--- a/etc/doc/en/Develop_Smart_Contract_Node.docx
+++ b/etc/doc/en/Develop_Smart_Contract_Node.docx
@@ -4,7 +4,7 @@
   <w:body>
     <w:p>
       <w:pPr>
-        <w:pStyle w:val="Title"/>
+        <w:pStyle w:val="Titre"/>
         <w:rPr>
           <w:rFonts w:ascii="Open Sans" w:hAnsi="Open Sans" w:cs="Open Sans"/>
           <w:sz w:val="48"/>
@@ -23,7 +23,7 @@
     </w:p>
     <w:p>
       <w:pPr>
-        <w:pStyle w:val="Heading1"/>
+        <w:pStyle w:val="Titre1"/>
         <w:rPr>
           <w:rFonts w:cs="Open Sans"/>
           <w:color w:val="7FA5F9"/>
@@ -118,7 +118,7 @@
     </w:p>
     <w:p>
       <w:pPr>
-        <w:pStyle w:val="Heading1"/>
+        <w:pStyle w:val="Titre1"/>
         <w:rPr>
           <w:rFonts w:cs="Open Sans"/>
           <w:color w:val="1F3864" w:themeColor="accent1" w:themeShade="80"/>
@@ -153,7 +153,7 @@
     </w:p>
     <w:p>
       <w:pPr>
-        <w:pStyle w:val="ListParagraph"/>
+        <w:pStyle w:val="Paragraphedeliste"/>
         <w:numPr>
           <w:ilvl w:val="0"/>
           <w:numId w:val="2"/>
@@ -178,7 +178,7 @@
     </w:p>
     <w:p>
       <w:pPr>
-        <w:pStyle w:val="ListParagraph"/>
+        <w:pStyle w:val="Paragraphedeliste"/>
         <w:numPr>
           <w:ilvl w:val="0"/>
           <w:numId w:val="2"/>
@@ -243,7 +243,7 @@
     </w:p>
     <w:p>
       <w:pPr>
-        <w:pStyle w:val="Heading1"/>
+        <w:pStyle w:val="Titre1"/>
         <w:rPr>
           <w:lang w:val="en-US"/>
         </w:rPr>
@@ -354,7 +354,7 @@
     </w:p>
     <w:p>
       <w:pPr>
-        <w:pStyle w:val="ListParagraph"/>
+        <w:pStyle w:val="Paragraphedeliste"/>
         <w:numPr>
           <w:ilvl w:val="0"/>
           <w:numId w:val="2"/>
@@ -386,7 +386,7 @@
     </w:p>
     <w:p>
       <w:pPr>
-        <w:pStyle w:val="ListParagraph"/>
+        <w:pStyle w:val="Paragraphedeliste"/>
         <w:numPr>
           <w:ilvl w:val="0"/>
           <w:numId w:val="2"/>
@@ -404,7 +404,7 @@
     </w:p>
     <w:p>
       <w:pPr>
-        <w:pStyle w:val="ListParagraph"/>
+        <w:pStyle w:val="Paragraphedeliste"/>
         <w:numPr>
           <w:ilvl w:val="0"/>
           <w:numId w:val="2"/>
@@ -422,7 +422,7 @@
     </w:p>
     <w:p>
       <w:pPr>
-        <w:pStyle w:val="Heading1"/>
+        <w:pStyle w:val="Titre1"/>
         <w:rPr>
           <w:rFonts w:cs="Open Sans"/>
           <w:sz w:val="36"/>
@@ -462,7 +462,7 @@
     </w:p>
     <w:p>
       <w:pPr>
-        <w:pStyle w:val="Heading2"/>
+        <w:pStyle w:val="Titre2"/>
         <w:rPr>
           <w:lang w:val="en-US"/>
         </w:rPr>
@@ -544,7 +544,7 @@
     </w:p>
     <w:p>
       <w:pPr>
-        <w:pStyle w:val="Heading3"/>
+        <w:pStyle w:val="Titre3"/>
         <w:rPr>
           <w:lang w:val="en-US"/>
         </w:rPr>
@@ -773,7 +773,7 @@
     </w:p>
     <w:p>
       <w:pPr>
-        <w:pStyle w:val="Heading3"/>
+        <w:pStyle w:val="Titre3"/>
         <w:rPr>
           <w:lang w:val="en-US"/>
         </w:rPr>
@@ -815,7 +815,7 @@
       <w:hyperlink r:id="rId6" w:history="1">
         <w:r>
           <w:rPr>
-            <w:rStyle w:val="Hyperlink"/>
+            <w:rStyle w:val="Lienhypertexte"/>
             <w:lang w:val="en"/>
           </w:rPr>
           <w:t>https://github.com/Kalima-Systems/Kalima-Tuto/blob/master/SmartContractNode</w:t>
@@ -900,7 +900,6 @@
         </w:rPr>
         <w:t>FILES_PATH=/home/</w:t>
       </w:r>
-      <w:proofErr w:type="spellStart"/>
       <w:r>
         <w:rPr>
           <w:color w:val="AAAAAA"/>
@@ -911,7 +910,6 @@
         </w:rPr>
         <w:t>rcs</w:t>
       </w:r>
-      <w:proofErr w:type="spellEnd"/>
       <w:r>
         <w:rPr>
           <w:sz w:val="18"/>
@@ -1011,7 +1009,7 @@
     </w:p>
     <w:p>
       <w:pPr>
-        <w:pStyle w:val="ListParagraph"/>
+        <w:pStyle w:val="Paragraphedeliste"/>
         <w:numPr>
           <w:ilvl w:val="0"/>
           <w:numId w:val="2"/>
@@ -1030,7 +1028,7 @@
     </w:p>
     <w:p>
       <w:pPr>
-        <w:pStyle w:val="ListParagraph"/>
+        <w:pStyle w:val="Paragraphedeliste"/>
         <w:rPr>
           <w:rFonts w:cs="Open Sans"/>
           <w:lang w:val="en-US"/>
@@ -1039,7 +1037,7 @@
     </w:p>
     <w:p>
       <w:pPr>
-        <w:pStyle w:val="ListParagraph"/>
+        <w:pStyle w:val="Paragraphedeliste"/>
         <w:numPr>
           <w:ilvl w:val="0"/>
           <w:numId w:val="2"/>
@@ -1066,7 +1064,7 @@
     </w:p>
     <w:p>
       <w:pPr>
-        <w:pStyle w:val="ListParagraph"/>
+        <w:pStyle w:val="Paragraphedeliste"/>
         <w:rPr>
           <w:rFonts w:cs="Open Sans"/>
           <w:lang w:val="en-US"/>
@@ -1075,7 +1073,7 @@
     </w:p>
     <w:p>
       <w:pPr>
-        <w:pStyle w:val="ListParagraph"/>
+        <w:pStyle w:val="Paragraphedeliste"/>
         <w:rPr>
           <w:rFonts w:cs="Open Sans"/>
           <w:lang w:val="en-US"/>
@@ -1084,7 +1082,7 @@
     </w:p>
     <w:p>
       <w:pPr>
-        <w:pStyle w:val="ListParagraph"/>
+        <w:pStyle w:val="Paragraphedeliste"/>
         <w:numPr>
           <w:ilvl w:val="0"/>
           <w:numId w:val="2"/>
@@ -1103,7 +1101,7 @@
     </w:p>
     <w:p>
       <w:pPr>
-        <w:pStyle w:val="ListParagraph"/>
+        <w:pStyle w:val="Paragraphedeliste"/>
         <w:rPr>
           <w:rFonts w:cs="Open Sans"/>
           <w:lang w:val="en-US"/>
@@ -1112,7 +1110,7 @@
     </w:p>
     <w:p>
       <w:pPr>
-        <w:pStyle w:val="ListParagraph"/>
+        <w:pStyle w:val="Paragraphedeliste"/>
         <w:numPr>
           <w:ilvl w:val="0"/>
           <w:numId w:val="2"/>
@@ -1152,7 +1150,7 @@
     </w:p>
     <w:p>
       <w:pPr>
-        <w:pStyle w:val="Heading2"/>
+        <w:pStyle w:val="Titre2"/>
         <w:rPr>
           <w:lang w:val="en-US"/>
         </w:rPr>
@@ -1226,7 +1224,7 @@
     </w:p>
     <w:p>
       <w:pPr>
-        <w:pStyle w:val="Heading3"/>
+        <w:pStyle w:val="Titre3"/>
         <w:rPr>
           <w:lang w:val="en-US"/>
         </w:rPr>
@@ -1314,7 +1312,7 @@
     </w:p>
     <w:p>
       <w:pPr>
-        <w:pStyle w:val="ListParagraph"/>
+        <w:pStyle w:val="Paragraphedeliste"/>
         <w:numPr>
           <w:ilvl w:val="0"/>
           <w:numId w:val="2"/>
@@ -1344,7 +1342,7 @@
     </w:p>
     <w:p>
       <w:pPr>
-        <w:pStyle w:val="ListParagraph"/>
+        <w:pStyle w:val="Paragraphedeliste"/>
         <w:numPr>
           <w:ilvl w:val="0"/>
           <w:numId w:val="2"/>
@@ -1518,7 +1516,7 @@
     </w:p>
     <w:p>
       <w:pPr>
-        <w:pStyle w:val="ListParagraph"/>
+        <w:pStyle w:val="Paragraphedeliste"/>
         <w:numPr>
           <w:ilvl w:val="0"/>
           <w:numId w:val="2"/>
@@ -1554,7 +1552,7 @@
     </w:p>
     <w:p>
       <w:pPr>
-        <w:pStyle w:val="ListParagraph"/>
+        <w:pStyle w:val="Paragraphedeliste"/>
         <w:numPr>
           <w:ilvl w:val="0"/>
           <w:numId w:val="2"/>
@@ -1951,7 +1949,7 @@
       <w:hyperlink r:id="rId7" w:history="1">
         <w:r>
           <w:rPr>
-            <w:rStyle w:val="Hyperlink"/>
+            <w:rStyle w:val="Lienhypertexte"/>
             <w:lang w:val="en"/>
           </w:rPr>
           <w:t>https://github.com/Kalima-Systems/Kalima-Tuto/blob/master/SmartContractNode/src/org/kalima/smartcontractnode/CacheCallback.java</w:t>
@@ -1960,7 +1958,7 @@
     </w:p>
     <w:p>
       <w:pPr>
-        <w:pStyle w:val="Heading3"/>
+        <w:pStyle w:val="Titre3"/>
         <w:rPr>
           <w:highlight w:val="white"/>
           <w:lang w:val="en-US"/>
@@ -2190,19 +2188,12 @@
         </w:rPr>
         <w:t>().</w:t>
       </w:r>
-      <w:r>
-        <w:rPr>
-          <w:lang w:val="en"/>
-        </w:rPr>
-        <w:t xml:space="preserve"> </w:t>
-      </w:r>
-      <w:proofErr w:type="spellStart"/>
-      <w:r>
-        <w:rPr>
-          <w:highlight w:val="white"/>
-          <w:lang w:val="en"/>
-        </w:rPr>
-        <w:t>addListnerForUpdate</w:t>
+      <w:proofErr w:type="spellStart"/>
+      <w:r>
+        <w:rPr>
+          <w:lang w:val="en"/>
+        </w:rPr>
+        <w:t>addMemCacheCallback</w:t>
       </w:r>
       <w:proofErr w:type="spellEnd"/>
       <w:r>
@@ -2706,25 +2697,7 @@
           <w:highlight w:val="white"/>
           <w:lang w:val="en"/>
         </w:rPr>
-        <w:t xml:space="preserve"> "/home/</w:t>
-      </w:r>
-      <w:proofErr w:type="spellStart"/>
-      <w:r>
-        <w:rPr>
-          <w:color w:val="808080"/>
-          <w:highlight w:val="white"/>
-          <w:lang w:val="en"/>
-        </w:rPr>
-        <w:t>rcs</w:t>
-      </w:r>
-      <w:proofErr w:type="spellEnd"/>
-      <w:r>
-        <w:rPr>
-          <w:color w:val="808080"/>
-          <w:highlight w:val="white"/>
-          <w:lang w:val="en"/>
-        </w:rPr>
-        <w:t>"</w:t>
+        <w:t xml:space="preserve"> "/home/rcs"</w:t>
       </w:r>
       <w:r>
         <w:rPr>
@@ -3588,23 +3561,7 @@
           <w:highlight w:val="white"/>
           <w:lang w:val="en"/>
         </w:rPr>
-        <w:t>Note that the second parameter passed to the contract manager is "/home/</w:t>
-      </w:r>
-      <w:proofErr w:type="spellStart"/>
-      <w:r>
-        <w:rPr>
-          <w:highlight w:val="white"/>
-          <w:lang w:val="en"/>
-        </w:rPr>
-        <w:t>rcs</w:t>
-      </w:r>
-      <w:proofErr w:type="spellEnd"/>
-      <w:r>
-        <w:rPr>
-          <w:highlight w:val="white"/>
-          <w:lang w:val="en"/>
-        </w:rPr>
-        <w:t xml:space="preserve">". This will depend on the user of your machine. If your user is "toto", we will replace by "/home/toto". </w:t>
+        <w:t xml:space="preserve">Note that the second parameter passed to the contract manager is "/home/rcs". This will depend on the user of your machine. If your user is "toto", we will replace by "/home/toto". </w:t>
       </w:r>
     </w:p>
     <w:p>
@@ -3638,7 +3595,7 @@
       <w:hyperlink r:id="rId8" w:history="1">
         <w:r>
           <w:rPr>
-            <w:rStyle w:val="Hyperlink"/>
+            <w:rStyle w:val="Lienhypertexte"/>
             <w:lang w:val="en"/>
           </w:rPr>
           <w:t>https://github.com/Kalima-Systems/Kalima-Tuto/blob/master/SmartContractNode/src/org/kalima/smartcontractnode/KalimaClientCallBack.java</w:t>
@@ -3647,7 +3604,7 @@
     </w:p>
     <w:p>
       <w:pPr>
-        <w:pStyle w:val="Heading2"/>
+        <w:pStyle w:val="Titre2"/>
         <w:rPr>
           <w:highlight w:val="white"/>
           <w:lang w:val="en-US"/>
@@ -3692,7 +3649,7 @@
       <w:hyperlink r:id="rId9" w:history="1">
         <w:r>
           <w:rPr>
-            <w:rStyle w:val="Hyperlink"/>
+            <w:rStyle w:val="Lienhypertexte"/>
             <w:lang w:val="en"/>
           </w:rPr>
           <w:t>https://github.com/Kalima-Systems/Kalima-Tuto/blob/master/SmartContractNode/src/org/kalima/smartcontractnode/Client.java</w:t>
@@ -5025,11 +4982,11 @@
       <w:lang w:val="en-GB"/>
     </w:rPr>
   </w:style>
-  <w:style w:type="paragraph" w:styleId="Heading1">
+  <w:style w:type="paragraph" w:styleId="Titre1">
     <w:name w:val="heading 1"/>
     <w:basedOn w:val="Normal"/>
     <w:next w:val="Normal"/>
-    <w:link w:val="Heading1Char"/>
+    <w:link w:val="Titre1Car"/>
     <w:uiPriority w:val="9"/>
     <w:qFormat/>
     <w:rsid w:val="00022B4B"/>
@@ -5046,11 +5003,11 @@
       <w:szCs w:val="32"/>
     </w:rPr>
   </w:style>
-  <w:style w:type="paragraph" w:styleId="Heading2">
+  <w:style w:type="paragraph" w:styleId="Titre2">
     <w:name w:val="heading 2"/>
     <w:basedOn w:val="Normal"/>
     <w:next w:val="Normal"/>
-    <w:link w:val="Heading2Char"/>
+    <w:link w:val="Titre2Car"/>
     <w:uiPriority w:val="9"/>
     <w:unhideWhenUsed/>
     <w:qFormat/>
@@ -5068,11 +5025,11 @@
       <w:szCs w:val="26"/>
     </w:rPr>
   </w:style>
-  <w:style w:type="paragraph" w:styleId="Heading3">
+  <w:style w:type="paragraph" w:styleId="Titre3">
     <w:name w:val="heading 3"/>
     <w:basedOn w:val="Normal"/>
     <w:next w:val="Normal"/>
-    <w:link w:val="Heading3Char"/>
+    <w:link w:val="Titre3Car"/>
     <w:uiPriority w:val="9"/>
     <w:unhideWhenUsed/>
     <w:qFormat/>
@@ -5090,13 +5047,13 @@
       <w:szCs w:val="24"/>
     </w:rPr>
   </w:style>
-  <w:style w:type="character" w:default="1" w:styleId="DefaultParagraphFont">
+  <w:style w:type="character" w:default="1" w:styleId="Policepardfaut">
     <w:name w:val="Default Paragraph Font"/>
     <w:uiPriority w:val="1"/>
     <w:semiHidden/>
     <w:unhideWhenUsed/>
   </w:style>
-  <w:style w:type="table" w:default="1" w:styleId="TableNormal">
+  <w:style w:type="table" w:default="1" w:styleId="TableauNormal">
     <w:name w:val="Normal Table"/>
     <w:uiPriority w:val="99"/>
     <w:semiHidden/>
@@ -5111,7 +5068,7 @@
       </w:tblCellMar>
     </w:tblPr>
   </w:style>
-  <w:style w:type="numbering" w:default="1" w:styleId="NoList">
+  <w:style w:type="numbering" w:default="1" w:styleId="Aucuneliste">
     <w:name w:val="No List"/>
     <w:uiPriority w:val="99"/>
     <w:semiHidden/>
@@ -5145,7 +5102,7 @@
   </w:style>
   <w:style w:type="character" w:customStyle="1" w:styleId="consoleCar">
     <w:name w:val="console Car"/>
-    <w:basedOn w:val="DefaultParagraphFont"/>
+    <w:basedOn w:val="Policepardfaut"/>
     <w:link w:val="console"/>
     <w:rsid w:val="00B3026B"/>
     <w:rPr>
@@ -5154,11 +5111,11 @@
       <w:shd w:val="clear" w:color="auto" w:fill="E7E6E6" w:themeFill="background2"/>
     </w:rPr>
   </w:style>
-  <w:style w:type="paragraph" w:styleId="Title">
+  <w:style w:type="paragraph" w:styleId="Titre">
     <w:name w:val="Title"/>
     <w:basedOn w:val="Normal"/>
     <w:next w:val="Normal"/>
-    <w:link w:val="TitleChar"/>
+    <w:link w:val="TitreCar"/>
     <w:uiPriority w:val="10"/>
     <w:qFormat/>
     <w:rsid w:val="00E53CFA"/>
@@ -5174,10 +5131,10 @@
       <w:szCs w:val="56"/>
     </w:rPr>
   </w:style>
-  <w:style w:type="character" w:customStyle="1" w:styleId="TitleChar">
-    <w:name w:val="Title Char"/>
-    <w:basedOn w:val="DefaultParagraphFont"/>
-    <w:link w:val="Title"/>
+  <w:style w:type="character" w:customStyle="1" w:styleId="TitreCar">
+    <w:name w:val="Titre Car"/>
+    <w:basedOn w:val="Policepardfaut"/>
+    <w:link w:val="Titre"/>
     <w:uiPriority w:val="10"/>
     <w:rsid w:val="00E53CFA"/>
     <w:rPr>
@@ -5189,10 +5146,10 @@
       <w:lang w:val="en-GB"/>
     </w:rPr>
   </w:style>
-  <w:style w:type="character" w:customStyle="1" w:styleId="Heading1Char">
-    <w:name w:val="Heading 1 Char"/>
-    <w:basedOn w:val="DefaultParagraphFont"/>
-    <w:link w:val="Heading1"/>
+  <w:style w:type="character" w:customStyle="1" w:styleId="Titre1Car">
+    <w:name w:val="Titre 1 Car"/>
+    <w:basedOn w:val="Policepardfaut"/>
+    <w:link w:val="Titre1"/>
     <w:uiPriority w:val="9"/>
     <w:rsid w:val="00022B4B"/>
     <w:rPr>
@@ -5203,7 +5160,7 @@
       <w:lang w:val="en-GB"/>
     </w:rPr>
   </w:style>
-  <w:style w:type="paragraph" w:styleId="ListParagraph">
+  <w:style w:type="paragraph" w:styleId="Paragraphedeliste">
     <w:name w:val="List Paragraph"/>
     <w:basedOn w:val="Normal"/>
     <w:uiPriority w:val="34"/>
@@ -5214,10 +5171,10 @@
       <w:contextualSpacing/>
     </w:pPr>
   </w:style>
-  <w:style w:type="character" w:customStyle="1" w:styleId="Heading2Char">
-    <w:name w:val="Heading 2 Char"/>
-    <w:basedOn w:val="DefaultParagraphFont"/>
-    <w:link w:val="Heading2"/>
+  <w:style w:type="character" w:customStyle="1" w:styleId="Titre2Car">
+    <w:name w:val="Titre 2 Car"/>
+    <w:basedOn w:val="Policepardfaut"/>
+    <w:link w:val="Titre2"/>
     <w:uiPriority w:val="9"/>
     <w:rsid w:val="00312B0C"/>
     <w:rPr>
@@ -5228,10 +5185,10 @@
       <w:lang w:val="en-GB"/>
     </w:rPr>
   </w:style>
-  <w:style w:type="character" w:customStyle="1" w:styleId="Heading3Char">
-    <w:name w:val="Heading 3 Char"/>
-    <w:basedOn w:val="DefaultParagraphFont"/>
-    <w:link w:val="Heading3"/>
+  <w:style w:type="character" w:customStyle="1" w:styleId="Titre3Car">
+    <w:name w:val="Titre 3 Car"/>
+    <w:basedOn w:val="Policepardfaut"/>
+    <w:link w:val="Titre3"/>
     <w:uiPriority w:val="9"/>
     <w:rsid w:val="00312B0C"/>
     <w:rPr>
@@ -5263,7 +5220,7 @@
   </w:style>
   <w:style w:type="character" w:customStyle="1" w:styleId="codeCar">
     <w:name w:val="code Car"/>
-    <w:basedOn w:val="DefaultParagraphFont"/>
+    <w:basedOn w:val="Policepardfaut"/>
     <w:link w:val="code"/>
     <w:rsid w:val="00753D2D"/>
     <w:rPr>
@@ -5275,9 +5232,9 @@
       <w:lang w:val="en-US"/>
     </w:rPr>
   </w:style>
-  <w:style w:type="character" w:styleId="Hyperlink">
+  <w:style w:type="character" w:styleId="Lienhypertexte">
     <w:name w:val="Hyperlink"/>
-    <w:basedOn w:val="DefaultParagraphFont"/>
+    <w:basedOn w:val="Policepardfaut"/>
     <w:uiPriority w:val="99"/>
     <w:unhideWhenUsed/>
     <w:rsid w:val="00541B4F"/>
@@ -5286,9 +5243,9 @@
       <w:u w:val="single"/>
     </w:rPr>
   </w:style>
-  <w:style w:type="character" w:styleId="UnresolvedMention">
+  <w:style w:type="character" w:styleId="Mentionnonrsolue">
     <w:name w:val="Unresolved Mention"/>
-    <w:basedOn w:val="DefaultParagraphFont"/>
+    <w:basedOn w:val="Policepardfaut"/>
     <w:uiPriority w:val="99"/>
     <w:semiHidden/>
     <w:unhideWhenUsed/>
@@ -5298,9 +5255,9 @@
       <w:shd w:val="clear" w:color="auto" w:fill="E1DFDD"/>
     </w:rPr>
   </w:style>
-  <w:style w:type="character" w:styleId="FollowedHyperlink">
+  <w:style w:type="character" w:styleId="Lienhypertextesuivivisit">
     <w:name w:val="FollowedHyperlink"/>
-    <w:basedOn w:val="DefaultParagraphFont"/>
+    <w:basedOn w:val="Policepardfaut"/>
     <w:uiPriority w:val="99"/>
     <w:semiHidden/>
     <w:unhideWhenUsed/>
@@ -5326,9 +5283,9 @@
       <w:lang w:val="fr-FR" w:eastAsia="fr-FR"/>
     </w:rPr>
   </w:style>
-  <w:style w:type="character" w:styleId="PlaceholderText">
+  <w:style w:type="character" w:styleId="Textedelespacerserv">
     <w:name w:val="Placeholder Text"/>
-    <w:basedOn w:val="DefaultParagraphFont"/>
+    <w:basedOn w:val="Policepardfaut"/>
     <w:uiPriority w:val="99"/>
     <w:semiHidden/>
     <w:rsid w:val="0039204D"/>

--- a/etc/doc/en/Develop_Smart_Contract_Node.docx
+++ b/etc/doc/en/Develop_Smart_Contract_Node.docx
@@ -65,21 +65,7 @@
         <w:rPr>
           <w:lang w:val="en"/>
         </w:rPr>
-        <w:t xml:space="preserve">To develop a smart contract node, it is better to have read the documentation </w:t>
-      </w:r>
-      <w:proofErr w:type="spellStart"/>
-      <w:r>
-        <w:rPr>
-          <w:lang w:val="en"/>
-        </w:rPr>
-        <w:t>API_Java</w:t>
-      </w:r>
-      <w:proofErr w:type="spellEnd"/>
-      <w:r>
-        <w:rPr>
-          <w:lang w:val="en"/>
-        </w:rPr>
-        <w:t>, because the Java API can be used in smart contracts to create new transactions for example.</w:t>
+        <w:t>To develop a smart contract node, it is better to have read the documentation API_Java, because the Java API can be used in smart contracts to create new transactions for example.</w:t>
       </w:r>
     </w:p>
     <w:p>
@@ -105,16 +91,8 @@
         <w:rPr>
           <w:lang w:val="en"/>
         </w:rPr>
-        <w:t xml:space="preserve">tHub: </w:t>
-      </w:r>
-      <w:proofErr w:type="spellStart"/>
-      <w:r>
-        <w:rPr>
-          <w:lang w:val="en"/>
-        </w:rPr>
-        <w:t>SmartContractNode</w:t>
-      </w:r>
-      <w:proofErr w:type="spellEnd"/>
+        <w:t>tHub: SmartContractNode</w:t>
+      </w:r>
     </w:p>
     <w:p>
       <w:pPr>
@@ -265,35 +243,7 @@
         <w:rPr>
           <w:lang w:val="en"/>
         </w:rPr>
-        <w:t xml:space="preserve">The </w:t>
-      </w:r>
-      <w:proofErr w:type="spellStart"/>
-      <w:r>
-        <w:rPr>
-          <w:lang w:val="en"/>
-        </w:rPr>
-        <w:t>KalimaSC</w:t>
-      </w:r>
-      <w:proofErr w:type="spellEnd"/>
-      <w:r>
-        <w:rPr>
-          <w:lang w:val="en"/>
-        </w:rPr>
-        <w:t xml:space="preserve"> API, unlike the Kalima API, embeds a </w:t>
-      </w:r>
-      <w:proofErr w:type="spellStart"/>
-      <w:r>
-        <w:rPr>
-          <w:lang w:val="en"/>
-        </w:rPr>
-        <w:t>ContractManager</w:t>
-      </w:r>
-      <w:proofErr w:type="spellEnd"/>
-      <w:r>
-        <w:rPr>
-          <w:lang w:val="en"/>
-        </w:rPr>
-        <w:t xml:space="preserve"> module. </w:t>
+        <w:t xml:space="preserve">The KalimaSC API, unlike the Kalima API, embeds a ContractManager module. </w:t>
       </w:r>
     </w:p>
     <w:p>
@@ -367,21 +317,7 @@
         <w:rPr>
           <w:lang w:val="en"/>
         </w:rPr>
-        <w:t xml:space="preserve">The message received in the form of a </w:t>
-      </w:r>
-      <w:proofErr w:type="spellStart"/>
-      <w:r>
-        <w:rPr>
-          <w:lang w:val="en"/>
-        </w:rPr>
-        <w:t>KMsg</w:t>
-      </w:r>
-      <w:proofErr w:type="spellEnd"/>
-      <w:r>
-        <w:rPr>
-          <w:lang w:val="en"/>
-        </w:rPr>
-        <w:t>, which will process the data received in the smart contract</w:t>
+        <w:t>The message received in the form of a KMsg, which will process the data received in the smart contract</w:t>
       </w:r>
     </w:p>
     <w:p>
@@ -504,35 +440,7 @@
         <w:rPr>
           <w:lang w:val="en"/>
         </w:rPr>
-        <w:t xml:space="preserve">The code consists of three classes: a Client class, a </w:t>
-      </w:r>
-      <w:proofErr w:type="spellStart"/>
-      <w:r>
-        <w:rPr>
-          <w:lang w:val="en"/>
-        </w:rPr>
-        <w:t>CacheCallback</w:t>
-      </w:r>
-      <w:proofErr w:type="spellEnd"/>
-      <w:r>
-        <w:rPr>
-          <w:lang w:val="en"/>
-        </w:rPr>
-        <w:t xml:space="preserve"> class, and a </w:t>
-      </w:r>
-      <w:proofErr w:type="spellStart"/>
-      <w:r>
-        <w:rPr>
-          <w:lang w:val="en"/>
-        </w:rPr>
-        <w:t>KalimaClientCallBack</w:t>
-      </w:r>
-      <w:proofErr w:type="spellEnd"/>
-      <w:r>
-        <w:rPr>
-          <w:lang w:val="en"/>
-        </w:rPr>
-        <w:t xml:space="preserve"> class.</w:t>
+        <w:t>The code consists of three classes: a Client class, a CacheCallback class, and a KalimaClientCallBack class.</w:t>
       </w:r>
     </w:p>
     <w:p>
@@ -678,21 +586,7 @@
         <w:rPr>
           <w:lang w:val="en"/>
         </w:rPr>
-        <w:t xml:space="preserve">It is a tree structure of a classic Java project, by adding a </w:t>
-      </w:r>
-      <w:proofErr w:type="spellStart"/>
-      <w:r>
-        <w:rPr>
-          <w:lang w:val="en"/>
-        </w:rPr>
-        <w:t>node.config</w:t>
-      </w:r>
-      <w:proofErr w:type="spellEnd"/>
-      <w:r>
-        <w:rPr>
-          <w:lang w:val="en"/>
-        </w:rPr>
-        <w:t xml:space="preserve"> file  for the configuration of the node.</w:t>
+        <w:t>It is a tree structure of a classic Java project, by adding a node.config file  for the configuration of the node.</w:t>
       </w:r>
     </w:p>
     <w:p>
@@ -918,7 +812,6 @@
         </w:rPr>
         <w:t>/</w:t>
       </w:r>
-      <w:proofErr w:type="spellStart"/>
       <w:r>
         <w:rPr>
           <w:color w:val="AAAAAA"/>
@@ -929,25 +822,14 @@
         </w:rPr>
         <w:t>jit</w:t>
       </w:r>
-      <w:proofErr w:type="spellEnd"/>
       <w:r>
         <w:rPr>
           <w:sz w:val="18"/>
           <w:szCs w:val="18"/>
           <w:lang w:val="en"/>
         </w:rPr>
-        <w:t>/</w:t>
-      </w:r>
-      <w:proofErr w:type="spellStart"/>
-      <w:r>
-        <w:rPr>
-          <w:sz w:val="18"/>
-          <w:szCs w:val="18"/>
-          <w:lang w:val="en"/>
-        </w:rPr>
-        <w:t>KalimaJavaExample</w:t>
-      </w:r>
-      <w:proofErr w:type="spellEnd"/>
+        <w:t>/KalimaJavaExample</w:t>
+      </w:r>
     </w:p>
     <w:p>
       <w:pPr>
@@ -972,40 +854,59 @@
       <w:pPr>
         <w:pStyle w:val="console"/>
         <w:rPr>
+          <w:sz w:val="18"/>
+          <w:szCs w:val="18"/>
+          <w:lang w:val="en"/>
+        </w:rPr>
+      </w:pPr>
+      <w:r>
+        <w:rPr>
+          <w:sz w:val="18"/>
+          <w:szCs w:val="18"/>
+          <w:lang w:val="en"/>
+        </w:rPr>
+        <w:t>SerialId=JavaExample</w:t>
+      </w:r>
+    </w:p>
+    <w:p>
+      <w:pPr>
+        <w:pStyle w:val="console"/>
+        <w:rPr>
           <w:rFonts w:ascii="Avenir Next LT Pro" w:hAnsi="Avenir Next LT Pro"/>
           <w:sz w:val="18"/>
           <w:szCs w:val="18"/>
           <w:lang w:val="en-US"/>
         </w:rPr>
       </w:pPr>
-      <w:proofErr w:type="spellStart"/>
-      <w:r>
-        <w:rPr>
+      <w:r>
+        <w:rPr>
+          <w:rFonts w:ascii="Avenir Next LT Pro" w:hAnsi="Avenir Next LT Pro"/>
           <w:sz w:val="18"/>
           <w:szCs w:val="18"/>
-          <w:lang w:val="en"/>
-        </w:rPr>
-        <w:t>SerialId</w:t>
-      </w:r>
-      <w:proofErr w:type="spellEnd"/>
-      <w:r>
-        <w:rPr>
+          <w:lang w:val="en-US"/>
+        </w:rPr>
+        <w:t>KNS_URL=http://207.180.247.65:9090</w:t>
+      </w:r>
+    </w:p>
+    <w:p>
+      <w:pPr>
+        <w:pStyle w:val="console"/>
+        <w:rPr>
+          <w:rFonts w:ascii="Avenir Next LT Pro" w:hAnsi="Avenir Next LT Pro"/>
           <w:sz w:val="18"/>
           <w:szCs w:val="18"/>
-          <w:lang w:val="en"/>
-        </w:rPr>
-        <w:t>=</w:t>
-      </w:r>
-      <w:proofErr w:type="spellStart"/>
-      <w:r>
-        <w:rPr>
+          <w:lang w:val="en-US"/>
+        </w:rPr>
+      </w:pPr>
+      <w:r>
+        <w:rPr>
+          <w:rFonts w:ascii="Avenir Next LT Pro" w:hAnsi="Avenir Next LT Pro"/>
           <w:sz w:val="18"/>
           <w:szCs w:val="18"/>
-          <w:lang w:val="en"/>
-        </w:rPr>
-        <w:t>JavaExample</w:t>
-      </w:r>
-      <w:proofErr w:type="spellEnd"/>
+          <w:lang w:val="en-US"/>
+        </w:rPr>
+        <w:t>PRIVACHAIN=org.kalima.tuto</w:t>
+      </w:r>
     </w:p>
     <w:p>
       <w:pPr>
@@ -1047,29 +948,12 @@
           <w:lang w:val="en-US"/>
         </w:rPr>
       </w:pPr>
-      <w:proofErr w:type="spellStart"/>
-      <w:r>
-        <w:rPr>
-          <w:lang w:val="en"/>
-        </w:rPr>
-        <w:t>NotariesList</w:t>
-      </w:r>
-      <w:proofErr w:type="spellEnd"/>
-      <w:r>
-        <w:rPr>
-          <w:lang w:val="en"/>
-        </w:rPr>
-        <w:t>: This parameter allows you to define the list of Notary Nodes on which we want to connect our node. The list above allows you to connect to the blockchain dedicated to tutorials.</w:t>
-      </w:r>
-    </w:p>
-    <w:p>
-      <w:pPr>
-        <w:pStyle w:val="Paragraphedeliste"/>
-        <w:rPr>
-          <w:rFonts w:cs="Open Sans"/>
-          <w:lang w:val="en-US"/>
-        </w:rPr>
-      </w:pPr>
+      <w:r>
+        <w:rPr>
+          <w:lang w:val="en"/>
+        </w:rPr>
+        <w:t xml:space="preserve">FILES_PATH: Specifies the folder in which the files necessary for the operation of the node will be stored. In particular, you will find the logs of the application. </w:t>
+      </w:r>
     </w:p>
     <w:p>
       <w:pPr>
@@ -1088,22 +972,20 @@
           <w:numId w:val="2"/>
         </w:numPr>
         <w:rPr>
-          <w:rFonts w:cs="Open Sans"/>
-          <w:lang w:val="en-US"/>
-        </w:rPr>
-      </w:pPr>
-      <w:r>
-        <w:rPr>
-          <w:lang w:val="en"/>
-        </w:rPr>
-        <w:t xml:space="preserve">FILES_PATH: Specifies the folder in which the files necessary for the operation of the node will be stored. In particular, you will find the logs of the application. </w:t>
+          <w:lang w:val="en-US"/>
+        </w:rPr>
+      </w:pPr>
+      <w:r>
+        <w:rPr>
+          <w:lang w:val="en"/>
+        </w:rPr>
+        <w:t>SerialId: For the connection to succeed, your node must be authorized on the blockchain. To initiate the connection, a Kalima administrator must create a temporary authorization (valid for 5 minutes). This temporary authorization is done through the SerialId. One can allow a node on a list of addresses, read or write. The node will therefore have access to transactions from all addresses on which it is allowed to read or write, but it will be able to create new transactions only on the addresses on which it is authorized to write.</w:t>
       </w:r>
     </w:p>
     <w:p>
       <w:pPr>
         <w:pStyle w:val="Paragraphedeliste"/>
         <w:rPr>
-          <w:rFonts w:cs="Open Sans"/>
           <w:lang w:val="en-US"/>
         </w:rPr>
       </w:pPr>
@@ -1115,37 +997,17 @@
           <w:ilvl w:val="0"/>
           <w:numId w:val="2"/>
         </w:numPr>
-        <w:rPr>
-          <w:lang w:val="en-US"/>
-        </w:rPr>
-      </w:pPr>
-      <w:proofErr w:type="spellStart"/>
-      <w:r>
-        <w:rPr>
-          <w:lang w:val="en"/>
-        </w:rPr>
-        <w:t>SerialId</w:t>
-      </w:r>
-      <w:proofErr w:type="spellEnd"/>
-      <w:r>
-        <w:rPr>
-          <w:lang w:val="en"/>
-        </w:rPr>
-        <w:t xml:space="preserve">: For the connection to succeed, your node must be authorized on the blockchain. To initiate the connection, a Kalima administrator must create a temporary authorization (valid for 5 minutes). This temporary authorization is done through the </w:t>
-      </w:r>
-      <w:proofErr w:type="spellStart"/>
-      <w:r>
-        <w:rPr>
-          <w:lang w:val="en"/>
-        </w:rPr>
-        <w:t>SerialId</w:t>
-      </w:r>
-      <w:proofErr w:type="spellEnd"/>
-      <w:r>
-        <w:rPr>
-          <w:lang w:val="en"/>
-        </w:rPr>
-        <w:t>. One can allow a node on a list of addresses, read or write. The node will therefore have access to transactions from all addresses on which it is allowed to read or write, but it will be able to create new transactions only on the addresses on which it is authorized to write.</w:t>
+        <w:suppressAutoHyphens/>
+        <w:rPr>
+          <w:lang w:val="en-US"/>
+        </w:rPr>
+      </w:pPr>
+      <w:r>
+        <w:rPr>
+          <w:rFonts w:cs="Open Sans"/>
+          <w:lang w:val="en-US"/>
+        </w:rPr>
+        <w:t>PRIVACHAIN: The name of the privachain on which you want to connect your node. For tutorials: org.kalima.tuto</w:t>
       </w:r>
     </w:p>
     <w:p>
@@ -1199,16 +1061,8 @@
         <w:rPr>
           <w:lang w:val="en"/>
         </w:rPr>
-        <w:t xml:space="preserve">. Otherwise, you must refer to the documentation </w:t>
-      </w:r>
-      <w:proofErr w:type="spellStart"/>
-      <w:r>
-        <w:rPr>
-          <w:lang w:val="en"/>
-        </w:rPr>
-        <w:t>API_Java</w:t>
-      </w:r>
-      <w:proofErr w:type="spellEnd"/>
+        <w:t>. Otherwise, you must refer to the documentation API_Java</w:t>
+      </w:r>
       <w:r>
         <w:rPr>
           <w:lang w:val="en"/>
@@ -1229,40 +1083,24 @@
           <w:lang w:val="en-US"/>
         </w:rPr>
       </w:pPr>
-      <w:proofErr w:type="spellStart"/>
       <w:r>
         <w:rPr>
           <w:lang w:val="en"/>
         </w:rPr>
         <w:t>MemCacheCallback</w:t>
       </w:r>
-      <w:proofErr w:type="spellEnd"/>
-    </w:p>
-    <w:p>
-      <w:pPr>
-        <w:rPr>
-          <w:lang w:val="en-US"/>
-        </w:rPr>
-      </w:pPr>
-      <w:r>
-        <w:rPr>
-          <w:lang w:val="en"/>
-        </w:rPr>
-        <w:t xml:space="preserve">You can start by creating a class that implements the </w:t>
-      </w:r>
-      <w:proofErr w:type="spellStart"/>
-      <w:r>
-        <w:rPr>
-          <w:lang w:val="en"/>
-        </w:rPr>
-        <w:t>MemCacheCallback</w:t>
-      </w:r>
-      <w:proofErr w:type="spellEnd"/>
-      <w:r>
-        <w:rPr>
-          <w:lang w:val="en"/>
-        </w:rPr>
-        <w:t xml:space="preserve"> interface. </w:t>
+    </w:p>
+    <w:p>
+      <w:pPr>
+        <w:rPr>
+          <w:lang w:val="en-US"/>
+        </w:rPr>
+      </w:pPr>
+      <w:r>
+        <w:rPr>
+          <w:lang w:val="en"/>
+        </w:rPr>
+        <w:t xml:space="preserve">You can start by creating a class that implements the MemCacheCallback interface. </w:t>
       </w:r>
       <w:r>
         <w:rPr>
@@ -1287,16 +1125,8 @@
         <w:rPr>
           <w:lang w:val="en"/>
         </w:rPr>
-        <w:t xml:space="preserve">. To react to the arrival of new transactions, we will implement our code in the </w:t>
-      </w:r>
-      <w:proofErr w:type="spellStart"/>
-      <w:r>
-        <w:rPr>
-          <w:lang w:val="en"/>
-        </w:rPr>
-        <w:t>putData</w:t>
-      </w:r>
-      <w:proofErr w:type="spellEnd"/>
+        <w:t>. To react to the arrival of new transactions, we will implement our code in the putData</w:t>
+      </w:r>
       <w:r>
         <w:rPr>
           <w:lang w:val="en"/>
@@ -1355,16 +1185,8 @@
         <w:rPr>
           <w:lang w:val="en"/>
         </w:rPr>
-        <w:t xml:space="preserve">msg of type </w:t>
-      </w:r>
-      <w:proofErr w:type="spellStart"/>
-      <w:r>
-        <w:rPr>
-          <w:lang w:val="en"/>
-        </w:rPr>
-        <w:t>KMessage</w:t>
-      </w:r>
-      <w:proofErr w:type="spellEnd"/>
+        <w:t>msg of type KMessage</w:t>
+      </w:r>
       <w:r>
         <w:rPr>
           <w:lang w:val="en"/>
@@ -1403,17 +1225,8 @@
           <w:highlight w:val="white"/>
           <w:lang w:val="en"/>
         </w:rPr>
-        <w:t xml:space="preserve">The </w:t>
-      </w:r>
-      <w:proofErr w:type="spellStart"/>
-      <w:r>
-        <w:rPr>
-          <w:highlight w:val="white"/>
-          <w:lang w:val="en"/>
-        </w:rPr>
-        <w:t>runFunction</w:t>
-      </w:r>
-      <w:proofErr w:type="spellEnd"/>
+        <w:t>The runFunction</w:t>
+      </w:r>
       <w:r>
         <w:rPr>
           <w:lang w:val="en"/>
@@ -1425,17 +1238,8 @@
           <w:highlight w:val="white"/>
           <w:lang w:val="en"/>
         </w:rPr>
-        <w:t xml:space="preserve"> of the </w:t>
-      </w:r>
-      <w:proofErr w:type="spellStart"/>
-      <w:r>
-        <w:rPr>
-          <w:highlight w:val="white"/>
-          <w:lang w:val="en"/>
-        </w:rPr>
-        <w:t>ContractManager</w:t>
-      </w:r>
-      <w:proofErr w:type="spellEnd"/>
+        <w:t xml:space="preserve"> of the ContractManager</w:t>
+      </w:r>
       <w:r>
         <w:rPr>
           <w:lang w:val="en"/>
@@ -1447,15 +1251,7 @@
           <w:highlight w:val="white"/>
           <w:lang w:val="en"/>
         </w:rPr>
-        <w:t xml:space="preserve"> </w:t>
-      </w:r>
-      <w:proofErr w:type="spellStart"/>
-      <w:r>
-        <w:rPr>
-          <w:highlight w:val="white"/>
-          <w:lang w:val="en"/>
-        </w:rPr>
-        <w:t>p</w:t>
+        <w:t xml:space="preserve"> p</w:t>
       </w:r>
       <w:r>
         <w:rPr>
@@ -1469,15 +1265,7 @@
           <w:highlight w:val="white"/>
           <w:lang w:val="en"/>
         </w:rPr>
-        <w:t>met</w:t>
-      </w:r>
-      <w:proofErr w:type="spellEnd"/>
-      <w:r>
-        <w:rPr>
-          <w:highlight w:val="white"/>
-          <w:lang w:val="en"/>
-        </w:rPr>
-        <w:t xml:space="preserve"> to execute a smart contract</w:t>
+        <w:t>met to execute a smart contract</w:t>
       </w:r>
       <w:r>
         <w:rPr>
@@ -1531,23 +1319,7 @@
           <w:highlight w:val="white"/>
           <w:lang w:val="en"/>
         </w:rPr>
-        <w:t xml:space="preserve">The name of the contract in the form of a String. The contract name corresponds to the relative path of the contract by including the name of the git directory. For example, if your "example.js" contract that is in an Example git directory, the contract name will be Example/Example.js. In our case we will pass the name of the directory in parameters to our node, and the rest of the path will be equal to the address on which the data arrived, followed by ". </w:t>
-      </w:r>
-      <w:proofErr w:type="spellStart"/>
-      <w:r>
-        <w:rPr>
-          <w:highlight w:val="white"/>
-          <w:lang w:val="en"/>
-        </w:rPr>
-        <w:t>js</w:t>
-      </w:r>
-      <w:proofErr w:type="spellEnd"/>
-      <w:r>
-        <w:rPr>
-          <w:highlight w:val="white"/>
-          <w:lang w:val="en"/>
-        </w:rPr>
-        <w:t xml:space="preserve"> »</w:t>
+        <w:t>The name of the contract in the form of a String. The contract name corresponds to the relative path of the contract by including the name of the git directory. For example, if your "example.js" contract that is in an Example git directory, the contract name will be Example/Example.js. In our case we will pass the name of the directory in parameters to our node, and the rest of the path will be equal to the address on which the data arrived, followed by ". js »</w:t>
       </w:r>
     </w:p>
     <w:p>
@@ -1574,7 +1346,7 @@
       <w:pPr>
         <w:rPr>
           <w:highlight w:val="white"/>
-          <w:lang w:val="en-US"/>
+          <w:lang w:val="en"/>
         </w:rPr>
       </w:pPr>
       <w:r>
@@ -1597,11 +1369,34 @@
           <w:highlight w:val="white"/>
           <w:lang w:val="en"/>
         </w:rPr>
+        <w:t xml:space="preserve">And data about smart contracts are stored in the blockchain à the address /Kalima_Scripts. So we will use these data to download smart contracts. </w:t>
+      </w:r>
+    </w:p>
+    <w:p>
+      <w:pPr>
+        <w:rPr>
+          <w:highlight w:val="white"/>
+          <w:lang w:val="en-US"/>
+        </w:rPr>
+      </w:pPr>
+      <w:r>
+        <w:rPr>
+          <w:highlight w:val="white"/>
+          <w:lang w:val="en"/>
+        </w:rPr>
         <w:t xml:space="preserve">This will give: </w:t>
       </w:r>
     </w:p>
     <w:p>
       <w:pPr>
+        <w:rPr>
+          <w:highlight w:val="white"/>
+          <w:lang w:val="fr-FR"/>
+        </w:rPr>
+      </w:pPr>
+    </w:p>
+    <w:p>
+      <w:pPr>
         <w:pStyle w:val="code"/>
         <w:rPr>
           <w:highlight w:val="white"/>
@@ -1609,31 +1404,125 @@
       </w:pPr>
       <w:r>
         <w:rPr>
-          <w:highlight w:val="white"/>
-          <w:lang w:val="en"/>
-        </w:rPr>
-        <w:t>customer</w:t>
-      </w:r>
-      <w:r>
-        <w:rPr>
-          <w:b/>
-          <w:bCs/>
-          <w:color w:val="000080"/>
-          <w:highlight w:val="white"/>
-          <w:lang w:val="en"/>
+          <w:b/>
+          <w:bCs/>
+          <w:color w:val="0000FF"/>
+          <w:highlight w:val="white"/>
+        </w:rPr>
+        <w:t>if</w:t>
+      </w:r>
+      <w:r>
+        <w:rPr>
+          <w:b/>
+          <w:bCs/>
+          <w:color w:val="000080"/>
+          <w:highlight w:val="white"/>
+        </w:rPr>
+        <w:t>(</w:t>
+      </w:r>
+      <w:r>
+        <w:rPr>
+          <w:highlight w:val="white"/>
+        </w:rPr>
+        <w:t>kMsg</w:t>
+      </w:r>
+      <w:r>
+        <w:rPr>
+          <w:b/>
+          <w:bCs/>
+          <w:color w:val="000080"/>
+          <w:highlight w:val="white"/>
         </w:rPr>
         <w:t>.</w:t>
       </w:r>
       <w:r>
         <w:rPr>
-          <w:lang w:val="en"/>
+          <w:highlight w:val="white"/>
+        </w:rPr>
+        <w:t>getAddress</w:t>
+      </w:r>
+      <w:r>
+        <w:rPr>
+          <w:b/>
+          <w:bCs/>
+          <w:color w:val="000080"/>
+          <w:highlight w:val="white"/>
+        </w:rPr>
+        <w:t>().</w:t>
+      </w:r>
+      <w:r>
+        <w:rPr>
+          <w:highlight w:val="white"/>
+        </w:rPr>
+        <w:t>equals</w:t>
+      </w:r>
+      <w:r>
+        <w:rPr>
+          <w:b/>
+          <w:bCs/>
+          <w:color w:val="000080"/>
+          <w:highlight w:val="white"/>
+        </w:rPr>
+        <w:t>(</w:t>
+      </w:r>
+      <w:r>
+        <w:rPr>
+          <w:color w:val="808080"/>
+          <w:highlight w:val="white"/>
+        </w:rPr>
+        <w:t>"/Kalima_Scripts"</w:t>
+      </w:r>
+      <w:r>
+        <w:rPr>
+          <w:b/>
+          <w:bCs/>
+          <w:color w:val="000080"/>
+          <w:highlight w:val="white"/>
+        </w:rPr>
+        <w:t>))</w:t>
+      </w:r>
+      <w:r>
+        <w:rPr>
+          <w:highlight w:val="white"/>
         </w:rPr>
         <w:t xml:space="preserve"> </w:t>
       </w:r>
       <w:r>
         <w:rPr>
-          <w:highlight w:val="white"/>
-          <w:lang w:val="en"/>
+          <w:b/>
+          <w:bCs/>
+          <w:color w:val="000080"/>
+          <w:highlight w:val="white"/>
+        </w:rPr>
+        <w:t>{</w:t>
+      </w:r>
+    </w:p>
+    <w:p>
+      <w:pPr>
+        <w:pStyle w:val="code"/>
+        <w:rPr>
+          <w:highlight w:val="white"/>
+        </w:rPr>
+      </w:pPr>
+      <w:r>
+        <w:rPr>
+          <w:highlight w:val="white"/>
+        </w:rPr>
+        <w:tab/>
+        <w:t>client</w:t>
+      </w:r>
+      <w:r>
+        <w:rPr>
+          <w:b/>
+          <w:bCs/>
+          <w:color w:val="000080"/>
+          <w:highlight w:val="white"/>
+        </w:rPr>
+        <w:t>.</w:t>
+      </w:r>
+      <w:r>
+        <w:rPr>
+          <w:highlight w:val="white"/>
         </w:rPr>
         <w:t>getClientCallBack</w:t>
       </w:r>
@@ -1643,20 +1532,173 @@
           <w:bCs/>
           <w:color w:val="000080"/>
           <w:highlight w:val="white"/>
-          <w:lang w:val="en"/>
         </w:rPr>
         <w:t>().</w:t>
       </w:r>
       <w:r>
         <w:rPr>
-          <w:lang w:val="en"/>
+          <w:highlight w:val="white"/>
+        </w:rPr>
+        <w:t>getContractManager</w:t>
+      </w:r>
+      <w:r>
+        <w:rPr>
+          <w:b/>
+          <w:bCs/>
+          <w:color w:val="000080"/>
+          <w:highlight w:val="white"/>
+        </w:rPr>
+        <w:t>().</w:t>
+      </w:r>
+      <w:r>
+        <w:rPr>
+          <w:highlight w:val="white"/>
+        </w:rPr>
+        <w:t>downloadContract</w:t>
+      </w:r>
+      <w:r>
+        <w:rPr>
+          <w:b/>
+          <w:bCs/>
+          <w:color w:val="000080"/>
+          <w:highlight w:val="white"/>
+        </w:rPr>
+        <w:t>(</w:t>
+      </w:r>
+      <w:r>
+        <w:rPr>
+          <w:highlight w:val="white"/>
+        </w:rPr>
+        <w:t>kMsg</w:t>
+      </w:r>
+      <w:r>
+        <w:rPr>
+          <w:b/>
+          <w:bCs/>
+          <w:color w:val="000080"/>
+          <w:highlight w:val="white"/>
+        </w:rPr>
+        <w:t>.</w:t>
+      </w:r>
+      <w:r>
+        <w:rPr>
+          <w:highlight w:val="white"/>
+        </w:rPr>
+        <w:t>getProps</w:t>
+      </w:r>
+      <w:r>
+        <w:rPr>
+          <w:b/>
+          <w:bCs/>
+          <w:color w:val="000080"/>
+          <w:highlight w:val="white"/>
+        </w:rPr>
+        <w:t>().</w:t>
+      </w:r>
+      <w:r>
+        <w:rPr>
+          <w:highlight w:val="white"/>
+        </w:rPr>
+        <w:t>getProps</w:t>
+      </w:r>
+      <w:r>
+        <w:rPr>
+          <w:b/>
+          <w:bCs/>
+          <w:color w:val="000080"/>
+          <w:highlight w:val="white"/>
+        </w:rPr>
+        <w:t>());</w:t>
+      </w:r>
+    </w:p>
+    <w:p>
+      <w:pPr>
+        <w:pStyle w:val="code"/>
+        <w:rPr>
+          <w:highlight w:val="white"/>
+        </w:rPr>
+      </w:pPr>
+      <w:r>
+        <w:rPr>
+          <w:b/>
+          <w:bCs/>
+          <w:color w:val="000080"/>
+          <w:highlight w:val="white"/>
+        </w:rPr>
+        <w:t>}</w:t>
+      </w:r>
+      <w:r>
+        <w:rPr>
+          <w:highlight w:val="white"/>
         </w:rPr>
         <w:t xml:space="preserve"> </w:t>
       </w:r>
       <w:r>
         <w:rPr>
-          <w:highlight w:val="white"/>
-          <w:lang w:val="en"/>
+          <w:b/>
+          <w:bCs/>
+          <w:color w:val="0000FF"/>
+          <w:highlight w:val="white"/>
+        </w:rPr>
+        <w:t>else</w:t>
+      </w:r>
+      <w:r>
+        <w:rPr>
+          <w:highlight w:val="white"/>
+        </w:rPr>
+        <w:t xml:space="preserve"> </w:t>
+      </w:r>
+      <w:r>
+        <w:rPr>
+          <w:b/>
+          <w:bCs/>
+          <w:color w:val="000080"/>
+          <w:highlight w:val="white"/>
+        </w:rPr>
+        <w:t>{</w:t>
+      </w:r>
+    </w:p>
+    <w:p>
+      <w:pPr>
+        <w:pStyle w:val="code"/>
+        <w:rPr>
+          <w:highlight w:val="white"/>
+        </w:rPr>
+      </w:pPr>
+      <w:r>
+        <w:rPr>
+          <w:highlight w:val="white"/>
+        </w:rPr>
+        <w:tab/>
+        <w:t>client</w:t>
+      </w:r>
+      <w:r>
+        <w:rPr>
+          <w:b/>
+          <w:bCs/>
+          <w:color w:val="000080"/>
+          <w:highlight w:val="white"/>
+        </w:rPr>
+        <w:t>.</w:t>
+      </w:r>
+      <w:r>
+        <w:rPr>
+          <w:highlight w:val="white"/>
+        </w:rPr>
+        <w:t>getClientCallBack</w:t>
+      </w:r>
+      <w:r>
+        <w:rPr>
+          <w:b/>
+          <w:bCs/>
+          <w:color w:val="000080"/>
+          <w:highlight w:val="white"/>
+        </w:rPr>
+        <w:t>().</w:t>
+      </w:r>
+      <w:r>
+        <w:rPr>
+          <w:highlight w:val="white"/>
         </w:rPr>
         <w:t>getContractManager</w:t>
       </w:r>
@@ -1666,48 +1708,110 @@
           <w:bCs/>
           <w:color w:val="000080"/>
           <w:highlight w:val="white"/>
-          <w:lang w:val="en"/>
         </w:rPr>
         <w:t>().</w:t>
       </w:r>
       <w:r>
         <w:rPr>
-          <w:lang w:val="en"/>
+          <w:highlight w:val="white"/>
+        </w:rPr>
+        <w:t>runFunction</w:t>
+      </w:r>
+      <w:r>
+        <w:rPr>
+          <w:b/>
+          <w:bCs/>
+          <w:color w:val="000080"/>
+          <w:highlight w:val="white"/>
+        </w:rPr>
+        <w:t>(</w:t>
+      </w:r>
+      <w:r>
+        <w:rPr>
+          <w:highlight w:val="white"/>
+        </w:rPr>
+        <w:t>kMsg</w:t>
+      </w:r>
+      <w:r>
+        <w:rPr>
+          <w:b/>
+          <w:bCs/>
+          <w:color w:val="000080"/>
+          <w:highlight w:val="white"/>
+        </w:rPr>
+        <w:t>.</w:t>
+      </w:r>
+      <w:r>
+        <w:rPr>
+          <w:highlight w:val="white"/>
+        </w:rPr>
+        <w:t>getAddress</w:t>
+      </w:r>
+      <w:r>
+        <w:rPr>
+          <w:b/>
+          <w:bCs/>
+          <w:color w:val="000080"/>
+          <w:highlight w:val="white"/>
+        </w:rPr>
+        <w:t>().</w:t>
+      </w:r>
+      <w:r>
+        <w:rPr>
+          <w:highlight w:val="white"/>
+        </w:rPr>
+        <w:t>replaceFirst</w:t>
+      </w:r>
+      <w:r>
+        <w:rPr>
+          <w:b/>
+          <w:bCs/>
+          <w:color w:val="000080"/>
+          <w:highlight w:val="white"/>
+        </w:rPr>
+        <w:t>(</w:t>
+      </w:r>
+      <w:r>
+        <w:rPr>
+          <w:color w:val="808080"/>
+          <w:highlight w:val="white"/>
+        </w:rPr>
+        <w:t>"/"</w:t>
+      </w:r>
+      <w:r>
+        <w:rPr>
+          <w:b/>
+          <w:bCs/>
+          <w:color w:val="000080"/>
+          <w:highlight w:val="white"/>
+        </w:rPr>
+        <w:t>,</w:t>
+      </w:r>
+      <w:r>
+        <w:rPr>
+          <w:highlight w:val="white"/>
         </w:rPr>
         <w:t xml:space="preserve"> </w:t>
       </w:r>
-      <w:proofErr w:type="spellStart"/>
-      <w:r>
-        <w:rPr>
-          <w:highlight w:val="white"/>
-          <w:lang w:val="en"/>
-        </w:rPr>
-        <w:t>runFunction</w:t>
-      </w:r>
-      <w:proofErr w:type="spellEnd"/>
-      <w:r>
-        <w:rPr>
-          <w:b/>
-          <w:bCs/>
-          <w:color w:val="000080"/>
-          <w:highlight w:val="white"/>
-          <w:lang w:val="en"/>
-        </w:rPr>
-        <w:t>(</w:t>
-      </w:r>
-      <w:proofErr w:type="spellStart"/>
-      <w:r>
-        <w:rPr>
-          <w:highlight w:val="white"/>
-          <w:lang w:val="en"/>
-        </w:rPr>
-        <w:t>gitRepo</w:t>
-      </w:r>
-      <w:proofErr w:type="spellEnd"/>
-      <w:r>
-        <w:rPr>
-          <w:highlight w:val="white"/>
-          <w:lang w:val="en"/>
+      <w:r>
+        <w:rPr>
+          <w:color w:val="808080"/>
+          <w:highlight w:val="white"/>
+        </w:rPr>
+        <w:t>""</w:t>
+      </w:r>
+      <w:r>
+        <w:rPr>
+          <w:b/>
+          <w:bCs/>
+          <w:color w:val="000080"/>
+          <w:highlight w:val="white"/>
+        </w:rPr>
+        <w:t>)</w:t>
+      </w:r>
+      <w:r>
+        <w:rPr>
+          <w:highlight w:val="white"/>
         </w:rPr>
         <w:t xml:space="preserve"> </w:t>
       </w:r>
@@ -1717,163 +1821,101 @@
           <w:bCs/>
           <w:color w:val="000080"/>
           <w:highlight w:val="white"/>
-          <w:lang w:val="en"/>
         </w:rPr>
         <w:t>+</w:t>
       </w:r>
       <w:r>
         <w:rPr>
           <w:highlight w:val="white"/>
-          <w:lang w:val="en"/>
         </w:rPr>
         <w:t xml:space="preserve"> </w:t>
       </w:r>
-      <w:proofErr w:type="spellStart"/>
-      <w:r>
-        <w:rPr>
-          <w:highlight w:val="white"/>
-          <w:lang w:val="en"/>
-        </w:rPr>
-        <w:t>kMsg</w:t>
-      </w:r>
-      <w:proofErr w:type="spellEnd"/>
-      <w:r>
-        <w:rPr>
-          <w:b/>
-          <w:bCs/>
-          <w:color w:val="000080"/>
-          <w:highlight w:val="white"/>
-          <w:lang w:val="en"/>
+      <w:r>
+        <w:rPr>
+          <w:color w:val="808080"/>
+          <w:highlight w:val="white"/>
+        </w:rPr>
+        <w:t>".js"</w:t>
+      </w:r>
+      <w:r>
+        <w:rPr>
+          <w:b/>
+          <w:bCs/>
+          <w:color w:val="000080"/>
+          <w:highlight w:val="white"/>
+        </w:rPr>
+        <w:t>,</w:t>
+      </w:r>
+      <w:r>
+        <w:rPr>
+          <w:highlight w:val="white"/>
+        </w:rPr>
+        <w:t xml:space="preserve"> </w:t>
+      </w:r>
+      <w:r>
+        <w:rPr>
+          <w:color w:val="808080"/>
+          <w:highlight w:val="white"/>
+        </w:rPr>
+        <w:t>"main"</w:t>
+      </w:r>
+      <w:r>
+        <w:rPr>
+          <w:b/>
+          <w:bCs/>
+          <w:color w:val="000080"/>
+          <w:highlight w:val="white"/>
+        </w:rPr>
+        <w:t>,</w:t>
+      </w:r>
+      <w:r>
+        <w:rPr>
+          <w:highlight w:val="white"/>
+        </w:rPr>
+        <w:t xml:space="preserve"> msg</w:t>
+      </w:r>
+      <w:r>
+        <w:rPr>
+          <w:b/>
+          <w:bCs/>
+          <w:color w:val="000080"/>
+          <w:highlight w:val="white"/>
+        </w:rPr>
+        <w:t>,</w:t>
+      </w:r>
+      <w:r>
+        <w:rPr>
+          <w:highlight w:val="white"/>
+        </w:rPr>
+        <w:t xml:space="preserve"> client</w:t>
+      </w:r>
+      <w:r>
+        <w:rPr>
+          <w:b/>
+          <w:bCs/>
+          <w:color w:val="000080"/>
+          <w:highlight w:val="white"/>
         </w:rPr>
         <w:t>.</w:t>
       </w:r>
       <w:r>
         <w:rPr>
-          <w:lang w:val="en"/>
-        </w:rPr>
-        <w:t xml:space="preserve"> </w:t>
-      </w:r>
-      <w:proofErr w:type="spellStart"/>
-      <w:r>
-        <w:rPr>
-          <w:highlight w:val="white"/>
-          <w:lang w:val="en"/>
-        </w:rPr>
-        <w:t>getAddress</w:t>
-      </w:r>
-      <w:proofErr w:type="spellEnd"/>
-      <w:r>
-        <w:rPr>
-          <w:b/>
-          <w:bCs/>
-          <w:color w:val="000080"/>
-          <w:highlight w:val="white"/>
-          <w:lang w:val="en"/>
-        </w:rPr>
-        <w:t>() +</w:t>
-      </w:r>
-      <w:r>
-        <w:rPr>
-          <w:color w:val="808080"/>
-          <w:highlight w:val="white"/>
-          <w:lang w:val="en"/>
-        </w:rPr>
-        <w:t xml:space="preserve"> ".</w:t>
-      </w:r>
-      <w:proofErr w:type="spellStart"/>
-      <w:r>
-        <w:rPr>
-          <w:color w:val="808080"/>
-          <w:highlight w:val="white"/>
-          <w:lang w:val="en"/>
-        </w:rPr>
-        <w:t>js</w:t>
-      </w:r>
-      <w:proofErr w:type="spellEnd"/>
-      <w:r>
-        <w:rPr>
-          <w:color w:val="808080"/>
-          <w:highlight w:val="white"/>
-          <w:lang w:val="en"/>
-        </w:rPr>
-        <w:t>",</w:t>
-      </w:r>
-      <w:r>
-        <w:rPr>
-          <w:b/>
-          <w:bCs/>
-          <w:color w:val="000080"/>
-          <w:highlight w:val="white"/>
-          <w:lang w:val="en"/>
-        </w:rPr>
-        <w:t>"</w:t>
-      </w:r>
-      <w:proofErr w:type="spellStart"/>
-      <w:r>
-        <w:rPr>
-          <w:color w:val="808080"/>
-          <w:highlight w:val="white"/>
-          <w:lang w:val="en"/>
-        </w:rPr>
-        <w:t>main",</w:t>
-      </w:r>
-      <w:r>
-        <w:rPr>
-          <w:b/>
-          <w:bCs/>
-          <w:color w:val="000080"/>
-          <w:highlight w:val="white"/>
-          <w:lang w:val="en"/>
-        </w:rPr>
-        <w:t>msg</w:t>
-      </w:r>
-      <w:proofErr w:type="spellEnd"/>
-      <w:r>
-        <w:rPr>
-          <w:b/>
-          <w:bCs/>
-          <w:color w:val="000080"/>
-          <w:highlight w:val="white"/>
-          <w:lang w:val="en"/>
-        </w:rPr>
-        <w:t>,</w:t>
-      </w:r>
-      <w:r>
-        <w:rPr>
-          <w:highlight w:val="white"/>
-          <w:lang w:val="en"/>
-        </w:rPr>
-        <w:t xml:space="preserve"> client</w:t>
-      </w:r>
-      <w:r>
-        <w:rPr>
-          <w:lang w:val="en"/>
-        </w:rPr>
-        <w:t xml:space="preserve">. </w:t>
-      </w:r>
-      <w:proofErr w:type="spellStart"/>
-      <w:r>
-        <w:rPr>
-          <w:highlight w:val="white"/>
-          <w:lang w:val="en"/>
+          <w:highlight w:val="white"/>
         </w:rPr>
         <w:t>getClone</w:t>
       </w:r>
-      <w:proofErr w:type="spellEnd"/>
-      <w:r>
-        <w:rPr>
-          <w:b/>
-          <w:bCs/>
-          <w:color w:val="000080"/>
-          <w:highlight w:val="white"/>
-          <w:lang w:val="en"/>
+      <w:r>
+        <w:rPr>
+          <w:b/>
+          <w:bCs/>
+          <w:color w:val="000080"/>
+          <w:highlight w:val="white"/>
         </w:rPr>
         <w:t>(),</w:t>
       </w:r>
       <w:r>
         <w:rPr>
           <w:highlight w:val="white"/>
-          <w:lang w:val="en"/>
         </w:rPr>
         <w:t xml:space="preserve"> logger</w:t>
       </w:r>
@@ -1883,9 +1925,38 @@
           <w:bCs/>
           <w:color w:val="000080"/>
           <w:highlight w:val="white"/>
-          <w:lang w:val="en"/>
         </w:rPr>
         <w:t>);</w:t>
+      </w:r>
+      <w:r>
+        <w:rPr>
+          <w:highlight w:val="white"/>
+        </w:rPr>
+        <w:tab/>
+      </w:r>
+    </w:p>
+    <w:p>
+      <w:pPr>
+        <w:pStyle w:val="code"/>
+        <w:rPr>
+          <w:highlight w:val="white"/>
+        </w:rPr>
+      </w:pPr>
+      <w:r>
+        <w:rPr>
+          <w:b/>
+          <w:bCs/>
+          <w:color w:val="000080"/>
+          <w:highlight w:val="white"/>
+          <w:lang w:val="fr-FR"/>
+        </w:rPr>
+        <w:t>}</w:t>
+      </w:r>
+      <w:r>
+        <w:rPr>
+          <w:highlight w:val="white"/>
+        </w:rPr>
+        <w:tab/>
       </w:r>
       <w:r>
         <w:rPr>
@@ -1964,7 +2035,6 @@
           <w:lang w:val="en-US"/>
         </w:rPr>
       </w:pPr>
-      <w:proofErr w:type="spellStart"/>
       <w:r>
         <w:rPr>
           <w:highlight w:val="white"/>
@@ -1972,31 +2042,21 @@
         </w:rPr>
         <w:t>ClientCallback</w:t>
       </w:r>
-      <w:proofErr w:type="spellEnd"/>
-    </w:p>
-    <w:p>
-      <w:pPr>
-        <w:rPr>
-          <w:highlight w:val="white"/>
-          <w:lang w:val="en-US"/>
-        </w:rPr>
-      </w:pPr>
-      <w:r>
-        <w:rPr>
-          <w:highlight w:val="white"/>
-          <w:lang w:val="en"/>
-        </w:rPr>
-        <w:t xml:space="preserve">Then we can create a class that implements the </w:t>
-      </w:r>
-      <w:proofErr w:type="spellStart"/>
-      <w:r>
-        <w:rPr>
-          <w:highlight w:val="white"/>
-          <w:lang w:val="en"/>
-        </w:rPr>
-        <w:t>ClientCallback</w:t>
-      </w:r>
-      <w:proofErr w:type="spellEnd"/>
+    </w:p>
+    <w:p>
+      <w:pPr>
+        <w:rPr>
+          <w:highlight w:val="white"/>
+          <w:lang w:val="en-US"/>
+        </w:rPr>
+      </w:pPr>
+      <w:r>
+        <w:rPr>
+          <w:highlight w:val="white"/>
+          <w:lang w:val="en"/>
+        </w:rPr>
+        <w:t>Then we can create a class that implements the ClientCallback</w:t>
+      </w:r>
       <w:r>
         <w:rPr>
           <w:lang w:val="en"/>
@@ -2008,54 +2068,21 @@
           <w:highlight w:val="white"/>
           <w:lang w:val="en"/>
         </w:rPr>
-        <w:t xml:space="preserve">. Two functions will interest us in this interface: </w:t>
-      </w:r>
-      <w:proofErr w:type="spellStart"/>
-      <w:r>
-        <w:rPr>
-          <w:highlight w:val="white"/>
-          <w:lang w:val="en"/>
-        </w:rPr>
-        <w:t>onNewCache</w:t>
-      </w:r>
-      <w:proofErr w:type="spellEnd"/>
-      <w:r>
-        <w:rPr>
-          <w:highlight w:val="white"/>
-          <w:lang w:val="en"/>
-        </w:rPr>
-        <w:t xml:space="preserve"> and </w:t>
-      </w:r>
-      <w:proofErr w:type="spellStart"/>
-      <w:r>
-        <w:rPr>
-          <w:highlight w:val="white"/>
-          <w:lang w:val="en"/>
-        </w:rPr>
-        <w:t>onCacheSynchronized</w:t>
-      </w:r>
-      <w:proofErr w:type="spellEnd"/>
-      <w:r>
-        <w:rPr>
-          <w:highlight w:val="white"/>
-          <w:lang w:val="en"/>
-        </w:rPr>
-        <w:t xml:space="preserve">. </w:t>
-      </w:r>
-    </w:p>
-    <w:p>
-      <w:pPr>
-        <w:rPr>
-          <w:highlight w:val="white"/>
-          <w:lang w:val="en-US"/>
-        </w:rPr>
-      </w:pPr>
-      <w:r>
-        <w:rPr>
-          <w:highlight w:val="white"/>
-          <w:lang w:val="en"/>
-        </w:rPr>
-        <w:lastRenderedPageBreak/>
+        <w:t xml:space="preserve">. Two functions will interest us in this interface: onNewCache and onCacheSynchronized. </w:t>
+      </w:r>
+    </w:p>
+    <w:p>
+      <w:pPr>
+        <w:rPr>
+          <w:highlight w:val="white"/>
+          <w:lang w:val="en-US"/>
+        </w:rPr>
+      </w:pPr>
+      <w:r>
+        <w:rPr>
+          <w:highlight w:val="white"/>
+          <w:lang w:val="en"/>
+        </w:rPr>
         <w:t>At startup, the node synchronizes with the master nodes. That is, it will receive the data on the addresses to which it is authorized.</w:t>
       </w:r>
     </w:p>
@@ -2085,17 +2112,8 @@
           <w:highlight w:val="white"/>
           <w:lang w:val="en"/>
         </w:rPr>
-        <w:t xml:space="preserve">at a new address, the </w:t>
-      </w:r>
-      <w:proofErr w:type="spellStart"/>
-      <w:r>
-        <w:rPr>
-          <w:highlight w:val="white"/>
-          <w:lang w:val="en"/>
-        </w:rPr>
-        <w:t>onNewCache</w:t>
-      </w:r>
-      <w:proofErr w:type="spellEnd"/>
+        <w:t>at a new address, the onNewCache</w:t>
+      </w:r>
       <w:r>
         <w:rPr>
           <w:lang w:val="en"/>
@@ -2107,17 +2125,8 @@
           <w:highlight w:val="white"/>
           <w:lang w:val="en"/>
         </w:rPr>
-        <w:t xml:space="preserve"> is called. We will be able to create our </w:t>
-      </w:r>
-      <w:proofErr w:type="spellStart"/>
-      <w:r>
-        <w:rPr>
-          <w:highlight w:val="white"/>
-          <w:lang w:val="en"/>
-        </w:rPr>
-        <w:t>CacheCallback</w:t>
-      </w:r>
-      <w:proofErr w:type="spellEnd"/>
+        <w:t xml:space="preserve"> is called. We will be able to create our CacheCallback</w:t>
+      </w:r>
       <w:r>
         <w:rPr>
           <w:lang w:val="en"/>
@@ -2151,7 +2160,7 @@
           <w:highlight w:val="white"/>
           <w:lang w:val="en"/>
         </w:rPr>
-        <w:t>customer</w:t>
+        <w:t>client</w:t>
       </w:r>
       <w:r>
         <w:rPr>
@@ -2169,7 +2178,6 @@
         </w:rPr>
         <w:t xml:space="preserve"> </w:t>
       </w:r>
-      <w:proofErr w:type="spellStart"/>
       <w:r>
         <w:rPr>
           <w:highlight w:val="white"/>
@@ -2177,7 +2185,6 @@
         </w:rPr>
         <w:t>getClone</w:t>
       </w:r>
-      <w:proofErr w:type="spellEnd"/>
       <w:r>
         <w:rPr>
           <w:b/>
@@ -2188,14 +2195,12 @@
         </w:rPr>
         <w:t>().</w:t>
       </w:r>
-      <w:proofErr w:type="spellStart"/>
       <w:r>
         <w:rPr>
           <w:lang w:val="en"/>
         </w:rPr>
         <w:t>addMemCacheCallback</w:t>
       </w:r>
-      <w:proofErr w:type="spellEnd"/>
       <w:r>
         <w:rPr>
           <w:b/>
@@ -2221,107 +2226,100 @@
           <w:highlight w:val="white"/>
           <w:lang w:val="en"/>
         </w:rPr>
+        <w:t xml:space="preserve"> CacheCallback</w:t>
+      </w:r>
+      <w:r>
+        <w:rPr>
+          <w:b/>
+          <w:bCs/>
+          <w:color w:val="000080"/>
+          <w:highlight w:val="white"/>
+          <w:lang w:val="en"/>
+        </w:rPr>
+        <w:t>(</w:t>
+      </w:r>
+      <w:r>
+        <w:rPr>
+          <w:highlight w:val="white"/>
+          <w:lang w:val="en"/>
+        </w:rPr>
+        <w:t>cachePath</w:t>
+      </w:r>
+      <w:r>
+        <w:rPr>
+          <w:b/>
+          <w:bCs/>
+          <w:color w:val="000080"/>
+          <w:highlight w:val="white"/>
+          <w:lang w:val="en"/>
+        </w:rPr>
+        <w:t>,</w:t>
+      </w:r>
+      <w:r>
+        <w:rPr>
+          <w:highlight w:val="white"/>
+          <w:lang w:val="en"/>
+        </w:rPr>
+        <w:t xml:space="preserve"> client</w:t>
+      </w:r>
+      <w:r>
+        <w:rPr>
+          <w:b/>
+          <w:bCs/>
+          <w:color w:val="000080"/>
+          <w:highlight w:val="white"/>
+          <w:lang w:val="en"/>
+        </w:rPr>
+        <w:t>));</w:t>
+      </w:r>
+    </w:p>
+    <w:p>
+      <w:pPr>
+        <w:rPr>
+          <w:highlight w:val="white"/>
+          <w:lang w:val="en-US"/>
+        </w:rPr>
+      </w:pPr>
+    </w:p>
+    <w:p>
+      <w:pPr>
+        <w:rPr>
+          <w:highlight w:val="white"/>
+          <w:lang w:val="en-US"/>
+        </w:rPr>
+      </w:pPr>
+      <w:r>
+        <w:rPr>
+          <w:highlight w:val="white"/>
+          <w:lang w:val="en"/>
+        </w:rPr>
+        <w:t>When a cache is synchronized, that is, when all the data from an address has been received, the onCacheSynchronized</w:t>
+      </w:r>
+      <w:r>
+        <w:rPr>
+          <w:lang w:val="en"/>
+        </w:rPr>
+        <w:t xml:space="preserve"> function </w:t>
+      </w:r>
+      <w:r>
+        <w:rPr>
+          <w:highlight w:val="white"/>
+          <w:lang w:val="en"/>
+        </w:rPr>
+        <w:t xml:space="preserve"> is called. </w:t>
+      </w:r>
+      <w:r>
+        <w:rPr>
+          <w:lang w:val="en"/>
+        </w:rPr>
         <w:t xml:space="preserve"> </w:t>
       </w:r>
-      <w:proofErr w:type="spellStart"/>
-      <w:r>
-        <w:rPr>
-          <w:highlight w:val="white"/>
-          <w:lang w:val="en"/>
-        </w:rPr>
-        <w:t>CacheCallback</w:t>
-      </w:r>
-      <w:proofErr w:type="spellEnd"/>
-      <w:r>
-        <w:rPr>
-          <w:b/>
-          <w:bCs/>
-          <w:color w:val="000080"/>
-          <w:highlight w:val="white"/>
-          <w:lang w:val="en"/>
-        </w:rPr>
-        <w:t>(</w:t>
-      </w:r>
-      <w:proofErr w:type="spellStart"/>
-      <w:r>
-        <w:rPr>
-          <w:highlight w:val="white"/>
-          <w:lang w:val="en"/>
-        </w:rPr>
-        <w:t>cachePath</w:t>
-      </w:r>
-      <w:proofErr w:type="spellEnd"/>
-      <w:r>
-        <w:rPr>
-          <w:b/>
-          <w:bCs/>
-          <w:color w:val="000080"/>
-          <w:highlight w:val="white"/>
-          <w:lang w:val="en"/>
-        </w:rPr>
-        <w:t>,</w:t>
-      </w:r>
-      <w:r>
-        <w:rPr>
-          <w:highlight w:val="white"/>
-          <w:lang w:val="en"/>
-        </w:rPr>
-        <w:t xml:space="preserve"> client</w:t>
-      </w:r>
-      <w:r>
-        <w:rPr>
-          <w:b/>
-          <w:bCs/>
-          <w:color w:val="000080"/>
-          <w:highlight w:val="white"/>
-          <w:lang w:val="en"/>
-        </w:rPr>
-        <w:t>));</w:t>
-      </w:r>
-    </w:p>
-    <w:p>
-      <w:pPr>
-        <w:rPr>
-          <w:highlight w:val="white"/>
-          <w:lang w:val="en-US"/>
-        </w:rPr>
-      </w:pPr>
-    </w:p>
-    <w:p>
-      <w:pPr>
-        <w:rPr>
-          <w:highlight w:val="white"/>
-          <w:lang w:val="en-US"/>
-        </w:rPr>
-      </w:pPr>
-      <w:r>
-        <w:rPr>
-          <w:highlight w:val="white"/>
-          <w:lang w:val="en"/>
-        </w:rPr>
-        <w:t xml:space="preserve">When a cache is synchronized, that is, when all the data from an address has been received, the </w:t>
-      </w:r>
-      <w:proofErr w:type="spellStart"/>
-      <w:r>
-        <w:rPr>
-          <w:highlight w:val="white"/>
-          <w:lang w:val="en"/>
-        </w:rPr>
-        <w:t>onCacheSynchronized</w:t>
-      </w:r>
-      <w:proofErr w:type="spellEnd"/>
-      <w:r>
-        <w:rPr>
-          <w:lang w:val="en"/>
-        </w:rPr>
-        <w:t xml:space="preserve"> function </w:t>
-      </w:r>
-      <w:r>
-        <w:rPr>
-          <w:highlight w:val="white"/>
-          <w:lang w:val="en"/>
-        </w:rPr>
-        <w:t xml:space="preserve"> is called. </w:t>
+      <w:r>
+        <w:rPr>
+          <w:highlight w:val="white"/>
+          <w:lang w:val="en"/>
+        </w:rPr>
+        <w:t xml:space="preserve">In addition, contract information is stored  at /Kalima_Scripts. </w:t>
       </w:r>
       <w:r>
         <w:rPr>
@@ -2334,66 +2332,28 @@
           <w:highlight w:val="white"/>
           <w:lang w:val="en"/>
         </w:rPr>
-        <w:t>In addition, contract information is stored  at /</w:t>
-      </w:r>
-      <w:proofErr w:type="spellStart"/>
-      <w:r>
-        <w:rPr>
-          <w:highlight w:val="white"/>
-          <w:lang w:val="en"/>
-        </w:rPr>
-        <w:t>Kalima_Scripts</w:t>
-      </w:r>
-      <w:proofErr w:type="spellEnd"/>
-      <w:r>
-        <w:rPr>
-          <w:highlight w:val="white"/>
-          <w:lang w:val="en"/>
-        </w:rPr>
-        <w:t xml:space="preserve">. </w:t>
-      </w:r>
-      <w:r>
-        <w:rPr>
+        <w:t xml:space="preserve">So we will use this function to initialize our ContractManager when </w:t>
+      </w:r>
+      <w:r>
+        <w:rPr>
+          <w:highlight w:val="white"/>
+          <w:lang w:val="en"/>
+        </w:rPr>
+        <w:t>we have all the information related to the contracts</w:t>
+      </w:r>
+      <w:r>
+        <w:rPr>
+          <w:highlight w:val="white"/>
+          <w:lang w:val="en"/>
+        </w:rPr>
+        <w:t xml:space="preserve">. And we also download all contracts here : </w:t>
+      </w:r>
+      <w:r>
+        <w:rPr>
+          <w:highlight w:val="white"/>
           <w:lang w:val="en"/>
         </w:rPr>
         <w:t xml:space="preserve"> </w:t>
-      </w:r>
-      <w:r>
-        <w:rPr>
-          <w:highlight w:val="white"/>
-          <w:lang w:val="en"/>
-        </w:rPr>
-        <w:t xml:space="preserve">So we will use this function to initialize our </w:t>
-      </w:r>
-      <w:proofErr w:type="spellStart"/>
-      <w:r>
-        <w:rPr>
-          <w:highlight w:val="white"/>
-          <w:lang w:val="en"/>
-        </w:rPr>
-        <w:t>ContractManager</w:t>
-      </w:r>
-      <w:proofErr w:type="spellEnd"/>
-      <w:r>
-        <w:rPr>
-          <w:highlight w:val="white"/>
-          <w:lang w:val="en"/>
-        </w:rPr>
-        <w:t xml:space="preserve"> when </w:t>
-      </w:r>
-      <w:r>
-        <w:rPr>
-          <w:highlight w:val="white"/>
-          <w:lang w:val="en"/>
-        </w:rPr>
-        <w:t>we have all the information related to the contracts</w:t>
-      </w:r>
-      <w:r>
-        <w:rPr>
-          <w:highlight w:val="white"/>
-          <w:lang w:val="en"/>
-        </w:rPr>
-        <w:t xml:space="preserve">: </w:t>
       </w:r>
     </w:p>
     <w:p>
@@ -2447,7 +2407,6 @@
         </w:rPr>
         <w:t>(</w:t>
       </w:r>
-      <w:proofErr w:type="spellStart"/>
       <w:r>
         <w:rPr>
           <w:highlight w:val="white"/>
@@ -2455,7 +2414,6 @@
         </w:rPr>
         <w:t>cachePath</w:t>
       </w:r>
-      <w:proofErr w:type="spellEnd"/>
       <w:r>
         <w:rPr>
           <w:b/>
@@ -2495,94 +2453,174 @@
           <w:highlight w:val="white"/>
           <w:lang w:val="en"/>
         </w:rPr>
-        <w:t>"/</w:t>
-      </w:r>
-      <w:proofErr w:type="spellStart"/>
+        <w:t>"/Kalima_Scripts"</w:t>
+      </w:r>
+      <w:r>
+        <w:rPr>
+          <w:b/>
+          <w:bCs/>
+          <w:color w:val="000080"/>
+          <w:highlight w:val="white"/>
+          <w:lang w:val="en"/>
+        </w:rPr>
+        <w:t>) &amp;&amp; !</w:t>
+      </w:r>
+      <w:r>
+        <w:rPr>
+          <w:lang w:val="en"/>
+        </w:rPr>
+        <w:t xml:space="preserve"> </w:t>
+      </w:r>
+      <w:r>
+        <w:rPr>
+          <w:highlight w:val="white"/>
+          <w:lang w:val="en"/>
+        </w:rPr>
+        <w:t>contractManagerRun</w:t>
+      </w:r>
+      <w:r>
+        <w:rPr>
+          <w:b/>
+          <w:bCs/>
+          <w:color w:val="000080"/>
+          <w:highlight w:val="white"/>
+          <w:lang w:val="en"/>
+        </w:rPr>
+        <w:t>) {</w:t>
+      </w:r>
+    </w:p>
+    <w:p>
+      <w:pPr>
+        <w:pStyle w:val="code"/>
+        <w:rPr>
+          <w:highlight w:val="white"/>
+        </w:rPr>
+      </w:pPr>
+      <w:r>
+        <w:rPr>
+          <w:highlight w:val="white"/>
+          <w:lang w:val="en"/>
+        </w:rPr>
+        <w:tab/>
+        <w:t>contractManagerRun</w:t>
+      </w:r>
+      <w:r>
+        <w:rPr>
+          <w:b/>
+          <w:bCs/>
+          <w:color w:val="000080"/>
+          <w:highlight w:val="white"/>
+          <w:lang w:val="en"/>
+        </w:rPr>
+        <w:t xml:space="preserve"> =</w:t>
+      </w:r>
+      <w:r>
+        <w:rPr>
+          <w:b/>
+          <w:bCs/>
+          <w:color w:val="0000FF"/>
+          <w:highlight w:val="white"/>
+          <w:lang w:val="en"/>
+        </w:rPr>
+        <w:t xml:space="preserve"> true</w:t>
+      </w:r>
+      <w:r>
+        <w:rPr>
+          <w:b/>
+          <w:bCs/>
+          <w:color w:val="000080"/>
+          <w:highlight w:val="white"/>
+          <w:lang w:val="en"/>
+        </w:rPr>
+        <w:t>;</w:t>
+      </w:r>
+    </w:p>
+    <w:p>
+      <w:pPr>
+        <w:pStyle w:val="code"/>
+        <w:rPr>
+          <w:highlight w:val="white"/>
+        </w:rPr>
+      </w:pPr>
+      <w:r>
+        <w:rPr>
+          <w:highlight w:val="white"/>
+          <w:lang w:val="en"/>
+        </w:rPr>
+        <w:tab/>
+        <w:t>contractManager</w:t>
+      </w:r>
+      <w:r>
+        <w:rPr>
+          <w:b/>
+          <w:bCs/>
+          <w:color w:val="000080"/>
+          <w:highlight w:val="white"/>
+          <w:lang w:val="en"/>
+        </w:rPr>
+        <w:t xml:space="preserve"> =</w:t>
+      </w:r>
+      <w:r>
+        <w:rPr>
+          <w:b/>
+          <w:bCs/>
+          <w:color w:val="0000FF"/>
+          <w:highlight w:val="white"/>
+          <w:lang w:val="en"/>
+        </w:rPr>
+        <w:t xml:space="preserve"> new</w:t>
+      </w:r>
+      <w:r>
+        <w:rPr>
+          <w:highlight w:val="white"/>
+          <w:lang w:val="en"/>
+        </w:rPr>
+        <w:t xml:space="preserve"> ContractManager</w:t>
+      </w:r>
+      <w:r>
+        <w:rPr>
+          <w:b/>
+          <w:bCs/>
+          <w:color w:val="000080"/>
+          <w:highlight w:val="white"/>
+          <w:lang w:val="en"/>
+        </w:rPr>
+        <w:t>(</w:t>
+      </w:r>
+      <w:r>
+        <w:rPr>
+          <w:highlight w:val="white"/>
+          <w:lang w:val="en"/>
+        </w:rPr>
+        <w:t>logger</w:t>
+      </w:r>
+      <w:r>
+        <w:rPr>
+          <w:b/>
+          <w:bCs/>
+          <w:color w:val="000080"/>
+          <w:highlight w:val="white"/>
+          <w:lang w:val="en"/>
+        </w:rPr>
+        <w:t>,</w:t>
+      </w:r>
       <w:r>
         <w:rPr>
           <w:color w:val="808080"/>
           <w:highlight w:val="white"/>
           <w:lang w:val="en"/>
         </w:rPr>
-        <w:t>Kalima_Scripts</w:t>
-      </w:r>
-      <w:proofErr w:type="spellEnd"/>
-      <w:r>
-        <w:rPr>
-          <w:color w:val="808080"/>
-          <w:highlight w:val="white"/>
-          <w:lang w:val="en"/>
-        </w:rPr>
-        <w:t>"</w:t>
-      </w:r>
-      <w:r>
-        <w:rPr>
-          <w:b/>
-          <w:bCs/>
-          <w:color w:val="000080"/>
-          <w:highlight w:val="white"/>
-          <w:lang w:val="en"/>
-        </w:rPr>
-        <w:t>) &amp;&amp; !</w:t>
-      </w:r>
-      <w:r>
-        <w:rPr>
-          <w:lang w:val="en"/>
-        </w:rPr>
-        <w:t xml:space="preserve"> </w:t>
-      </w:r>
-      <w:proofErr w:type="spellStart"/>
-      <w:r>
-        <w:rPr>
-          <w:highlight w:val="white"/>
-          <w:lang w:val="en"/>
-        </w:rPr>
-        <w:t>contractManagerRun</w:t>
-      </w:r>
-      <w:proofErr w:type="spellEnd"/>
-      <w:r>
-        <w:rPr>
-          <w:b/>
-          <w:bCs/>
-          <w:color w:val="000080"/>
-          <w:highlight w:val="white"/>
-          <w:lang w:val="en"/>
-        </w:rPr>
-        <w:t>) {</w:t>
-      </w:r>
-    </w:p>
-    <w:p>
-      <w:pPr>
-        <w:pStyle w:val="code"/>
-        <w:rPr>
-          <w:highlight w:val="white"/>
-        </w:rPr>
-      </w:pPr>
-      <w:r>
-        <w:rPr>
-          <w:highlight w:val="white"/>
-          <w:lang w:val="en"/>
-        </w:rPr>
-        <w:tab/>
-      </w:r>
-      <w:proofErr w:type="spellStart"/>
-      <w:r>
-        <w:rPr>
-          <w:highlight w:val="white"/>
-          <w:lang w:val="en"/>
-        </w:rPr>
-        <w:t>contractManagerRun</w:t>
-      </w:r>
-      <w:proofErr w:type="spellEnd"/>
-      <w:r>
-        <w:rPr>
-          <w:b/>
-          <w:bCs/>
-          <w:color w:val="000080"/>
-          <w:highlight w:val="white"/>
-          <w:lang w:val="en"/>
-        </w:rPr>
-        <w:t xml:space="preserve"> =</w:t>
+        <w:t xml:space="preserve"> "/home/rcs"</w:t>
+      </w:r>
+      <w:r>
+        <w:rPr>
+          <w:b/>
+          <w:bCs/>
+          <w:color w:val="000080"/>
+          <w:highlight w:val="white"/>
+          <w:lang w:val="en"/>
+        </w:rPr>
+        <w:t>,</w:t>
       </w:r>
       <w:r>
         <w:rPr>
@@ -2592,131 +2630,6 @@
           <w:highlight w:val="white"/>
           <w:lang w:val="en"/>
         </w:rPr>
-        <w:t xml:space="preserve"> true</w:t>
-      </w:r>
-      <w:r>
-        <w:rPr>
-          <w:b/>
-          <w:bCs/>
-          <w:color w:val="000080"/>
-          <w:highlight w:val="white"/>
-          <w:lang w:val="en"/>
-        </w:rPr>
-        <w:t>;</w:t>
-      </w:r>
-    </w:p>
-    <w:p>
-      <w:pPr>
-        <w:pStyle w:val="code"/>
-        <w:rPr>
-          <w:highlight w:val="white"/>
-        </w:rPr>
-      </w:pPr>
-      <w:r>
-        <w:rPr>
-          <w:highlight w:val="white"/>
-          <w:lang w:val="en"/>
-        </w:rPr>
-        <w:tab/>
-      </w:r>
-      <w:proofErr w:type="spellStart"/>
-      <w:r>
-        <w:rPr>
-          <w:highlight w:val="white"/>
-          <w:lang w:val="en"/>
-        </w:rPr>
-        <w:t>contractManager</w:t>
-      </w:r>
-      <w:proofErr w:type="spellEnd"/>
-      <w:r>
-        <w:rPr>
-          <w:b/>
-          <w:bCs/>
-          <w:color w:val="000080"/>
-          <w:highlight w:val="white"/>
-          <w:lang w:val="en"/>
-        </w:rPr>
-        <w:t xml:space="preserve"> =</w:t>
-      </w:r>
-      <w:r>
-        <w:rPr>
-          <w:b/>
-          <w:bCs/>
-          <w:color w:val="0000FF"/>
-          <w:highlight w:val="white"/>
-          <w:lang w:val="en"/>
-        </w:rPr>
-        <w:t xml:space="preserve"> new</w:t>
-      </w:r>
-      <w:r>
-        <w:rPr>
-          <w:highlight w:val="white"/>
-          <w:lang w:val="en"/>
-        </w:rPr>
-        <w:t xml:space="preserve"> </w:t>
-      </w:r>
-      <w:proofErr w:type="spellStart"/>
-      <w:r>
-        <w:rPr>
-          <w:highlight w:val="white"/>
-          <w:lang w:val="en"/>
-        </w:rPr>
-        <w:t>ContractManager</w:t>
-      </w:r>
-      <w:proofErr w:type="spellEnd"/>
-      <w:r>
-        <w:rPr>
-          <w:b/>
-          <w:bCs/>
-          <w:color w:val="000080"/>
-          <w:highlight w:val="white"/>
-          <w:lang w:val="en"/>
-        </w:rPr>
-        <w:t>(</w:t>
-      </w:r>
-      <w:r>
-        <w:rPr>
-          <w:highlight w:val="white"/>
-          <w:lang w:val="en"/>
-        </w:rPr>
-        <w:t>logger</w:t>
-      </w:r>
-      <w:r>
-        <w:rPr>
-          <w:b/>
-          <w:bCs/>
-          <w:color w:val="000080"/>
-          <w:highlight w:val="white"/>
-          <w:lang w:val="en"/>
-        </w:rPr>
-        <w:t>,</w:t>
-      </w:r>
-      <w:r>
-        <w:rPr>
-          <w:color w:val="808080"/>
-          <w:highlight w:val="white"/>
-          <w:lang w:val="en"/>
-        </w:rPr>
-        <w:t xml:space="preserve"> "/home/rcs"</w:t>
-      </w:r>
-      <w:r>
-        <w:rPr>
-          <w:b/>
-          <w:bCs/>
-          <w:color w:val="000080"/>
-          <w:highlight w:val="white"/>
-          <w:lang w:val="en"/>
-        </w:rPr>
-        <w:t>,</w:t>
-      </w:r>
-      <w:r>
-        <w:rPr>
-          <w:b/>
-          <w:bCs/>
-          <w:color w:val="0000FF"/>
-          <w:highlight w:val="white"/>
-          <w:lang w:val="en"/>
-        </w:rPr>
         <w:t xml:space="preserve">  new</w:t>
       </w:r>
       <w:r>
@@ -2724,17 +2637,8 @@
           <w:highlight w:val="white"/>
           <w:lang w:val="en"/>
         </w:rPr>
-        <w:t xml:space="preserve"> </w:t>
-      </w:r>
-      <w:proofErr w:type="spellStart"/>
-      <w:r>
-        <w:rPr>
-          <w:highlight w:val="white"/>
-          <w:lang w:val="en"/>
-        </w:rPr>
-        <w:t>ContractCallback</w:t>
-      </w:r>
-      <w:proofErr w:type="spellEnd"/>
+        <w:t xml:space="preserve"> ContractCallback</w:t>
+      </w:r>
       <w:r>
         <w:rPr>
           <w:b/>
@@ -2868,24 +2772,165 @@
           <w:lang w:val="en"/>
         </w:rPr>
         <w:tab/>
-      </w:r>
-      <w:proofErr w:type="spellStart"/>
-      <w:r>
-        <w:rPr>
-          <w:highlight w:val="white"/>
-          <w:lang w:val="en"/>
-        </w:rPr>
-        <w:t>KMsg</w:t>
-      </w:r>
-      <w:proofErr w:type="spellEnd"/>
-      <w:r>
-        <w:rPr>
-          <w:highlight w:val="white"/>
+        <w:t>KMsg contractInfosMsg</w:t>
+      </w:r>
+      <w:r>
+        <w:rPr>
+          <w:b/>
+          <w:bCs/>
+          <w:color w:val="000080"/>
+          <w:highlight w:val="white"/>
+          <w:lang w:val="en"/>
+        </w:rPr>
+        <w:t xml:space="preserve"> =</w:t>
+      </w:r>
+      <w:r>
+        <w:rPr>
+          <w:highlight w:val="white"/>
+          <w:lang w:val="en"/>
+        </w:rPr>
+        <w:t xml:space="preserve"> client</w:t>
+      </w:r>
+      <w:r>
+        <w:rPr>
+          <w:b/>
+          <w:bCs/>
+          <w:color w:val="000080"/>
+          <w:highlight w:val="white"/>
+          <w:lang w:val="en"/>
+        </w:rPr>
+        <w:t>.</w:t>
+      </w:r>
+      <w:r>
+        <w:rPr>
           <w:lang w:val="en"/>
         </w:rPr>
         <w:t xml:space="preserve"> </w:t>
       </w:r>
-      <w:proofErr w:type="spellStart"/>
+      <w:r>
+        <w:rPr>
+          <w:highlight w:val="white"/>
+          <w:lang w:val="en"/>
+        </w:rPr>
+        <w:t>getClone</w:t>
+      </w:r>
+      <w:r>
+        <w:rPr>
+          <w:b/>
+          <w:bCs/>
+          <w:color w:val="000080"/>
+          <w:highlight w:val="white"/>
+          <w:lang w:val="en"/>
+        </w:rPr>
+        <w:t>().</w:t>
+      </w:r>
+      <w:r>
+        <w:rPr>
+          <w:lang w:val="en"/>
+        </w:rPr>
+        <w:t xml:space="preserve"> </w:t>
+      </w:r>
+      <w:r>
+        <w:rPr>
+          <w:highlight w:val="white"/>
+          <w:lang w:val="en"/>
+        </w:rPr>
+        <w:t>get</w:t>
+      </w:r>
+      <w:r>
+        <w:rPr>
+          <w:b/>
+          <w:bCs/>
+          <w:color w:val="000080"/>
+          <w:highlight w:val="white"/>
+          <w:lang w:val="en"/>
+        </w:rPr>
+        <w:t>(</w:t>
+      </w:r>
+      <w:r>
+        <w:rPr>
+          <w:color w:val="808080"/>
+          <w:highlight w:val="white"/>
+          <w:lang w:val="en"/>
+        </w:rPr>
+        <w:t>"/Kalima_Scripts"</w:t>
+      </w:r>
+      <w:r>
+        <w:rPr>
+          <w:b/>
+          <w:bCs/>
+          <w:color w:val="000080"/>
+          <w:highlight w:val="white"/>
+          <w:lang w:val="en"/>
+        </w:rPr>
+        <w:t>,</w:t>
+      </w:r>
+      <w:r>
+        <w:rPr>
+          <w:highlight w:val="white"/>
+          <w:lang w:val="en"/>
+        </w:rPr>
+        <w:t xml:space="preserve"> key</w:t>
+      </w:r>
+      <w:r>
+        <w:rPr>
+          <w:b/>
+          <w:bCs/>
+          <w:color w:val="000080"/>
+          <w:highlight w:val="white"/>
+          <w:lang w:val="en"/>
+        </w:rPr>
+        <w:t>);</w:t>
+      </w:r>
+    </w:p>
+    <w:p>
+      <w:pPr>
+        <w:pStyle w:val="code"/>
+        <w:rPr>
+          <w:highlight w:val="white"/>
+        </w:rPr>
+      </w:pPr>
+      <w:r>
+        <w:rPr>
+          <w:highlight w:val="white"/>
+          <w:lang w:val="en"/>
+        </w:rPr>
+        <w:tab/>
+      </w:r>
+      <w:r>
+        <w:rPr>
+          <w:highlight w:val="white"/>
+          <w:lang w:val="en"/>
+        </w:rPr>
+        <w:tab/>
+      </w:r>
+      <w:r>
+        <w:rPr>
+          <w:highlight w:val="white"/>
+          <w:lang w:val="en"/>
+        </w:rPr>
+        <w:tab/>
+      </w:r>
+      <w:r>
+        <w:rPr>
+          <w:b/>
+          <w:bCs/>
+          <w:color w:val="0000FF"/>
+          <w:highlight w:val="white"/>
+          <w:lang w:val="en"/>
+        </w:rPr>
+        <w:t>if</w:t>
+      </w:r>
+      <w:r>
+        <w:rPr>
+          <w:b/>
+          <w:bCs/>
+          <w:color w:val="000080"/>
+          <w:highlight w:val="white"/>
+          <w:lang w:val="en"/>
+        </w:rPr>
+        <w:t>(</w:t>
+      </w:r>
       <w:r>
         <w:rPr>
           <w:highlight w:val="white"/>
@@ -2893,175 +2938,6 @@
         </w:rPr>
         <w:t>contractInfosMsg</w:t>
       </w:r>
-      <w:proofErr w:type="spellEnd"/>
-      <w:r>
-        <w:rPr>
-          <w:b/>
-          <w:bCs/>
-          <w:color w:val="000080"/>
-          <w:highlight w:val="white"/>
-          <w:lang w:val="en"/>
-        </w:rPr>
-        <w:t xml:space="preserve"> =</w:t>
-      </w:r>
-      <w:r>
-        <w:rPr>
-          <w:highlight w:val="white"/>
-          <w:lang w:val="en"/>
-        </w:rPr>
-        <w:t xml:space="preserve"> client</w:t>
-      </w:r>
-      <w:r>
-        <w:rPr>
-          <w:b/>
-          <w:bCs/>
-          <w:color w:val="000080"/>
-          <w:highlight w:val="white"/>
-          <w:lang w:val="en"/>
-        </w:rPr>
-        <w:t>.</w:t>
-      </w:r>
-      <w:r>
-        <w:rPr>
-          <w:lang w:val="en"/>
-        </w:rPr>
-        <w:t xml:space="preserve"> </w:t>
-      </w:r>
-      <w:proofErr w:type="spellStart"/>
-      <w:r>
-        <w:rPr>
-          <w:highlight w:val="white"/>
-          <w:lang w:val="en"/>
-        </w:rPr>
-        <w:t>getClone</w:t>
-      </w:r>
-      <w:proofErr w:type="spellEnd"/>
-      <w:r>
-        <w:rPr>
-          <w:b/>
-          <w:bCs/>
-          <w:color w:val="000080"/>
-          <w:highlight w:val="white"/>
-          <w:lang w:val="en"/>
-        </w:rPr>
-        <w:t>().</w:t>
-      </w:r>
-      <w:r>
-        <w:rPr>
-          <w:lang w:val="en"/>
-        </w:rPr>
-        <w:t xml:space="preserve"> </w:t>
-      </w:r>
-      <w:r>
-        <w:rPr>
-          <w:highlight w:val="white"/>
-          <w:lang w:val="en"/>
-        </w:rPr>
-        <w:t>get</w:t>
-      </w:r>
-      <w:r>
-        <w:rPr>
-          <w:b/>
-          <w:bCs/>
-          <w:color w:val="000080"/>
-          <w:highlight w:val="white"/>
-          <w:lang w:val="en"/>
-        </w:rPr>
-        <w:t>(</w:t>
-      </w:r>
-      <w:r>
-        <w:rPr>
-          <w:color w:val="808080"/>
-          <w:highlight w:val="white"/>
-          <w:lang w:val="en"/>
-        </w:rPr>
-        <w:t>"/Kalima_Scripts"</w:t>
-      </w:r>
-      <w:r>
-        <w:rPr>
-          <w:b/>
-          <w:bCs/>
-          <w:color w:val="000080"/>
-          <w:highlight w:val="white"/>
-          <w:lang w:val="en"/>
-        </w:rPr>
-        <w:t>,</w:t>
-      </w:r>
-      <w:r>
-        <w:rPr>
-          <w:highlight w:val="white"/>
-          <w:lang w:val="en"/>
-        </w:rPr>
-        <w:t xml:space="preserve"> key</w:t>
-      </w:r>
-      <w:r>
-        <w:rPr>
-          <w:b/>
-          <w:bCs/>
-          <w:color w:val="000080"/>
-          <w:highlight w:val="white"/>
-          <w:lang w:val="en"/>
-        </w:rPr>
-        <w:t>);</w:t>
-      </w:r>
-    </w:p>
-    <w:p>
-      <w:pPr>
-        <w:pStyle w:val="code"/>
-        <w:rPr>
-          <w:highlight w:val="white"/>
-        </w:rPr>
-      </w:pPr>
-      <w:r>
-        <w:rPr>
-          <w:highlight w:val="white"/>
-          <w:lang w:val="en"/>
-        </w:rPr>
-        <w:tab/>
-      </w:r>
-      <w:r>
-        <w:rPr>
-          <w:highlight w:val="white"/>
-          <w:lang w:val="en"/>
-        </w:rPr>
-        <w:tab/>
-      </w:r>
-      <w:r>
-        <w:rPr>
-          <w:highlight w:val="white"/>
-          <w:lang w:val="en"/>
-        </w:rPr>
-        <w:tab/>
-      </w:r>
-      <w:r>
-        <w:rPr>
-          <w:b/>
-          <w:bCs/>
-          <w:color w:val="0000FF"/>
-          <w:highlight w:val="white"/>
-          <w:lang w:val="en"/>
-        </w:rPr>
-        <w:t>if</w:t>
-      </w:r>
-      <w:r>
-        <w:rPr>
-          <w:b/>
-          <w:bCs/>
-          <w:color w:val="000080"/>
-          <w:highlight w:val="white"/>
-          <w:lang w:val="en"/>
-        </w:rPr>
-        <w:t>(</w:t>
-      </w:r>
-      <w:proofErr w:type="spellStart"/>
-      <w:r>
-        <w:rPr>
-          <w:highlight w:val="white"/>
-          <w:lang w:val="en"/>
-        </w:rPr>
-        <w:t>contractInfosMsg</w:t>
-      </w:r>
-      <w:proofErr w:type="spellEnd"/>
       <w:r>
         <w:rPr>
           <w:b/>
@@ -3168,7 +3044,6 @@
         </w:rPr>
         <w:t xml:space="preserve"> </w:t>
       </w:r>
-      <w:proofErr w:type="spellStart"/>
       <w:r>
         <w:rPr>
           <w:highlight w:val="white"/>
@@ -3176,7 +3051,6 @@
         </w:rPr>
         <w:t>println</w:t>
       </w:r>
-      <w:proofErr w:type="spellEnd"/>
       <w:r>
         <w:rPr>
           <w:b/>
@@ -3193,25 +3067,7 @@
           <w:highlight w:val="white"/>
           <w:lang w:val="en"/>
         </w:rPr>
-        <w:t xml:space="preserve">"contract </w:t>
-      </w:r>
-      <w:proofErr w:type="spellStart"/>
-      <w:r>
-        <w:rPr>
-          <w:color w:val="808080"/>
-          <w:highlight w:val="white"/>
-          <w:lang w:val="en"/>
-        </w:rPr>
-        <w:t>infos</w:t>
-      </w:r>
-      <w:proofErr w:type="spellEnd"/>
-      <w:r>
-        <w:rPr>
-          <w:color w:val="808080"/>
-          <w:highlight w:val="white"/>
-          <w:lang w:val="en"/>
-        </w:rPr>
-        <w:t xml:space="preserve"> not found for "</w:t>
+        <w:t>"contract infos not found for "</w:t>
       </w:r>
       <w:r>
         <w:rPr>
@@ -3387,106 +3243,437 @@
           <w:highlight w:val="white"/>
           <w:lang w:val="en"/>
         </w:rPr>
+        <w:t xml:space="preserve"> contractInfosMsg</w:t>
+      </w:r>
+      <w:r>
+        <w:rPr>
+          <w:b/>
+          <w:bCs/>
+          <w:color w:val="000080"/>
+          <w:highlight w:val="white"/>
+          <w:lang w:val="en"/>
+        </w:rPr>
+        <w:t>.</w:t>
+      </w:r>
+      <w:r>
+        <w:rPr>
+          <w:lang w:val="en"/>
+        </w:rPr>
         <w:t xml:space="preserve"> </w:t>
       </w:r>
-      <w:proofErr w:type="spellStart"/>
-      <w:r>
-        <w:rPr>
-          <w:highlight w:val="white"/>
-          <w:lang w:val="en"/>
-        </w:rPr>
-        <w:t>contractInfosMsg</w:t>
-      </w:r>
-      <w:proofErr w:type="spellEnd"/>
-      <w:r>
-        <w:rPr>
-          <w:b/>
-          <w:bCs/>
-          <w:color w:val="000080"/>
-          <w:highlight w:val="white"/>
-          <w:lang w:val="en"/>
+      <w:r>
+        <w:rPr>
+          <w:highlight w:val="white"/>
+          <w:lang w:val="en"/>
+        </w:rPr>
+        <w:t>getProps</w:t>
+      </w:r>
+      <w:r>
+        <w:rPr>
+          <w:b/>
+          <w:bCs/>
+          <w:color w:val="000080"/>
+          <w:highlight w:val="white"/>
+          <w:lang w:val="en"/>
+        </w:rPr>
+        <w:t>().</w:t>
+      </w:r>
+      <w:r>
+        <w:rPr>
+          <w:lang w:val="en"/>
+        </w:rPr>
+        <w:t xml:space="preserve"> </w:t>
+      </w:r>
+      <w:r>
+        <w:rPr>
+          <w:highlight w:val="white"/>
+          <w:lang w:val="en"/>
+        </w:rPr>
+        <w:t>getProps</w:t>
+      </w:r>
+      <w:r>
+        <w:rPr>
+          <w:b/>
+          <w:bCs/>
+          <w:color w:val="000080"/>
+          <w:highlight w:val="white"/>
+          <w:lang w:val="en"/>
+        </w:rPr>
+        <w:t>();</w:t>
+      </w:r>
+    </w:p>
+    <w:p>
+      <w:pPr>
+        <w:pStyle w:val="code"/>
+        <w:rPr>
+          <w:highlight w:val="white"/>
+        </w:rPr>
+      </w:pPr>
+      <w:r>
+        <w:rPr>
+          <w:highlight w:val="white"/>
+          <w:lang w:val="en"/>
+        </w:rPr>
+        <w:tab/>
+      </w:r>
+      <w:r>
+        <w:rPr>
+          <w:highlight w:val="white"/>
+          <w:lang w:val="en"/>
+        </w:rPr>
+        <w:tab/>
+      </w:r>
+      <w:r>
+        <w:rPr>
+          <w:b/>
+          <w:bCs/>
+          <w:color w:val="000080"/>
+          <w:highlight w:val="white"/>
+          <w:lang w:val="en"/>
+        </w:rPr>
+        <w:t>}</w:t>
+      </w:r>
+    </w:p>
+    <w:p>
+      <w:pPr>
+        <w:pStyle w:val="code"/>
+        <w:rPr>
+          <w:highlight w:val="white"/>
+          <w:lang w:val="en"/>
+        </w:rPr>
+      </w:pPr>
+      <w:r>
+        <w:rPr>
+          <w:highlight w:val="white"/>
+          <w:lang w:val="en"/>
+        </w:rPr>
+        <w:tab/>
+      </w:r>
+      <w:r>
+        <w:rPr>
+          <w:b/>
+          <w:bCs/>
+          <w:color w:val="000080"/>
+          <w:highlight w:val="white"/>
+          <w:lang w:val="en"/>
+        </w:rPr>
+        <w:t>});</w:t>
+      </w:r>
+      <w:r>
+        <w:rPr>
+          <w:highlight w:val="white"/>
+          <w:lang w:val="en"/>
+        </w:rPr>
+        <w:tab/>
+      </w:r>
+    </w:p>
+    <w:p>
+      <w:pPr>
+        <w:pStyle w:val="code"/>
+        <w:ind w:firstLine="708"/>
+        <w:rPr>
+          <w:highlight w:val="white"/>
+        </w:rPr>
+      </w:pPr>
+      <w:r>
+        <w:rPr>
+          <w:b/>
+          <w:bCs/>
+          <w:color w:val="0000FF"/>
+          <w:highlight w:val="white"/>
+        </w:rPr>
+        <w:t>for</w:t>
+      </w:r>
+      <w:r>
+        <w:rPr>
+          <w:b/>
+          <w:bCs/>
+          <w:color w:val="000080"/>
+          <w:highlight w:val="white"/>
+        </w:rPr>
+        <w:t>(</w:t>
+      </w:r>
+      <w:r>
+        <w:rPr>
+          <w:highlight w:val="white"/>
+        </w:rPr>
+        <w:t xml:space="preserve">KMessage msg </w:t>
+      </w:r>
+      <w:r>
+        <w:rPr>
+          <w:b/>
+          <w:bCs/>
+          <w:color w:val="000080"/>
+          <w:highlight w:val="white"/>
+        </w:rPr>
+        <w:t>:</w:t>
+      </w:r>
+      <w:r>
+        <w:rPr>
+          <w:highlight w:val="white"/>
+        </w:rPr>
+        <w:t xml:space="preserve"> client</w:t>
+      </w:r>
+      <w:r>
+        <w:rPr>
+          <w:b/>
+          <w:bCs/>
+          <w:color w:val="000080"/>
+          <w:highlight w:val="white"/>
         </w:rPr>
         <w:t>.</w:t>
       </w:r>
       <w:r>
         <w:rPr>
-          <w:lang w:val="en"/>
+          <w:highlight w:val="white"/>
+        </w:rPr>
+        <w:t>getClone</w:t>
+      </w:r>
+      <w:r>
+        <w:rPr>
+          <w:b/>
+          <w:bCs/>
+          <w:color w:val="000080"/>
+          <w:highlight w:val="white"/>
+        </w:rPr>
+        <w:t>().</w:t>
+      </w:r>
+      <w:r>
+        <w:rPr>
+          <w:highlight w:val="white"/>
+        </w:rPr>
+        <w:t>getMemCache</w:t>
+      </w:r>
+      <w:r>
+        <w:rPr>
+          <w:b/>
+          <w:bCs/>
+          <w:color w:val="000080"/>
+          <w:highlight w:val="white"/>
+        </w:rPr>
+        <w:t>(</w:t>
+      </w:r>
+      <w:r>
+        <w:rPr>
+          <w:highlight w:val="white"/>
+        </w:rPr>
+        <w:t>address</w:t>
+      </w:r>
+      <w:r>
+        <w:rPr>
+          <w:b/>
+          <w:bCs/>
+          <w:color w:val="000080"/>
+          <w:highlight w:val="white"/>
+        </w:rPr>
+        <w:t>).</w:t>
+      </w:r>
+      <w:r>
+        <w:rPr>
+          <w:highlight w:val="white"/>
+        </w:rPr>
+        <w:t>getKvmap</w:t>
+      </w:r>
+      <w:r>
+        <w:rPr>
+          <w:b/>
+          <w:bCs/>
+          <w:color w:val="000080"/>
+          <w:highlight w:val="white"/>
+        </w:rPr>
+        <w:t>().</w:t>
+      </w:r>
+      <w:r>
+        <w:rPr>
+          <w:highlight w:val="white"/>
+        </w:rPr>
+        <w:t>values</w:t>
+      </w:r>
+      <w:r>
+        <w:rPr>
+          <w:b/>
+          <w:bCs/>
+          <w:color w:val="000080"/>
+          <w:highlight w:val="white"/>
+        </w:rPr>
+        <w:t>())</w:t>
+      </w:r>
+      <w:r>
+        <w:rPr>
+          <w:highlight w:val="white"/>
         </w:rPr>
         <w:t xml:space="preserve"> </w:t>
       </w:r>
-      <w:proofErr w:type="spellStart"/>
-      <w:r>
-        <w:rPr>
-          <w:highlight w:val="white"/>
-          <w:lang w:val="en"/>
+      <w:r>
+        <w:rPr>
+          <w:b/>
+          <w:bCs/>
+          <w:color w:val="000080"/>
+          <w:highlight w:val="white"/>
+        </w:rPr>
+        <w:t>{</w:t>
+      </w:r>
+    </w:p>
+    <w:p>
+      <w:pPr>
+        <w:pStyle w:val="code"/>
+        <w:rPr>
+          <w:highlight w:val="white"/>
+        </w:rPr>
+      </w:pPr>
+      <w:r>
+        <w:rPr>
+          <w:highlight w:val="white"/>
+        </w:rPr>
+        <w:tab/>
+        <w:t>client</w:t>
+      </w:r>
+      <w:r>
+        <w:rPr>
+          <w:b/>
+          <w:bCs/>
+          <w:color w:val="000080"/>
+          <w:highlight w:val="white"/>
+        </w:rPr>
+        <w:t>.</w:t>
+      </w:r>
+      <w:r>
+        <w:rPr>
+          <w:highlight w:val="white"/>
+        </w:rPr>
+        <w:t>getClientCallBack</w:t>
+      </w:r>
+      <w:r>
+        <w:rPr>
+          <w:b/>
+          <w:bCs/>
+          <w:color w:val="000080"/>
+          <w:highlight w:val="white"/>
+        </w:rPr>
+        <w:t>().</w:t>
+      </w:r>
+      <w:r>
+        <w:rPr>
+          <w:highlight w:val="white"/>
+        </w:rPr>
+        <w:t>getContractManager</w:t>
+      </w:r>
+      <w:r>
+        <w:rPr>
+          <w:b/>
+          <w:bCs/>
+          <w:color w:val="000080"/>
+          <w:highlight w:val="white"/>
+        </w:rPr>
+        <w:t>().</w:t>
+      </w:r>
+      <w:r>
+        <w:rPr>
+          <w:highlight w:val="white"/>
+        </w:rPr>
+        <w:t>downloadContract</w:t>
+      </w:r>
+      <w:r>
+        <w:rPr>
+          <w:b/>
+          <w:bCs/>
+          <w:color w:val="000080"/>
+          <w:highlight w:val="white"/>
+        </w:rPr>
+        <w:t>(</w:t>
+      </w:r>
+      <w:r>
+        <w:rPr>
+          <w:highlight w:val="white"/>
+        </w:rPr>
+        <w:t>KMsg</w:t>
+      </w:r>
+      <w:r>
+        <w:rPr>
+          <w:b/>
+          <w:bCs/>
+          <w:color w:val="000080"/>
+          <w:highlight w:val="white"/>
+        </w:rPr>
+        <w:t>.</w:t>
+      </w:r>
+      <w:r>
+        <w:rPr>
+          <w:highlight w:val="white"/>
+        </w:rPr>
+        <w:t>setMessage</w:t>
+      </w:r>
+      <w:r>
+        <w:rPr>
+          <w:b/>
+          <w:bCs/>
+          <w:color w:val="000080"/>
+          <w:highlight w:val="white"/>
+        </w:rPr>
+        <w:t>(</w:t>
+      </w:r>
+      <w:r>
+        <w:rPr>
+          <w:highlight w:val="white"/>
+        </w:rPr>
+        <w:t>msg</w:t>
+      </w:r>
+      <w:r>
+        <w:rPr>
+          <w:b/>
+          <w:bCs/>
+          <w:color w:val="000080"/>
+          <w:highlight w:val="white"/>
+        </w:rPr>
+        <w:t>).</w:t>
+      </w:r>
+      <w:r>
+        <w:rPr>
+          <w:highlight w:val="white"/>
         </w:rPr>
         <w:t>getProps</w:t>
       </w:r>
-      <w:proofErr w:type="spellEnd"/>
-      <w:r>
-        <w:rPr>
-          <w:b/>
-          <w:bCs/>
-          <w:color w:val="000080"/>
-          <w:highlight w:val="white"/>
-          <w:lang w:val="en"/>
+      <w:r>
+        <w:rPr>
+          <w:b/>
+          <w:bCs/>
+          <w:color w:val="000080"/>
+          <w:highlight w:val="white"/>
         </w:rPr>
         <w:t>().</w:t>
       </w:r>
       <w:r>
         <w:rPr>
-          <w:lang w:val="en"/>
-        </w:rPr>
-        <w:t xml:space="preserve"> </w:t>
-      </w:r>
-      <w:proofErr w:type="spellStart"/>
-      <w:r>
-        <w:rPr>
-          <w:highlight w:val="white"/>
-          <w:lang w:val="en"/>
+          <w:highlight w:val="white"/>
         </w:rPr>
         <w:t>getProps</w:t>
       </w:r>
-      <w:proofErr w:type="spellEnd"/>
-      <w:r>
-        <w:rPr>
-          <w:b/>
-          <w:bCs/>
-          <w:color w:val="000080"/>
-          <w:highlight w:val="white"/>
-          <w:lang w:val="en"/>
-        </w:rPr>
-        <w:t>();</w:t>
+      <w:r>
+        <w:rPr>
+          <w:b/>
+          <w:bCs/>
+          <w:color w:val="000080"/>
+          <w:highlight w:val="white"/>
+        </w:rPr>
+        <w:t>());</w:t>
       </w:r>
     </w:p>
     <w:p>
       <w:pPr>
         <w:pStyle w:val="code"/>
-        <w:rPr>
-          <w:highlight w:val="white"/>
-        </w:rPr>
-      </w:pPr>
-      <w:r>
-        <w:rPr>
-          <w:highlight w:val="white"/>
-          <w:lang w:val="en"/>
-        </w:rPr>
-        <w:tab/>
-      </w:r>
-      <w:r>
-        <w:rPr>
-          <w:highlight w:val="white"/>
-          <w:lang w:val="en"/>
-        </w:rPr>
-        <w:tab/>
-      </w:r>
-      <w:r>
-        <w:rPr>
-          <w:b/>
-          <w:bCs/>
-          <w:color w:val="000080"/>
-          <w:highlight w:val="white"/>
-          <w:lang w:val="en"/>
+        <w:ind w:firstLine="708"/>
+        <w:rPr>
+          <w:highlight w:val="white"/>
+          <w:lang w:val="fr-FR"/>
+        </w:rPr>
+      </w:pPr>
+      <w:r>
+        <w:rPr>
+          <w:b/>
+          <w:bCs/>
+          <w:color w:val="000080"/>
+          <w:highlight w:val="white"/>
+          <w:lang w:val="fr-FR"/>
         </w:rPr>
         <w:t>}</w:t>
       </w:r>
@@ -3498,30 +3685,6 @@
           <w:highlight w:val="white"/>
         </w:rPr>
       </w:pPr>
-      <w:r>
-        <w:rPr>
-          <w:highlight w:val="white"/>
-          <w:lang w:val="en"/>
-        </w:rPr>
-        <w:tab/>
-      </w:r>
-      <w:r>
-        <w:rPr>
-          <w:b/>
-          <w:bCs/>
-          <w:color w:val="000080"/>
-          <w:highlight w:val="white"/>
-          <w:lang w:val="en"/>
-        </w:rPr>
-        <w:t>});</w:t>
-      </w:r>
-      <w:r>
-        <w:rPr>
-          <w:highlight w:val="white"/>
-          <w:lang w:val="en"/>
-        </w:rPr>
-        <w:tab/>
-      </w:r>
     </w:p>
     <w:p>
       <w:pPr>
@@ -3615,29 +3778,50 @@
           <w:highlight w:val="white"/>
           <w:lang w:val="en"/>
         </w:rPr>
-        <w:t>Customer</w:t>
-      </w:r>
-    </w:p>
-    <w:p>
-      <w:pPr>
-        <w:rPr>
-          <w:highlight w:val="white"/>
-          <w:lang w:val="en-US"/>
-        </w:rPr>
-      </w:pPr>
-      <w:r>
-        <w:rPr>
-          <w:highlight w:val="white"/>
-          <w:lang w:val="en"/>
-        </w:rPr>
-        <w:t>Finally, we can create our main class, which we will call here "Customer" and which will initialize the nœu</w:t>
-      </w:r>
-      <w:r>
-        <w:rPr>
-          <w:highlight w:val="white"/>
-          <w:lang w:val="en"/>
-        </w:rPr>
-        <w:t xml:space="preserve">d: </w:t>
+        <w:t>Client</w:t>
+      </w:r>
+    </w:p>
+    <w:p>
+      <w:pPr>
+        <w:rPr>
+          <w:highlight w:val="white"/>
+          <w:lang w:val="en-US"/>
+        </w:rPr>
+      </w:pPr>
+      <w:r>
+        <w:rPr>
+          <w:highlight w:val="white"/>
+          <w:lang w:val="en"/>
+        </w:rPr>
+        <w:t>Finally, we can create our main class, which we will call here "</w:t>
+      </w:r>
+      <w:r>
+        <w:rPr>
+          <w:highlight w:val="white"/>
+          <w:lang w:val="en"/>
+        </w:rPr>
+        <w:t>Client</w:t>
+      </w:r>
+      <w:r>
+        <w:rPr>
+          <w:highlight w:val="white"/>
+          <w:lang w:val="en"/>
+        </w:rPr>
+        <w:t xml:space="preserve">" and which will initialize the </w:t>
+      </w:r>
+      <w:r>
+        <w:rPr>
+          <w:highlight w:val="white"/>
+          <w:lang w:val="en"/>
+        </w:rPr>
+        <w:t>node</w:t>
+      </w:r>
+      <w:r>
+        <w:rPr>
+          <w:highlight w:val="white"/>
+          <w:lang w:val="en"/>
+        </w:rPr>
+        <w:t xml:space="preserve">: </w:t>
       </w:r>
     </w:p>
     <w:p>
@@ -3677,6 +3861,145 @@
 <file path=word/numbering.xml><?xml version="1.0" encoding="utf-8"?>
 <w:numbering xmlns:wpc="http://schemas.microsoft.com/office/word/2010/wordprocessingCanvas" xmlns:cx="http://schemas.microsoft.com/office/drawing/2014/chartex" xmlns:cx1="http://schemas.microsoft.com/office/drawing/2015/9/8/chartex" xmlns:cx2="http://schemas.microsoft.com/office/drawing/2015/10/21/chartex" xmlns:cx3="http://schemas.microsoft.com/office/drawing/2016/5/9/chartex" xmlns:cx4="http://schemas.microsoft.com/office/drawing/2016/5/10/chartex" xmlns:cx5="http://schemas.microsoft.com/office/drawing/2016/5/11/chartex" xmlns:cx6="http://schemas.microsoft.com/office/drawing/2016/5/12/chartex" xmlns:cx7="http://schemas.microsoft.com/office/drawing/2016/5/13/chartex" xmlns:cx8="http://schemas.microsoft.com/office/drawing/2016/5/14/chartex" xmlns:mc="http://schemas.openxmlformats.org/markup-compatibility/2006" xmlns:aink="http://schemas.microsoft.com/office/drawing/2016/ink" xmlns:am3d="http://schemas.microsoft.com/office/drawing/2017/model3d" xmlns:o="urn:schemas-microsoft-com:office:office" xmlns:oel="http://schemas.microsoft.com/office/2019/extlst" xmlns:r="http://schemas.openxmlformats.org/officeDocument/2006/relationships" xmlns:m="http://schemas.openxmlformats.org/officeDocument/2006/math" xmlns:v="urn:schemas-microsoft-com:vml" xmlns:wp14="http://schemas.microsoft.com/office/word/2010/wordprocessingDrawing" xmlns:wp="http://schemas.openxmlformats.org/drawingml/2006/wordprocessingDrawing" xmlns:w10="urn:schemas-microsoft-com:office:word" xmlns:w="http://schemas.openxmlformats.org/wordprocessingml/2006/main" xmlns:w14="http://schemas.microsoft.com/office/word/2010/wordml" xmlns:w15="http://schemas.microsoft.com/office/word/2012/wordml" xmlns:w16cex="http://schemas.microsoft.com/office/word/2018/wordml/cex" xmlns:w16cid="http://schemas.microsoft.com/office/word/2016/wordml/cid" xmlns:w16="http://schemas.microsoft.com/office/word/2018/wordml" xmlns:w16sdtdh="http://schemas.microsoft.com/office/word/2020/wordml/sdtdatahash" xmlns:w16se="http://schemas.microsoft.com/office/word/2015/wordml/symex" xmlns:wpg="http://schemas.microsoft.com/office/word/2010/wordprocessingGroup" xmlns:wpi="http://schemas.microsoft.com/office/word/2010/wordprocessingInk" xmlns:wne="http://schemas.microsoft.com/office/word/2006/wordml" xmlns:wps="http://schemas.microsoft.com/office/word/2010/wordprocessingShape" mc:Ignorable="w14 w15 w16se w16cid w16 w16cex w16sdtdh wp14">
   <w:abstractNum w:abstractNumId="0" w15:restartNumberingAfterBreak="0">
+    <w:nsid w:val="15AB7CAC"/>
+    <w:multiLevelType w:val="multilevel"/>
+    <w:tmpl w:val="56D8FC90"/>
+    <w:lvl w:ilvl="0">
+      <w:numFmt w:val="bullet"/>
+      <w:lvlText w:val=""/>
+      <w:lvlJc w:val="left"/>
+      <w:pPr>
+        <w:tabs>
+          <w:tab w:val="num" w:pos="0"/>
+        </w:tabs>
+        <w:ind w:left="720" w:hanging="360"/>
+      </w:pPr>
+      <w:rPr>
+        <w:rFonts w:ascii="Symbol" w:eastAsiaTheme="minorHAnsi" w:hAnsi="Symbol" w:cstheme="minorBidi" w:hint="default"/>
+      </w:rPr>
+    </w:lvl>
+    <w:lvl w:ilvl="1">
+      <w:start w:val="1"/>
+      <w:numFmt w:val="bullet"/>
+      <w:lvlText w:val="o"/>
+      <w:lvlJc w:val="left"/>
+      <w:pPr>
+        <w:tabs>
+          <w:tab w:val="num" w:pos="0"/>
+        </w:tabs>
+        <w:ind w:left="1440" w:hanging="360"/>
+      </w:pPr>
+      <w:rPr>
+        <w:rFonts w:ascii="Courier New" w:hAnsi="Courier New" w:cs="Courier New" w:hint="default"/>
+      </w:rPr>
+    </w:lvl>
+    <w:lvl w:ilvl="2">
+      <w:start w:val="1"/>
+      <w:numFmt w:val="bullet"/>
+      <w:lvlText w:val=""/>
+      <w:lvlJc w:val="left"/>
+      <w:pPr>
+        <w:tabs>
+          <w:tab w:val="num" w:pos="0"/>
+        </w:tabs>
+        <w:ind w:left="2160" w:hanging="360"/>
+      </w:pPr>
+      <w:rPr>
+        <w:rFonts w:ascii="Wingdings" w:hAnsi="Wingdings" w:cs="Wingdings" w:hint="default"/>
+      </w:rPr>
+    </w:lvl>
+    <w:lvl w:ilvl="3">
+      <w:start w:val="1"/>
+      <w:numFmt w:val="bullet"/>
+      <w:lvlText w:val=""/>
+      <w:lvlJc w:val="left"/>
+      <w:pPr>
+        <w:tabs>
+          <w:tab w:val="num" w:pos="0"/>
+        </w:tabs>
+        <w:ind w:left="2880" w:hanging="360"/>
+      </w:pPr>
+      <w:rPr>
+        <w:rFonts w:ascii="Symbol" w:hAnsi="Symbol" w:cs="Symbol" w:hint="default"/>
+      </w:rPr>
+    </w:lvl>
+    <w:lvl w:ilvl="4">
+      <w:start w:val="1"/>
+      <w:numFmt w:val="bullet"/>
+      <w:lvlText w:val="o"/>
+      <w:lvlJc w:val="left"/>
+      <w:pPr>
+        <w:tabs>
+          <w:tab w:val="num" w:pos="0"/>
+        </w:tabs>
+        <w:ind w:left="3600" w:hanging="360"/>
+      </w:pPr>
+      <w:rPr>
+        <w:rFonts w:ascii="Courier New" w:hAnsi="Courier New" w:cs="Courier New" w:hint="default"/>
+      </w:rPr>
+    </w:lvl>
+    <w:lvl w:ilvl="5">
+      <w:start w:val="1"/>
+      <w:numFmt w:val="bullet"/>
+      <w:lvlText w:val=""/>
+      <w:lvlJc w:val="left"/>
+      <w:pPr>
+        <w:tabs>
+          <w:tab w:val="num" w:pos="0"/>
+        </w:tabs>
+        <w:ind w:left="4320" w:hanging="360"/>
+      </w:pPr>
+      <w:rPr>
+        <w:rFonts w:ascii="Wingdings" w:hAnsi="Wingdings" w:cs="Wingdings" w:hint="default"/>
+      </w:rPr>
+    </w:lvl>
+    <w:lvl w:ilvl="6">
+      <w:start w:val="1"/>
+      <w:numFmt w:val="bullet"/>
+      <w:lvlText w:val=""/>
+      <w:lvlJc w:val="left"/>
+      <w:pPr>
+        <w:tabs>
+          <w:tab w:val="num" w:pos="0"/>
+        </w:tabs>
+        <w:ind w:left="5040" w:hanging="360"/>
+      </w:pPr>
+      <w:rPr>
+        <w:rFonts w:ascii="Symbol" w:hAnsi="Symbol" w:cs="Symbol" w:hint="default"/>
+      </w:rPr>
+    </w:lvl>
+    <w:lvl w:ilvl="7">
+      <w:start w:val="1"/>
+      <w:numFmt w:val="bullet"/>
+      <w:lvlText w:val="o"/>
+      <w:lvlJc w:val="left"/>
+      <w:pPr>
+        <w:tabs>
+          <w:tab w:val="num" w:pos="0"/>
+        </w:tabs>
+        <w:ind w:left="5760" w:hanging="360"/>
+      </w:pPr>
+      <w:rPr>
+        <w:rFonts w:ascii="Courier New" w:hAnsi="Courier New" w:cs="Courier New" w:hint="default"/>
+      </w:rPr>
+    </w:lvl>
+    <w:lvl w:ilvl="8">
+      <w:start w:val="1"/>
+      <w:numFmt w:val="bullet"/>
+      <w:lvlText w:val=""/>
+      <w:lvlJc w:val="left"/>
+      <w:pPr>
+        <w:tabs>
+          <w:tab w:val="num" w:pos="0"/>
+        </w:tabs>
+        <w:ind w:left="6480" w:hanging="360"/>
+      </w:pPr>
+      <w:rPr>
+        <w:rFonts w:ascii="Wingdings" w:hAnsi="Wingdings" w:cs="Wingdings" w:hint="default"/>
+      </w:rPr>
+    </w:lvl>
+  </w:abstractNum>
+  <w:abstractNum w:abstractNumId="1" w15:restartNumberingAfterBreak="0">
     <w:nsid w:val="2DB53BD1"/>
     <w:multiLevelType w:val="hybridMultilevel"/>
     <w:tmpl w:val="12AE12BE"/>
@@ -3789,7 +4112,7 @@
       </w:rPr>
     </w:lvl>
   </w:abstractNum>
-  <w:abstractNum w:abstractNumId="1" w15:restartNumberingAfterBreak="0">
+  <w:abstractNum w:abstractNumId="2" w15:restartNumberingAfterBreak="0">
     <w:nsid w:val="32436B2C"/>
     <w:multiLevelType w:val="multilevel"/>
     <w:tmpl w:val="F3F0CE60"/>
@@ -3902,7 +4225,7 @@
       </w:pPr>
     </w:lvl>
   </w:abstractNum>
-  <w:abstractNum w:abstractNumId="2" w15:restartNumberingAfterBreak="0">
+  <w:abstractNum w:abstractNumId="3" w15:restartNumberingAfterBreak="0">
     <w:nsid w:val="3B5D1079"/>
     <w:multiLevelType w:val="hybridMultilevel"/>
     <w:tmpl w:val="C5422DFA"/>
@@ -4014,7 +4337,7 @@
       </w:rPr>
     </w:lvl>
   </w:abstractNum>
-  <w:abstractNum w:abstractNumId="3" w15:restartNumberingAfterBreak="0">
+  <w:abstractNum w:abstractNumId="4" w15:restartNumberingAfterBreak="0">
     <w:nsid w:val="4A4B6DC9"/>
     <w:multiLevelType w:val="hybridMultilevel"/>
     <w:tmpl w:val="2CA4FEAA"/>
@@ -4127,7 +4450,7 @@
       </w:rPr>
     </w:lvl>
   </w:abstractNum>
-  <w:abstractNum w:abstractNumId="4" w15:restartNumberingAfterBreak="0">
+  <w:abstractNum w:abstractNumId="5" w15:restartNumberingAfterBreak="0">
     <w:nsid w:val="4D1A2EE1"/>
     <w:multiLevelType w:val="hybridMultilevel"/>
     <w:tmpl w:val="CD4A2B10"/>
@@ -4239,7 +4562,7 @@
       </w:rPr>
     </w:lvl>
   </w:abstractNum>
-  <w:abstractNum w:abstractNumId="5" w15:restartNumberingAfterBreak="0">
+  <w:abstractNum w:abstractNumId="6" w15:restartNumberingAfterBreak="0">
     <w:nsid w:val="56205C06"/>
     <w:multiLevelType w:val="hybridMultilevel"/>
     <w:tmpl w:val="4CE2D956"/>
@@ -4325,7 +4648,7 @@
       </w:pPr>
     </w:lvl>
   </w:abstractNum>
-  <w:abstractNum w:abstractNumId="6" w15:restartNumberingAfterBreak="0">
+  <w:abstractNum w:abstractNumId="7" w15:restartNumberingAfterBreak="0">
     <w:nsid w:val="60D3496D"/>
     <w:multiLevelType w:val="multilevel"/>
     <w:tmpl w:val="F3F0CE60"/>
@@ -4438,7 +4761,7 @@
       </w:pPr>
     </w:lvl>
   </w:abstractNum>
-  <w:abstractNum w:abstractNumId="7" w15:restartNumberingAfterBreak="0">
+  <w:abstractNum w:abstractNumId="8" w15:restartNumberingAfterBreak="0">
     <w:nsid w:val="7D556C51"/>
     <w:multiLevelType w:val="hybridMultilevel"/>
     <w:tmpl w:val="797AC9E4"/>
@@ -4552,28 +4875,31 @@
     </w:lvl>
   </w:abstractNum>
   <w:num w:numId="1" w16cid:durableId="1157574634">
+    <w:abstractNumId w:val="5"/>
+  </w:num>
+  <w:num w:numId="2" w16cid:durableId="645477577">
+    <w:abstractNumId w:val="3"/>
+  </w:num>
+  <w:num w:numId="3" w16cid:durableId="914971559">
+    <w:abstractNumId w:val="6"/>
+  </w:num>
+  <w:num w:numId="4" w16cid:durableId="282230">
     <w:abstractNumId w:val="4"/>
   </w:num>
-  <w:num w:numId="2" w16cid:durableId="645477577">
+  <w:num w:numId="5" w16cid:durableId="1890068690">
+    <w:abstractNumId w:val="1"/>
+  </w:num>
+  <w:num w:numId="6" w16cid:durableId="1371224664">
+    <w:abstractNumId w:val="8"/>
+  </w:num>
+  <w:num w:numId="7" w16cid:durableId="998384302">
+    <w:abstractNumId w:val="7"/>
+  </w:num>
+  <w:num w:numId="8" w16cid:durableId="806357656">
     <w:abstractNumId w:val="2"/>
   </w:num>
-  <w:num w:numId="3" w16cid:durableId="914971559">
-    <w:abstractNumId w:val="5"/>
-  </w:num>
-  <w:num w:numId="4" w16cid:durableId="282230">
-    <w:abstractNumId w:val="3"/>
-  </w:num>
-  <w:num w:numId="5" w16cid:durableId="1890068690">
+  <w:num w:numId="9" w16cid:durableId="2061787099">
     <w:abstractNumId w:val="0"/>
-  </w:num>
-  <w:num w:numId="6" w16cid:durableId="1371224664">
-    <w:abstractNumId w:val="7"/>
-  </w:num>
-  <w:num w:numId="7" w16cid:durableId="998384302">
-    <w:abstractNumId w:val="6"/>
-  </w:num>
-  <w:num w:numId="8" w16cid:durableId="806357656">
-    <w:abstractNumId w:val="1"/>
   </w:num>
 </w:numbering>
 </file>

--- a/etc/doc/en/Develop_Smart_Contract_Node.docx
+++ b/etc/doc/en/Develop_Smart_Contract_Node.docx
@@ -51,7 +51,21 @@
         <w:rPr>
           <w:lang w:val="en"/>
         </w:rPr>
-        <w:t xml:space="preserve">To use the Kalima Java API, it is recommended that you have previously read the documentation API_Kalima and have installed the Java JDK in its version 11 at least. </w:t>
+        <w:t xml:space="preserve">To use the Kalima Java API, it is recommended that you have previously read the documentation </w:t>
+      </w:r>
+      <w:proofErr w:type="spellStart"/>
+      <w:r>
+        <w:rPr>
+          <w:lang w:val="en"/>
+        </w:rPr>
+        <w:t>API_Kalima</w:t>
+      </w:r>
+      <w:proofErr w:type="spellEnd"/>
+      <w:r>
+        <w:rPr>
+          <w:lang w:val="en"/>
+        </w:rPr>
+        <w:t xml:space="preserve"> and have installed the Java JDK in its version 11 at least. </w:t>
       </w:r>
     </w:p>
     <w:p>
@@ -65,7 +79,21 @@
         <w:rPr>
           <w:lang w:val="en"/>
         </w:rPr>
-        <w:t>To develop a smart contract node, it is better to have read the documentation API_Java, because the Java API can be used in smart contracts to create new transactions for example.</w:t>
+        <w:t xml:space="preserve">To develop a smart contract node, it is better to have read the documentation </w:t>
+      </w:r>
+      <w:proofErr w:type="spellStart"/>
+      <w:r>
+        <w:rPr>
+          <w:lang w:val="en"/>
+        </w:rPr>
+        <w:t>API_Java</w:t>
+      </w:r>
+      <w:proofErr w:type="spellEnd"/>
+      <w:r>
+        <w:rPr>
+          <w:lang w:val="en"/>
+        </w:rPr>
+        <w:t>, because the Java API can be used in smart contracts to create new transactions for example.</w:t>
       </w:r>
     </w:p>
     <w:p>
@@ -91,8 +119,16 @@
         <w:rPr>
           <w:lang w:val="en"/>
         </w:rPr>
-        <w:t>tHub: SmartContractNode</w:t>
-      </w:r>
+        <w:t xml:space="preserve">tHub: </w:t>
+      </w:r>
+      <w:proofErr w:type="spellStart"/>
+      <w:r>
+        <w:rPr>
+          <w:lang w:val="en"/>
+        </w:rPr>
+        <w:t>SmartContractNode</w:t>
+      </w:r>
+      <w:proofErr w:type="spellEnd"/>
     </w:p>
     <w:p>
       <w:pPr>
@@ -126,7 +162,21 @@
         <w:rPr>
           <w:lang w:val="en"/>
         </w:rPr>
-        <w:t xml:space="preserve">The Kalima api is provided in the form of a JAR, there are two versions: </w:t>
+        <w:t xml:space="preserve">The Kalima </w:t>
+      </w:r>
+      <w:proofErr w:type="spellStart"/>
+      <w:r>
+        <w:rPr>
+          <w:lang w:val="en"/>
+        </w:rPr>
+        <w:t>api</w:t>
+      </w:r>
+      <w:proofErr w:type="spellEnd"/>
+      <w:r>
+        <w:rPr>
+          <w:lang w:val="en"/>
+        </w:rPr>
+        <w:t xml:space="preserve"> is provided in the form of a JAR, there are two versions: </w:t>
       </w:r>
     </w:p>
     <w:p>
@@ -170,7 +220,35 @@
         <w:rPr>
           <w:lang w:val="en"/>
         </w:rPr>
-        <w:t>KalimaSC.jar Also includes the ContractManager which offers the possibility to launch smart Javascript contracts</w:t>
+        <w:t xml:space="preserve">KalimaSC.jar Also includes the </w:t>
+      </w:r>
+      <w:proofErr w:type="spellStart"/>
+      <w:r>
+        <w:rPr>
+          <w:lang w:val="en"/>
+        </w:rPr>
+        <w:t>ContractManager</w:t>
+      </w:r>
+      <w:proofErr w:type="spellEnd"/>
+      <w:r>
+        <w:rPr>
+          <w:lang w:val="en"/>
+        </w:rPr>
+        <w:t xml:space="preserve"> which offers the possibility to launch smart </w:t>
+      </w:r>
+      <w:proofErr w:type="spellStart"/>
+      <w:r>
+        <w:rPr>
+          <w:lang w:val="en"/>
+        </w:rPr>
+        <w:t>Javascript</w:t>
+      </w:r>
+      <w:proofErr w:type="spellEnd"/>
+      <w:r>
+        <w:rPr>
+          <w:lang w:val="en"/>
+        </w:rPr>
+        <w:t xml:space="preserve"> contracts</w:t>
       </w:r>
       <w:r>
         <w:rPr>
@@ -190,7 +268,21 @@
         <w:rPr>
           <w:lang w:val="en"/>
         </w:rPr>
-        <w:t xml:space="preserve">To use the Kalima api in your project, simply include the jar of your choice in your dependencies. </w:t>
+        <w:t xml:space="preserve">To use the Kalima </w:t>
+      </w:r>
+      <w:proofErr w:type="spellStart"/>
+      <w:r>
+        <w:rPr>
+          <w:lang w:val="en"/>
+        </w:rPr>
+        <w:t>api</w:t>
+      </w:r>
+      <w:proofErr w:type="spellEnd"/>
+      <w:r>
+        <w:rPr>
+          <w:lang w:val="en"/>
+        </w:rPr>
+        <w:t xml:space="preserve"> in your project, simply include the jar of your choice in your dependencies. </w:t>
       </w:r>
     </w:p>
     <w:p>
@@ -243,7 +335,35 @@
         <w:rPr>
           <w:lang w:val="en"/>
         </w:rPr>
-        <w:t xml:space="preserve">The KalimaSC API, unlike the Kalima API, embeds a ContractManager module. </w:t>
+        <w:t xml:space="preserve">The </w:t>
+      </w:r>
+      <w:proofErr w:type="spellStart"/>
+      <w:r>
+        <w:rPr>
+          <w:lang w:val="en"/>
+        </w:rPr>
+        <w:t>KalimaSC</w:t>
+      </w:r>
+      <w:proofErr w:type="spellEnd"/>
+      <w:r>
+        <w:rPr>
+          <w:lang w:val="en"/>
+        </w:rPr>
+        <w:t xml:space="preserve"> API, unlike the Kalima API, embeds a </w:t>
+      </w:r>
+      <w:proofErr w:type="spellStart"/>
+      <w:r>
+        <w:rPr>
+          <w:lang w:val="en"/>
+        </w:rPr>
+        <w:t>ContractManager</w:t>
+      </w:r>
+      <w:proofErr w:type="spellEnd"/>
+      <w:r>
+        <w:rPr>
+          <w:lang w:val="en"/>
+        </w:rPr>
+        <w:t xml:space="preserve"> module. </w:t>
       </w:r>
     </w:p>
     <w:p>
@@ -281,25 +401,43 @@
         <w:rPr>
           <w:lang w:val="en"/>
         </w:rPr>
-        <w:t xml:space="preserve">For this example, we will create a smart contract node that will execute smart contracts when creating new transactions on the blockchain.  </w:t>
-      </w:r>
-      <w:r>
-        <w:rPr>
-          <w:lang w:val="en"/>
-        </w:rPr>
-        <w:t>If a transaction arrives at the /alarms/fire</w:t>
-      </w:r>
-      <w:r>
-        <w:rPr>
-          <w:lang w:val="en"/>
-        </w:rPr>
-        <w:t xml:space="preserve"> address </w:t>
-      </w:r>
-      <w:r>
-        <w:rPr>
-          <w:lang w:val="en"/>
-        </w:rPr>
-        <w:t xml:space="preserve"> for example, then this smart contract node will execute the alarms/fire contract.js passing it the following parameters: </w:t>
+        <w:t>For this example, we will create a smart contract node that will execute</w:t>
+      </w:r>
+      <w:r>
+        <w:rPr>
+          <w:lang w:val="en"/>
+        </w:rPr>
+        <w:t xml:space="preserve"> a</w:t>
+      </w:r>
+      <w:r>
+        <w:rPr>
+          <w:lang w:val="en"/>
+        </w:rPr>
+        <w:t xml:space="preserve"> smart contract when creating new transactions on the blockchain</w:t>
+      </w:r>
+      <w:r>
+        <w:rPr>
+          <w:lang w:val="en"/>
+        </w:rPr>
+        <w:t xml:space="preserve"> in /demo/temperature address</w:t>
+      </w:r>
+      <w:r>
+        <w:rPr>
+          <w:lang w:val="en"/>
+        </w:rPr>
+        <w:t>. Three parameters will be</w:t>
+      </w:r>
+      <w:r>
+        <w:rPr>
+          <w:lang w:val="en"/>
+        </w:rPr>
+        <w:t xml:space="preserve"> </w:t>
+      </w:r>
+      <w:r>
+        <w:rPr>
+          <w:lang w:val="en"/>
+        </w:rPr>
+        <w:t>to our contract :</w:t>
       </w:r>
     </w:p>
     <w:p>
@@ -317,7 +455,21 @@
         <w:rPr>
           <w:lang w:val="en"/>
         </w:rPr>
-        <w:t>The message received in the form of a KMsg, which will process the data received in the smart contract</w:t>
+        <w:t xml:space="preserve">The message received in the form of a </w:t>
+      </w:r>
+      <w:proofErr w:type="spellStart"/>
+      <w:r>
+        <w:rPr>
+          <w:lang w:val="en"/>
+        </w:rPr>
+        <w:t>KMsg</w:t>
+      </w:r>
+      <w:proofErr w:type="spellEnd"/>
+      <w:r>
+        <w:rPr>
+          <w:lang w:val="en"/>
+        </w:rPr>
+        <w:t>, which will process the data received in the smart contract</w:t>
       </w:r>
     </w:p>
     <w:p>
@@ -440,7 +592,35 @@
         <w:rPr>
           <w:lang w:val="en"/>
         </w:rPr>
-        <w:t>The code consists of three classes: a Client class, a CacheCallback class, and a KalimaClientCallBack class.</w:t>
+        <w:t xml:space="preserve">The code consists of three classes: a Client class, a </w:t>
+      </w:r>
+      <w:proofErr w:type="spellStart"/>
+      <w:r>
+        <w:rPr>
+          <w:lang w:val="en"/>
+        </w:rPr>
+        <w:t>CacheCallback</w:t>
+      </w:r>
+      <w:proofErr w:type="spellEnd"/>
+      <w:r>
+        <w:rPr>
+          <w:lang w:val="en"/>
+        </w:rPr>
+        <w:t xml:space="preserve"> class, and a </w:t>
+      </w:r>
+      <w:proofErr w:type="spellStart"/>
+      <w:r>
+        <w:rPr>
+          <w:lang w:val="en"/>
+        </w:rPr>
+        <w:t>KalimaClientCallBack</w:t>
+      </w:r>
+      <w:proofErr w:type="spellEnd"/>
+      <w:r>
+        <w:rPr>
+          <w:lang w:val="en"/>
+        </w:rPr>
+        <w:t xml:space="preserve"> class.</w:t>
       </w:r>
     </w:p>
     <w:p>
@@ -586,7 +766,21 @@
         <w:rPr>
           <w:lang w:val="en"/>
         </w:rPr>
-        <w:t>It is a tree structure of a classic Java project, by adding a node.config file  for the configuration of the node.</w:t>
+        <w:t xml:space="preserve">It is a tree structure of a classic Java project, by adding a </w:t>
+      </w:r>
+      <w:proofErr w:type="spellStart"/>
+      <w:r>
+        <w:rPr>
+          <w:lang w:val="en"/>
+        </w:rPr>
+        <w:t>node.config</w:t>
+      </w:r>
+      <w:proofErr w:type="spellEnd"/>
+      <w:r>
+        <w:rPr>
+          <w:lang w:val="en"/>
+        </w:rPr>
+        <w:t xml:space="preserve"> file  for the configuration of the node.</w:t>
       </w:r>
     </w:p>
     <w:p>
@@ -649,7 +843,61 @@
         <w:rPr>
           <w:lang w:val="en"/>
         </w:rPr>
-        <w:t xml:space="preserve"> by taking care to insert the arguments that we described in the Client class. </w:t>
+        <w:t xml:space="preserve"> by taking care to insert the arguments</w:t>
+      </w:r>
+      <w:r>
+        <w:rPr>
+          <w:lang w:val="en"/>
+        </w:rPr>
+        <w:t xml:space="preserve">: If you run without modification, </w:t>
+      </w:r>
+      <w:proofErr w:type="spellStart"/>
+      <w:r>
+        <w:rPr>
+          <w:lang w:val="en"/>
+        </w:rPr>
+        <w:t>etc</w:t>
+      </w:r>
+      <w:proofErr w:type="spellEnd"/>
+      <w:r>
+        <w:rPr>
+          <w:lang w:val="en"/>
+        </w:rPr>
+        <w:t>/</w:t>
+      </w:r>
+      <w:proofErr w:type="spellStart"/>
+      <w:r>
+        <w:rPr>
+          <w:lang w:val="en"/>
+        </w:rPr>
+        <w:t>cfg</w:t>
+      </w:r>
+      <w:proofErr w:type="spellEnd"/>
+      <w:r>
+        <w:rPr>
+          <w:lang w:val="en"/>
+        </w:rPr>
+        <w:t>/</w:t>
+      </w:r>
+      <w:proofErr w:type="spellStart"/>
+      <w:r>
+        <w:rPr>
+          <w:lang w:val="en"/>
+        </w:rPr>
+        <w:t>node.config</w:t>
+      </w:r>
+      <w:proofErr w:type="spellEnd"/>
+      <w:r>
+        <w:rPr>
+          <w:lang w:val="en"/>
+        </w:rPr>
+        <w:t xml:space="preserve"> (the path of the configuration file)</w:t>
+      </w:r>
+      <w:r>
+        <w:rPr>
+          <w:lang w:val="en"/>
+        </w:rPr>
+        <w:t xml:space="preserve">. </w:t>
       </w:r>
       <w:r>
         <w:rPr>
@@ -727,6 +975,9 @@
     <w:p>
       <w:pPr>
         <w:pStyle w:val="console"/>
+        <w:tabs>
+          <w:tab w:val="left" w:pos="2805"/>
+        </w:tabs>
         <w:rPr>
           <w:rFonts w:ascii="Avenir Next LT Pro" w:hAnsi="Avenir Next LT Pro"/>
           <w:sz w:val="18"/>
@@ -742,38 +993,13 @@
         </w:rPr>
         <w:t>SERVER_PORT=9100</w:t>
       </w:r>
-    </w:p>
-    <w:p>
-      <w:pPr>
-        <w:pStyle w:val="console"/>
-        <w:rPr>
-          <w:rFonts w:ascii="Avenir Next LT Pro" w:hAnsi="Avenir Next LT Pro"/>
-          <w:color w:val="1B1B1B"/>
-          <w:spacing w:val="-1"/>
+      <w:r>
+        <w:rPr>
           <w:sz w:val="18"/>
           <w:szCs w:val="18"/>
-          <w:shd w:val="clear" w:color="auto" w:fill="E9E9E9"/>
-          <w:lang w:val="en-GB"/>
-        </w:rPr>
-      </w:pPr>
-      <w:r>
-        <w:rPr>
-          <w:sz w:val="18"/>
-          <w:szCs w:val="18"/>
-          <w:lang w:val="en"/>
-        </w:rPr>
-        <w:t>NotariesList=</w:t>
-      </w:r>
-      <w:r>
-        <w:rPr>
-          <w:color w:val="1B1B1B"/>
-          <w:spacing w:val="-1"/>
-          <w:sz w:val="18"/>
-          <w:szCs w:val="18"/>
-          <w:shd w:val="clear" w:color="auto" w:fill="E9E9E9"/>
-          <w:lang w:val="en"/>
-        </w:rPr>
-        <w:t>167.86.103.31:8080,5.189.168.49:8080,173.212.229.88:8080,62.171.153.36:8080,167.86.124.188:8080</w:t>
+          <w:lang w:val="en"/>
+        </w:rPr>
+        <w:tab/>
       </w:r>
     </w:p>
     <w:p>
@@ -812,6 +1038,7 @@
         </w:rPr>
         <w:t>/</w:t>
       </w:r>
+      <w:proofErr w:type="spellStart"/>
       <w:r>
         <w:rPr>
           <w:color w:val="AAAAAA"/>
@@ -822,14 +1049,25 @@
         </w:rPr>
         <w:t>jit</w:t>
       </w:r>
+      <w:proofErr w:type="spellEnd"/>
       <w:r>
         <w:rPr>
           <w:sz w:val="18"/>
           <w:szCs w:val="18"/>
           <w:lang w:val="en"/>
         </w:rPr>
-        <w:t>/KalimaJavaExample</w:t>
-      </w:r>
+        <w:t>/</w:t>
+      </w:r>
+      <w:proofErr w:type="spellStart"/>
+      <w:r>
+        <w:rPr>
+          <w:sz w:val="18"/>
+          <w:szCs w:val="18"/>
+          <w:lang w:val="en"/>
+        </w:rPr>
+        <w:t>SmartContractNode</w:t>
+      </w:r>
+      <w:proofErr w:type="spellEnd"/>
     </w:p>
     <w:p>
       <w:pPr>
@@ -859,14 +1097,34 @@
           <w:lang w:val="en"/>
         </w:rPr>
       </w:pPr>
+      <w:proofErr w:type="spellStart"/>
       <w:r>
         <w:rPr>
           <w:sz w:val="18"/>
           <w:szCs w:val="18"/>
           <w:lang w:val="en"/>
         </w:rPr>
-        <w:t>SerialId=JavaExample</w:t>
-      </w:r>
+        <w:t>SerialId</w:t>
+      </w:r>
+      <w:proofErr w:type="spellEnd"/>
+      <w:r>
+        <w:rPr>
+          <w:sz w:val="18"/>
+          <w:szCs w:val="18"/>
+          <w:lang w:val="en"/>
+        </w:rPr>
+        <w:t>=</w:t>
+      </w:r>
+      <w:proofErr w:type="spellStart"/>
+      <w:r>
+        <w:rPr>
+          <w:sz w:val="18"/>
+          <w:szCs w:val="18"/>
+          <w:lang w:val="en"/>
+        </w:rPr>
+        <w:t>YouSerialID</w:t>
+      </w:r>
+      <w:proofErr w:type="spellEnd"/>
     </w:p>
     <w:p>
       <w:pPr>
@@ -885,28 +1143,19 @@
           <w:szCs w:val="18"/>
           <w:lang w:val="en-US"/>
         </w:rPr>
-        <w:t>KNS_URL=http://207.180.247.65:9090</w:t>
-      </w:r>
-    </w:p>
-    <w:p>
-      <w:pPr>
-        <w:pStyle w:val="console"/>
+        <w:t>PRIVACHAIN=</w:t>
+      </w:r>
+      <w:proofErr w:type="spellStart"/>
+      <w:r>
         <w:rPr>
           <w:rFonts w:ascii="Avenir Next LT Pro" w:hAnsi="Avenir Next LT Pro"/>
           <w:sz w:val="18"/>
           <w:szCs w:val="18"/>
           <w:lang w:val="en-US"/>
         </w:rPr>
-      </w:pPr>
-      <w:r>
-        <w:rPr>
-          <w:rFonts w:ascii="Avenir Next LT Pro" w:hAnsi="Avenir Next LT Pro"/>
-          <w:sz w:val="18"/>
-          <w:szCs w:val="18"/>
-          <w:lang w:val="en-US"/>
-        </w:rPr>
-        <w:t>PRIVACHAIN=org.kalima.tuto</w:t>
-      </w:r>
+        <w:t>org.kalima.tuto</w:t>
+      </w:r>
+      <w:proofErr w:type="spellEnd"/>
     </w:p>
     <w:p>
       <w:pPr>
@@ -975,11 +1224,33 @@
           <w:lang w:val="en-US"/>
         </w:rPr>
       </w:pPr>
-      <w:r>
-        <w:rPr>
-          <w:lang w:val="en"/>
-        </w:rPr>
-        <w:t>SerialId: For the connection to succeed, your node must be authorized on the blockchain. To initiate the connection, a Kalima administrator must create a temporary authorization (valid for 5 minutes). This temporary authorization is done through the SerialId. One can allow a node on a list of addresses, read or write. The node will therefore have access to transactions from all addresses on which it is allowed to read or write, but it will be able to create new transactions only on the addresses on which it is authorized to write.</w:t>
+      <w:proofErr w:type="spellStart"/>
+      <w:r>
+        <w:rPr>
+          <w:lang w:val="en"/>
+        </w:rPr>
+        <w:t>SerialId</w:t>
+      </w:r>
+      <w:proofErr w:type="spellEnd"/>
+      <w:r>
+        <w:rPr>
+          <w:lang w:val="en"/>
+        </w:rPr>
+        <w:t xml:space="preserve">: For the connection to succeed, your node must be authorized on the blockchain. To initiate the connection, a Kalima administrator must create a temporary authorization (valid for 5 minutes). This temporary authorization is done through the </w:t>
+      </w:r>
+      <w:proofErr w:type="spellStart"/>
+      <w:r>
+        <w:rPr>
+          <w:lang w:val="en"/>
+        </w:rPr>
+        <w:t>SerialId</w:t>
+      </w:r>
+      <w:proofErr w:type="spellEnd"/>
+      <w:r>
+        <w:rPr>
+          <w:lang w:val="en"/>
+        </w:rPr>
+        <w:t>. One can allow a node on a list of addresses, read or write. The node will therefore have access to transactions from all addresses on which it is allowed to read or write, but it will be able to create new transactions only on the addresses on which it is authorized to write.</w:t>
       </w:r>
     </w:p>
     <w:p>
@@ -1007,8 +1278,33 @@
           <w:rFonts w:cs="Open Sans"/>
           <w:lang w:val="en-US"/>
         </w:rPr>
-        <w:t>PRIVACHAIN: The name of the privachain on which you want to connect your node. For tutorials: org.kalima.tuto</w:t>
-      </w:r>
+        <w:t xml:space="preserve">PRIVACHAIN: The name of the </w:t>
+      </w:r>
+      <w:proofErr w:type="spellStart"/>
+      <w:r>
+        <w:rPr>
+          <w:rFonts w:cs="Open Sans"/>
+          <w:lang w:val="en-US"/>
+        </w:rPr>
+        <w:t>privachain</w:t>
+      </w:r>
+      <w:proofErr w:type="spellEnd"/>
+      <w:r>
+        <w:rPr>
+          <w:rFonts w:cs="Open Sans"/>
+          <w:lang w:val="en-US"/>
+        </w:rPr>
+        <w:t xml:space="preserve"> on which you want to connect your node. For tutorials: </w:t>
+      </w:r>
+      <w:proofErr w:type="spellStart"/>
+      <w:r>
+        <w:rPr>
+          <w:rFonts w:cs="Open Sans"/>
+          <w:lang w:val="en-US"/>
+        </w:rPr>
+        <w:t>org.kalima.tuto</w:t>
+      </w:r>
+      <w:proofErr w:type="spellEnd"/>
     </w:p>
     <w:p>
       <w:pPr>
@@ -1048,59 +1344,83 @@
         <w:rPr>
           <w:lang w:val="en"/>
         </w:rPr>
+        <w:t xml:space="preserve">It is considered here that the Kalima node is </w:t>
+      </w:r>
+      <w:r>
+        <w:rPr>
+          <w:lang w:val="en"/>
+        </w:rPr>
+        <w:t>already initialized</w:t>
+      </w:r>
+      <w:r>
+        <w:rPr>
+          <w:lang w:val="en"/>
+        </w:rPr>
+        <w:t xml:space="preserve">. Otherwise, you must refer to the documentation </w:t>
+      </w:r>
+      <w:proofErr w:type="spellStart"/>
+      <w:r>
+        <w:rPr>
+          <w:lang w:val="en"/>
+        </w:rPr>
+        <w:t>API_Java</w:t>
+      </w:r>
+      <w:proofErr w:type="spellEnd"/>
+      <w:r>
+        <w:rPr>
+          <w:lang w:val="en"/>
+        </w:rPr>
+        <w:t xml:space="preserve"> to </w:t>
+      </w:r>
+      <w:r>
+        <w:rPr>
+          <w:lang w:val="en"/>
+        </w:rPr>
+        <w:t>correctly configure your node.</w:t>
+      </w:r>
+    </w:p>
+    <w:p>
+      <w:pPr>
+        <w:pStyle w:val="Titre3"/>
+        <w:rPr>
+          <w:lang w:val="en-US"/>
+        </w:rPr>
+      </w:pPr>
+      <w:proofErr w:type="spellStart"/>
+      <w:r>
+        <w:rPr>
+          <w:lang w:val="en"/>
+        </w:rPr>
         <w:lastRenderedPageBreak/>
-        <w:t>It is considered here that the Kalima node is already</w:t>
-      </w:r>
-      <w:r>
-        <w:rPr>
-          <w:lang w:val="en"/>
-        </w:rPr>
-        <w:t>initialized</w:t>
-      </w:r>
-      <w:r>
-        <w:rPr>
-          <w:lang w:val="en"/>
-        </w:rPr>
-        <w:t>. Otherwise, you must refer to the documentation API_Java</w:t>
-      </w:r>
-      <w:r>
-        <w:rPr>
-          <w:lang w:val="en"/>
-        </w:rPr>
-        <w:t xml:space="preserve"> to </w:t>
-      </w:r>
-      <w:r>
-        <w:rPr>
-          <w:lang w:val="en"/>
-        </w:rPr>
-        <w:t>correctly configure your node.</w:t>
-      </w:r>
-    </w:p>
-    <w:p>
-      <w:pPr>
-        <w:pStyle w:val="Titre3"/>
-        <w:rPr>
-          <w:lang w:val="en-US"/>
-        </w:rPr>
-      </w:pPr>
-      <w:r>
-        <w:rPr>
-          <w:lang w:val="en"/>
-        </w:rPr>
         <w:t>MemCacheCallback</w:t>
       </w:r>
-    </w:p>
-    <w:p>
-      <w:pPr>
-        <w:rPr>
-          <w:lang w:val="en-US"/>
-        </w:rPr>
-      </w:pPr>
-      <w:r>
-        <w:rPr>
-          <w:lang w:val="en"/>
-        </w:rPr>
-        <w:t xml:space="preserve">You can start by creating a class that implements the MemCacheCallback interface. </w:t>
+      <w:proofErr w:type="spellEnd"/>
+    </w:p>
+    <w:p>
+      <w:pPr>
+        <w:rPr>
+          <w:lang w:val="en-US"/>
+        </w:rPr>
+      </w:pPr>
+      <w:r>
+        <w:rPr>
+          <w:lang w:val="en"/>
+        </w:rPr>
+        <w:t xml:space="preserve">You can start by creating a class that implements the </w:t>
+      </w:r>
+      <w:proofErr w:type="spellStart"/>
+      <w:r>
+        <w:rPr>
+          <w:lang w:val="en"/>
+        </w:rPr>
+        <w:t>MemCacheCallback</w:t>
+      </w:r>
+      <w:proofErr w:type="spellEnd"/>
+      <w:r>
+        <w:rPr>
+          <w:lang w:val="en"/>
+        </w:rPr>
+        <w:t xml:space="preserve"> interface. </w:t>
       </w:r>
       <w:r>
         <w:rPr>
@@ -1125,8 +1445,16 @@
         <w:rPr>
           <w:lang w:val="en"/>
         </w:rPr>
-        <w:t>. To react to the arrival of new transactions, we will implement our code in the putData</w:t>
-      </w:r>
+        <w:t xml:space="preserve">. To react to the arrival of new transactions, we will implement our code in the </w:t>
+      </w:r>
+      <w:proofErr w:type="spellStart"/>
+      <w:r>
+        <w:rPr>
+          <w:lang w:val="en"/>
+        </w:rPr>
+        <w:t>putData</w:t>
+      </w:r>
+      <w:proofErr w:type="spellEnd"/>
       <w:r>
         <w:rPr>
           <w:lang w:val="en"/>
@@ -1185,8 +1513,16 @@
         <w:rPr>
           <w:lang w:val="en"/>
         </w:rPr>
-        <w:t>msg of type KMessage</w:t>
-      </w:r>
+        <w:t xml:space="preserve">msg of type </w:t>
+      </w:r>
+      <w:proofErr w:type="spellStart"/>
+      <w:r>
+        <w:rPr>
+          <w:lang w:val="en"/>
+        </w:rPr>
+        <w:t>KMessage</w:t>
+      </w:r>
+      <w:proofErr w:type="spellEnd"/>
       <w:r>
         <w:rPr>
           <w:lang w:val="en"/>
@@ -1225,47 +1561,77 @@
           <w:highlight w:val="white"/>
           <w:lang w:val="en"/>
         </w:rPr>
-        <w:t>The runFunction</w:t>
-      </w:r>
-      <w:r>
-        <w:rPr>
-          <w:lang w:val="en"/>
-        </w:rPr>
-        <w:t xml:space="preserve"> function </w:t>
-      </w:r>
-      <w:r>
-        <w:rPr>
-          <w:highlight w:val="white"/>
-          <w:lang w:val="en"/>
-        </w:rPr>
-        <w:t xml:space="preserve"> of the ContractManager</w:t>
-      </w:r>
-      <w:r>
-        <w:rPr>
-          <w:lang w:val="en"/>
-        </w:rPr>
-        <w:t xml:space="preserve"> object </w:t>
-      </w:r>
-      <w:r>
-        <w:rPr>
-          <w:highlight w:val="white"/>
-          <w:lang w:val="en"/>
-        </w:rPr>
-        <w:t xml:space="preserve"> p</w:t>
-      </w:r>
-      <w:r>
-        <w:rPr>
-          <w:highlight w:val="white"/>
-          <w:lang w:val="en"/>
-        </w:rPr>
-        <w:t>er</w:t>
-      </w:r>
-      <w:r>
-        <w:rPr>
-          <w:highlight w:val="white"/>
-          <w:lang w:val="en"/>
-        </w:rPr>
-        <w:t>met to execute a smart contract</w:t>
+        <w:t xml:space="preserve">The </w:t>
+      </w:r>
+      <w:proofErr w:type="spellStart"/>
+      <w:r>
+        <w:rPr>
+          <w:highlight w:val="white"/>
+          <w:lang w:val="en"/>
+        </w:rPr>
+        <w:t>runFunction</w:t>
+      </w:r>
+      <w:proofErr w:type="spellEnd"/>
+      <w:r>
+        <w:rPr>
+          <w:lang w:val="en"/>
+        </w:rPr>
+        <w:t xml:space="preserve"> </w:t>
+      </w:r>
+      <w:r>
+        <w:rPr>
+          <w:lang w:val="en"/>
+        </w:rPr>
+        <w:t xml:space="preserve">function </w:t>
+      </w:r>
+      <w:r>
+        <w:rPr>
+          <w:highlight w:val="white"/>
+          <w:lang w:val="en"/>
+        </w:rPr>
+        <w:t>of</w:t>
+      </w:r>
+      <w:r>
+        <w:rPr>
+          <w:highlight w:val="white"/>
+          <w:lang w:val="en"/>
+        </w:rPr>
+        <w:t xml:space="preserve"> the </w:t>
+      </w:r>
+      <w:proofErr w:type="spellStart"/>
+      <w:r>
+        <w:rPr>
+          <w:highlight w:val="white"/>
+          <w:lang w:val="en"/>
+        </w:rPr>
+        <w:t>ContractManager</w:t>
+      </w:r>
+      <w:proofErr w:type="spellEnd"/>
+      <w:r>
+        <w:rPr>
+          <w:lang w:val="en"/>
+        </w:rPr>
+        <w:t xml:space="preserve"> </w:t>
+      </w:r>
+      <w:r>
+        <w:rPr>
+          <w:lang w:val="en"/>
+        </w:rPr>
+        <w:t xml:space="preserve">object </w:t>
+      </w:r>
+      <w:r>
+        <w:rPr>
+          <w:highlight w:val="white"/>
+          <w:lang w:val="en"/>
+        </w:rPr>
+        <w:t>allows</w:t>
+      </w:r>
+      <w:r>
+        <w:rPr>
+          <w:highlight w:val="white"/>
+          <w:lang w:val="en"/>
+        </w:rPr>
+        <w:t xml:space="preserve"> to execute a smart contract</w:t>
       </w:r>
       <w:r>
         <w:rPr>
@@ -1292,14 +1658,14 @@
           <w:highlight w:val="white"/>
           <w:lang w:val="en"/>
         </w:rPr>
-        <w:t xml:space="preserve">mandatory </w:t>
-      </w:r>
-      <w:r>
-        <w:rPr>
-          <w:highlight w:val="white"/>
-          <w:lang w:val="en"/>
-        </w:rPr>
-        <w:t xml:space="preserve"> parameters: </w:t>
+        <w:t>mandatory parameters</w:t>
+      </w:r>
+      <w:r>
+        <w:rPr>
+          <w:highlight w:val="white"/>
+          <w:lang w:val="en"/>
+        </w:rPr>
+        <w:t xml:space="preserve">: </w:t>
       </w:r>
     </w:p>
     <w:p>
@@ -1319,7 +1685,21 @@
           <w:highlight w:val="white"/>
           <w:lang w:val="en"/>
         </w:rPr>
-        <w:t>The name of the contract in the form of a String. The contract name corresponds to the relative path of the contract by including the name of the git directory. For example, if your "example.js" contract that is in an Example git directory, the contract name will be Example/Example.js. In our case we will pass the name of the directory in parameters to our node, and the rest of the path will be equal to the address on which the data arrived, followed by ". js »</w:t>
+        <w:t>The name of the contract</w:t>
+      </w:r>
+      <w:r>
+        <w:rPr>
+          <w:highlight w:val="white"/>
+          <w:lang w:val="en"/>
+        </w:rPr>
+        <w:t xml:space="preserve"> as</w:t>
+      </w:r>
+      <w:r>
+        <w:rPr>
+          <w:highlight w:val="white"/>
+          <w:lang w:val="en"/>
+        </w:rPr>
+        <w:t xml:space="preserve"> a String. </w:t>
       </w:r>
     </w:p>
     <w:p>
@@ -1339,7 +1719,21 @@
           <w:highlight w:val="white"/>
           <w:lang w:val="en"/>
         </w:rPr>
-        <w:t xml:space="preserve">The name of the function you want to launch inside the contract. In our case, we will always launch the "hand" function. </w:t>
+        <w:t>The name of the function you want to launch inside the contract. In our case, we will always launch the "</w:t>
+      </w:r>
+      <w:r>
+        <w:rPr>
+          <w:highlight w:val="white"/>
+          <w:lang w:val="en"/>
+        </w:rPr>
+        <w:t>main</w:t>
+      </w:r>
+      <w:r>
+        <w:rPr>
+          <w:highlight w:val="white"/>
+          <w:lang w:val="en"/>
+        </w:rPr>
+        <w:t xml:space="preserve">" function. </w:t>
       </w:r>
     </w:p>
     <w:p>
@@ -1361,15 +1755,63 @@
       <w:pPr>
         <w:rPr>
           <w:highlight w:val="white"/>
-          <w:lang w:val="en-US"/>
-        </w:rPr>
-      </w:pPr>
-      <w:r>
-        <w:rPr>
-          <w:highlight w:val="white"/>
-          <w:lang w:val="en"/>
-        </w:rPr>
-        <w:t xml:space="preserve">And data about smart contracts are stored in the blockchain à the address /Kalima_Scripts. So we will use these data to download smart contracts. </w:t>
+          <w:lang w:val="en"/>
+        </w:rPr>
+      </w:pPr>
+      <w:r>
+        <w:rPr>
+          <w:highlight w:val="white"/>
+          <w:lang w:val="en"/>
+        </w:rPr>
+        <w:t>Smarts contracts can be pushed in many git repository, and the information about these contracts can be stored in many blockchain addresses, starts with /</w:t>
+      </w:r>
+      <w:proofErr w:type="spellStart"/>
+      <w:r>
+        <w:rPr>
+          <w:highlight w:val="white"/>
+          <w:lang w:val="en"/>
+        </w:rPr>
+        <w:t>Kalima_Contracts</w:t>
+      </w:r>
+      <w:proofErr w:type="spellEnd"/>
+      <w:r>
+        <w:rPr>
+          <w:highlight w:val="white"/>
+          <w:lang w:val="en"/>
+        </w:rPr>
+        <w:t xml:space="preserve"> (ex: /</w:t>
+      </w:r>
+      <w:proofErr w:type="spellStart"/>
+      <w:r>
+        <w:rPr>
+          <w:highlight w:val="white"/>
+          <w:lang w:val="en"/>
+        </w:rPr>
+        <w:t>Kalima_Contracts</w:t>
+      </w:r>
+      <w:proofErr w:type="spellEnd"/>
+      <w:r>
+        <w:rPr>
+          <w:highlight w:val="white"/>
+          <w:lang w:val="en"/>
+        </w:rPr>
+        <w:t xml:space="preserve">/Kalima). this information allow the contract manager to </w:t>
+      </w:r>
+      <w:proofErr w:type="spellStart"/>
+      <w:r>
+        <w:rPr>
+          <w:highlight w:val="white"/>
+          <w:lang w:val="en"/>
+        </w:rPr>
+        <w:t>dowload</w:t>
+      </w:r>
+      <w:proofErr w:type="spellEnd"/>
+      <w:r>
+        <w:rPr>
+          <w:highlight w:val="white"/>
+          <w:lang w:val="en"/>
+        </w:rPr>
+        <w:t xml:space="preserve"> , verify and decrypt contracts. </w:t>
       </w:r>
     </w:p>
     <w:p>
@@ -1391,7 +1833,7 @@
       <w:pPr>
         <w:rPr>
           <w:highlight w:val="white"/>
-          <w:lang w:val="fr-FR"/>
+          <w:lang w:val="en-US"/>
         </w:rPr>
       </w:pPr>
     </w:p>
@@ -1420,6 +1862,7 @@
         </w:rPr>
         <w:t>(</w:t>
       </w:r>
+      <w:proofErr w:type="spellStart"/>
       <w:r>
         <w:rPr>
           <w:highlight w:val="white"/>
@@ -1441,6 +1884,7 @@
         </w:rPr>
         <w:t>getAddress</w:t>
       </w:r>
+      <w:proofErr w:type="spellEnd"/>
       <w:r>
         <w:rPr>
           <w:b/>
@@ -1465,12 +1909,25 @@
         </w:rPr>
         <w:t>(</w:t>
       </w:r>
-      <w:r>
-        <w:rPr>
-          <w:color w:val="808080"/>
-          <w:highlight w:val="white"/>
-        </w:rPr>
-        <w:t>"/Kalima_Scripts"</w:t>
+      <w:proofErr w:type="spellStart"/>
+      <w:r>
+        <w:rPr>
+          <w:b/>
+          <w:bCs/>
+          <w:color w:val="000080"/>
+          <w:highlight w:val="white"/>
+        </w:rPr>
+        <w:t>client.getContractCache</w:t>
+      </w:r>
+      <w:proofErr w:type="spellEnd"/>
+      <w:r>
+        <w:rPr>
+          <w:b/>
+          <w:bCs/>
+          <w:color w:val="000080"/>
+          <w:highlight w:val="white"/>
+        </w:rPr>
+        <w:t>()</w:t>
       </w:r>
       <w:r>
         <w:rPr>
@@ -1728,9 +2185,64 @@
       </w:r>
       <w:r>
         <w:rPr>
-          <w:highlight w:val="white"/>
-        </w:rPr>
-        <w:t>kMsg</w:t>
+          <w:b/>
+          <w:bCs/>
+          <w:color w:val="000080"/>
+        </w:rPr>
+        <w:t>"demo/temperature.js"</w:t>
+      </w:r>
+      <w:r>
+        <w:rPr>
+          <w:b/>
+          <w:bCs/>
+          <w:color w:val="000080"/>
+          <w:highlight w:val="white"/>
+        </w:rPr>
+        <w:t xml:space="preserve">, </w:t>
+      </w:r>
+      <w:r>
+        <w:rPr>
+          <w:color w:val="808080"/>
+          <w:highlight w:val="white"/>
+        </w:rPr>
+        <w:t>"main"</w:t>
+      </w:r>
+      <w:r>
+        <w:rPr>
+          <w:b/>
+          <w:bCs/>
+          <w:color w:val="000080"/>
+          <w:highlight w:val="white"/>
+        </w:rPr>
+        <w:t>,</w:t>
+      </w:r>
+      <w:r>
+        <w:rPr>
+          <w:highlight w:val="white"/>
+        </w:rPr>
+        <w:t xml:space="preserve"> msg</w:t>
+      </w:r>
+      <w:r>
+        <w:rPr>
+          <w:b/>
+          <w:bCs/>
+          <w:color w:val="000080"/>
+          <w:highlight w:val="white"/>
+        </w:rPr>
+        <w:t>,</w:t>
+      </w:r>
+      <w:r>
+        <w:rPr>
+          <w:highlight w:val="white"/>
+        </w:rPr>
+        <w:t xml:space="preserve"> </w:t>
+      </w:r>
+      <w:proofErr w:type="spellStart"/>
+      <w:r>
+        <w:rPr>
+          <w:highlight w:val="white"/>
+        </w:rPr>
+        <w:t>client</w:t>
       </w:r>
       <w:r>
         <w:rPr>
@@ -1745,165 +2257,9 @@
         <w:rPr>
           <w:highlight w:val="white"/>
         </w:rPr>
-        <w:t>getAddress</w:t>
-      </w:r>
-      <w:r>
-        <w:rPr>
-          <w:b/>
-          <w:bCs/>
-          <w:color w:val="000080"/>
-          <w:highlight w:val="white"/>
-        </w:rPr>
-        <w:t>().</w:t>
-      </w:r>
-      <w:r>
-        <w:rPr>
-          <w:highlight w:val="white"/>
-        </w:rPr>
-        <w:t>replaceFirst</w:t>
-      </w:r>
-      <w:r>
-        <w:rPr>
-          <w:b/>
-          <w:bCs/>
-          <w:color w:val="000080"/>
-          <w:highlight w:val="white"/>
-        </w:rPr>
-        <w:t>(</w:t>
-      </w:r>
-      <w:r>
-        <w:rPr>
-          <w:color w:val="808080"/>
-          <w:highlight w:val="white"/>
-        </w:rPr>
-        <w:t>"/"</w:t>
-      </w:r>
-      <w:r>
-        <w:rPr>
-          <w:b/>
-          <w:bCs/>
-          <w:color w:val="000080"/>
-          <w:highlight w:val="white"/>
-        </w:rPr>
-        <w:t>,</w:t>
-      </w:r>
-      <w:r>
-        <w:rPr>
-          <w:highlight w:val="white"/>
-        </w:rPr>
-        <w:t xml:space="preserve"> </w:t>
-      </w:r>
-      <w:r>
-        <w:rPr>
-          <w:color w:val="808080"/>
-          <w:highlight w:val="white"/>
-        </w:rPr>
-        <w:t>""</w:t>
-      </w:r>
-      <w:r>
-        <w:rPr>
-          <w:b/>
-          <w:bCs/>
-          <w:color w:val="000080"/>
-          <w:highlight w:val="white"/>
-        </w:rPr>
-        <w:t>)</w:t>
-      </w:r>
-      <w:r>
-        <w:rPr>
-          <w:highlight w:val="white"/>
-        </w:rPr>
-        <w:t xml:space="preserve"> </w:t>
-      </w:r>
-      <w:r>
-        <w:rPr>
-          <w:b/>
-          <w:bCs/>
-          <w:color w:val="000080"/>
-          <w:highlight w:val="white"/>
-        </w:rPr>
-        <w:t>+</w:t>
-      </w:r>
-      <w:r>
-        <w:rPr>
-          <w:highlight w:val="white"/>
-        </w:rPr>
-        <w:t xml:space="preserve"> </w:t>
-      </w:r>
-      <w:r>
-        <w:rPr>
-          <w:color w:val="808080"/>
-          <w:highlight w:val="white"/>
-        </w:rPr>
-        <w:t>".js"</w:t>
-      </w:r>
-      <w:r>
-        <w:rPr>
-          <w:b/>
-          <w:bCs/>
-          <w:color w:val="000080"/>
-          <w:highlight w:val="white"/>
-        </w:rPr>
-        <w:t>,</w:t>
-      </w:r>
-      <w:r>
-        <w:rPr>
-          <w:highlight w:val="white"/>
-        </w:rPr>
-        <w:t xml:space="preserve"> </w:t>
-      </w:r>
-      <w:r>
-        <w:rPr>
-          <w:color w:val="808080"/>
-          <w:highlight w:val="white"/>
-        </w:rPr>
-        <w:t>"main"</w:t>
-      </w:r>
-      <w:r>
-        <w:rPr>
-          <w:b/>
-          <w:bCs/>
-          <w:color w:val="000080"/>
-          <w:highlight w:val="white"/>
-        </w:rPr>
-        <w:t>,</w:t>
-      </w:r>
-      <w:r>
-        <w:rPr>
-          <w:highlight w:val="white"/>
-        </w:rPr>
-        <w:t xml:space="preserve"> msg</w:t>
-      </w:r>
-      <w:r>
-        <w:rPr>
-          <w:b/>
-          <w:bCs/>
-          <w:color w:val="000080"/>
-          <w:highlight w:val="white"/>
-        </w:rPr>
-        <w:t>,</w:t>
-      </w:r>
-      <w:r>
-        <w:rPr>
-          <w:highlight w:val="white"/>
-        </w:rPr>
-        <w:t xml:space="preserve"> client</w:t>
-      </w:r>
-      <w:r>
-        <w:rPr>
-          <w:b/>
-          <w:bCs/>
-          <w:color w:val="000080"/>
-          <w:highlight w:val="white"/>
-        </w:rPr>
-        <w:t>.</w:t>
-      </w:r>
-      <w:r>
-        <w:rPr>
-          <w:highlight w:val="white"/>
-        </w:rPr>
         <w:t>getClone</w:t>
       </w:r>
+      <w:proofErr w:type="spellEnd"/>
       <w:r>
         <w:rPr>
           <w:b/>
@@ -1948,7 +2304,6 @@
           <w:bCs/>
           <w:color w:val="000080"/>
           <w:highlight w:val="white"/>
-          <w:lang w:val="fr-FR"/>
         </w:rPr>
         <w:t>}</w:t>
       </w:r>
@@ -1994,14 +2349,28 @@
           <w:highlight w:val="white"/>
           <w:lang w:val="en"/>
         </w:rPr>
-        <w:t>You can find the full example of</w:t>
-      </w:r>
-      <w:r>
-        <w:rPr>
-          <w:highlight w:val="white"/>
-          <w:lang w:val="en"/>
-        </w:rPr>
-        <w:t xml:space="preserve">this implementation </w:t>
+        <w:t xml:space="preserve">You can find the full example </w:t>
+      </w:r>
+      <w:r>
+        <w:rPr>
+          <w:highlight w:val="white"/>
+          <w:lang w:val="en"/>
+        </w:rPr>
+        <w:t>of</w:t>
+      </w:r>
+      <w:r>
+        <w:rPr>
+          <w:highlight w:val="white"/>
+          <w:lang w:val="en"/>
+        </w:rPr>
+        <w:t xml:space="preserve"> this</w:t>
+      </w:r>
+      <w:r>
+        <w:rPr>
+          <w:highlight w:val="white"/>
+          <w:lang w:val="en"/>
+        </w:rPr>
+        <w:t xml:space="preserve"> implementation </w:t>
       </w:r>
       <w:r>
         <w:rPr>
@@ -2035,28 +2404,40 @@
           <w:lang w:val="en-US"/>
         </w:rPr>
       </w:pPr>
-      <w:r>
-        <w:rPr>
-          <w:highlight w:val="white"/>
-          <w:lang w:val="en"/>
-        </w:rPr>
+      <w:proofErr w:type="spellStart"/>
+      <w:r>
+        <w:rPr>
+          <w:highlight w:val="white"/>
+          <w:lang w:val="en"/>
+        </w:rPr>
+        <w:lastRenderedPageBreak/>
         <w:t>ClientCallback</w:t>
       </w:r>
-    </w:p>
-    <w:p>
-      <w:pPr>
-        <w:rPr>
-          <w:highlight w:val="white"/>
-          <w:lang w:val="en-US"/>
-        </w:rPr>
-      </w:pPr>
-      <w:r>
-        <w:rPr>
-          <w:highlight w:val="white"/>
-          <w:lang w:val="en"/>
-        </w:rPr>
-        <w:t>Then we can create a class that implements the ClientCallback</w:t>
-      </w:r>
+      <w:proofErr w:type="spellEnd"/>
+    </w:p>
+    <w:p>
+      <w:pPr>
+        <w:rPr>
+          <w:highlight w:val="white"/>
+          <w:lang w:val="en-US"/>
+        </w:rPr>
+      </w:pPr>
+      <w:r>
+        <w:rPr>
+          <w:highlight w:val="white"/>
+          <w:lang w:val="en"/>
+        </w:rPr>
+        <w:t xml:space="preserve">Then we can create a class that implements the </w:t>
+      </w:r>
+      <w:proofErr w:type="spellStart"/>
+      <w:r>
+        <w:rPr>
+          <w:highlight w:val="white"/>
+          <w:lang w:val="en"/>
+        </w:rPr>
+        <w:t>ClientCallback</w:t>
+      </w:r>
+      <w:proofErr w:type="spellEnd"/>
       <w:r>
         <w:rPr>
           <w:lang w:val="en"/>
@@ -2068,7 +2449,39 @@
           <w:highlight w:val="white"/>
           <w:lang w:val="en"/>
         </w:rPr>
-        <w:t xml:space="preserve">. Two functions will interest us in this interface: onNewCache and onCacheSynchronized. </w:t>
+        <w:t xml:space="preserve">. Two functions will interest us in this interface: </w:t>
+      </w:r>
+      <w:proofErr w:type="spellStart"/>
+      <w:r>
+        <w:rPr>
+          <w:highlight w:val="white"/>
+          <w:lang w:val="en"/>
+        </w:rPr>
+        <w:t>onNewCache</w:t>
+      </w:r>
+      <w:proofErr w:type="spellEnd"/>
+      <w:r>
+        <w:rPr>
+          <w:highlight w:val="white"/>
+          <w:lang w:val="en"/>
+        </w:rPr>
+        <w:t xml:space="preserve"> and </w:t>
+      </w:r>
+      <w:proofErr w:type="spellStart"/>
+      <w:r>
+        <w:rPr>
+          <w:highlight w:val="white"/>
+          <w:lang w:val="en"/>
+        </w:rPr>
+        <w:t>onCacheSynchronized</w:t>
+      </w:r>
+      <w:proofErr w:type="spellEnd"/>
+      <w:r>
+        <w:rPr>
+          <w:highlight w:val="white"/>
+          <w:lang w:val="en"/>
+        </w:rPr>
+        <w:t xml:space="preserve">. </w:t>
       </w:r>
     </w:p>
     <w:p>
@@ -2112,8 +2525,17 @@
           <w:highlight w:val="white"/>
           <w:lang w:val="en"/>
         </w:rPr>
-        <w:t>at a new address, the onNewCache</w:t>
-      </w:r>
+        <w:t xml:space="preserve">at a new address, the </w:t>
+      </w:r>
+      <w:proofErr w:type="spellStart"/>
+      <w:r>
+        <w:rPr>
+          <w:highlight w:val="white"/>
+          <w:lang w:val="en"/>
+        </w:rPr>
+        <w:t>onNewCache</w:t>
+      </w:r>
+      <w:proofErr w:type="spellEnd"/>
       <w:r>
         <w:rPr>
           <w:lang w:val="en"/>
@@ -2125,8 +2547,17 @@
           <w:highlight w:val="white"/>
           <w:lang w:val="en"/>
         </w:rPr>
-        <w:t xml:space="preserve"> is called. We will be able to create our CacheCallback</w:t>
-      </w:r>
+        <w:t xml:space="preserve"> is called. We will be able to create our </w:t>
+      </w:r>
+      <w:proofErr w:type="spellStart"/>
+      <w:r>
+        <w:rPr>
+          <w:highlight w:val="white"/>
+          <w:lang w:val="en"/>
+        </w:rPr>
+        <w:t>CacheCallback</w:t>
+      </w:r>
+      <w:proofErr w:type="spellEnd"/>
       <w:r>
         <w:rPr>
           <w:lang w:val="en"/>
@@ -2178,6 +2609,7 @@
         </w:rPr>
         <w:t xml:space="preserve"> </w:t>
       </w:r>
+      <w:proofErr w:type="spellStart"/>
       <w:r>
         <w:rPr>
           <w:highlight w:val="white"/>
@@ -2185,6 +2617,7 @@
         </w:rPr>
         <w:t>getClone</w:t>
       </w:r>
+      <w:proofErr w:type="spellEnd"/>
       <w:r>
         <w:rPr>
           <w:b/>
@@ -2195,12 +2628,14 @@
         </w:rPr>
         <w:t>().</w:t>
       </w:r>
+      <w:proofErr w:type="spellStart"/>
       <w:r>
         <w:rPr>
           <w:lang w:val="en"/>
         </w:rPr>
         <w:t>addMemCacheCallback</w:t>
       </w:r>
+      <w:proofErr w:type="spellEnd"/>
       <w:r>
         <w:rPr>
           <w:b/>
@@ -2226,8 +2661,17 @@
           <w:highlight w:val="white"/>
           <w:lang w:val="en"/>
         </w:rPr>
-        <w:t xml:space="preserve"> CacheCallback</w:t>
-      </w:r>
+        <w:t xml:space="preserve"> </w:t>
+      </w:r>
+      <w:proofErr w:type="spellStart"/>
+      <w:r>
+        <w:rPr>
+          <w:highlight w:val="white"/>
+          <w:lang w:val="en"/>
+        </w:rPr>
+        <w:t>CacheCallback</w:t>
+      </w:r>
+      <w:proofErr w:type="spellEnd"/>
       <w:r>
         <w:rPr>
           <w:b/>
@@ -2238,6 +2682,7 @@
         </w:rPr>
         <w:t>(</w:t>
       </w:r>
+      <w:proofErr w:type="spellStart"/>
       <w:r>
         <w:rPr>
           <w:highlight w:val="white"/>
@@ -2245,6 +2690,7 @@
         </w:rPr>
         <w:t>cachePath</w:t>
       </w:r>
+      <w:proofErr w:type="spellEnd"/>
       <w:r>
         <w:rPr>
           <w:b/>
@@ -2293,21 +2739,17 @@
           <w:highlight w:val="white"/>
           <w:lang w:val="en"/>
         </w:rPr>
-        <w:t>When a cache is synchronized, that is, when all the data from an address has been received, the onCacheSynchronized</w:t>
-      </w:r>
-      <w:r>
-        <w:rPr>
-          <w:lang w:val="en"/>
-        </w:rPr>
-        <w:t xml:space="preserve"> function </w:t>
-      </w:r>
-      <w:r>
-        <w:rPr>
-          <w:highlight w:val="white"/>
-          <w:lang w:val="en"/>
-        </w:rPr>
-        <w:t xml:space="preserve"> is called. </w:t>
-      </w:r>
+        <w:t xml:space="preserve">When a cache is synchronized, that is, when all the data from an address has been received, the </w:t>
+      </w:r>
+      <w:proofErr w:type="spellStart"/>
+      <w:r>
+        <w:rPr>
+          <w:highlight w:val="white"/>
+          <w:lang w:val="en"/>
+        </w:rPr>
+        <w:t>onCacheSynchronized</w:t>
+      </w:r>
+      <w:proofErr w:type="spellEnd"/>
       <w:r>
         <w:rPr>
           <w:lang w:val="en"/>
@@ -2316,10 +2758,23 @@
       </w:r>
       <w:r>
         <w:rPr>
-          <w:highlight w:val="white"/>
-          <w:lang w:val="en"/>
-        </w:rPr>
-        <w:t xml:space="preserve">In addition, contract information is stored  at /Kalima_Scripts. </w:t>
+          <w:lang w:val="en"/>
+        </w:rPr>
+        <w:t xml:space="preserve">function </w:t>
+      </w:r>
+      <w:r>
+        <w:rPr>
+          <w:highlight w:val="white"/>
+          <w:lang w:val="en"/>
+        </w:rPr>
+        <w:t>is</w:t>
+      </w:r>
+      <w:r>
+        <w:rPr>
+          <w:highlight w:val="white"/>
+          <w:lang w:val="en"/>
+        </w:rPr>
+        <w:t xml:space="preserve"> called. </w:t>
       </w:r>
       <w:r>
         <w:rPr>
@@ -2332,7 +2787,87 @@
           <w:highlight w:val="white"/>
           <w:lang w:val="en"/>
         </w:rPr>
-        <w:t xml:space="preserve">So we will use this function to initialize our ContractManager when </w:t>
+        <w:t xml:space="preserve">In addition, contract information is </w:t>
+      </w:r>
+      <w:r>
+        <w:rPr>
+          <w:highlight w:val="white"/>
+          <w:lang w:val="en"/>
+        </w:rPr>
+        <w:t>stored at</w:t>
+      </w:r>
+      <w:r>
+        <w:rPr>
+          <w:highlight w:val="white"/>
+          <w:lang w:val="en"/>
+        </w:rPr>
+        <w:t xml:space="preserve"> /</w:t>
+      </w:r>
+      <w:proofErr w:type="spellStart"/>
+      <w:r>
+        <w:rPr>
+          <w:highlight w:val="white"/>
+          <w:lang w:val="en"/>
+        </w:rPr>
+        <w:t>Kalima_</w:t>
+      </w:r>
+      <w:r>
+        <w:rPr>
+          <w:highlight w:val="white"/>
+          <w:lang w:val="en"/>
+        </w:rPr>
+        <w:t>Contracts</w:t>
+      </w:r>
+      <w:proofErr w:type="spellEnd"/>
+      <w:r>
+        <w:rPr>
+          <w:highlight w:val="white"/>
+          <w:lang w:val="en"/>
+        </w:rPr>
+        <w:t xml:space="preserve">/… </w:t>
+      </w:r>
+      <w:r>
+        <w:rPr>
+          <w:highlight w:val="white"/>
+          <w:lang w:val="en"/>
+        </w:rPr>
+        <w:t xml:space="preserve">. </w:t>
+      </w:r>
+      <w:r>
+        <w:rPr>
+          <w:lang w:val="en"/>
+        </w:rPr>
+        <w:t xml:space="preserve"> </w:t>
+      </w:r>
+      <w:r>
+        <w:rPr>
+          <w:highlight w:val="white"/>
+          <w:lang w:val="en"/>
+        </w:rPr>
+        <w:t>So,</w:t>
+      </w:r>
+      <w:r>
+        <w:rPr>
+          <w:highlight w:val="white"/>
+          <w:lang w:val="en"/>
+        </w:rPr>
+        <w:t xml:space="preserve"> we will use this function to initialize our </w:t>
+      </w:r>
+      <w:proofErr w:type="spellStart"/>
+      <w:r>
+        <w:rPr>
+          <w:highlight w:val="white"/>
+          <w:lang w:val="en"/>
+        </w:rPr>
+        <w:t>ContractManager</w:t>
+      </w:r>
+      <w:proofErr w:type="spellEnd"/>
+      <w:r>
+        <w:rPr>
+          <w:highlight w:val="white"/>
+          <w:lang w:val="en"/>
+        </w:rPr>
+        <w:t xml:space="preserve"> when </w:t>
       </w:r>
       <w:r>
         <w:rPr>
@@ -2346,7 +2881,21 @@
           <w:highlight w:val="white"/>
           <w:lang w:val="en"/>
         </w:rPr>
-        <w:t xml:space="preserve">. And we also download all contracts here : </w:t>
+        <w:t xml:space="preserve">. And we also download all contracts </w:t>
+      </w:r>
+      <w:r>
+        <w:rPr>
+          <w:highlight w:val="white"/>
+          <w:lang w:val="en"/>
+        </w:rPr>
+        <w:t>here:</w:t>
+      </w:r>
+      <w:r>
+        <w:rPr>
+          <w:highlight w:val="white"/>
+          <w:lang w:val="en"/>
+        </w:rPr>
+        <w:t xml:space="preserve"> </w:t>
       </w:r>
       <w:r>
         <w:rPr>
@@ -2407,6 +2956,7 @@
         </w:rPr>
         <w:t>(</w:t>
       </w:r>
+      <w:proofErr w:type="spellStart"/>
       <w:r>
         <w:rPr>
           <w:highlight w:val="white"/>
@@ -2414,6 +2964,7 @@
         </w:rPr>
         <w:t>cachePath</w:t>
       </w:r>
+      <w:proofErr w:type="spellEnd"/>
       <w:r>
         <w:rPr>
           <w:b/>
@@ -2447,72 +2998,207 @@
         </w:rPr>
         <w:t>(</w:t>
       </w:r>
+      <w:proofErr w:type="spellStart"/>
       <w:r>
         <w:rPr>
           <w:color w:val="808080"/>
           <w:highlight w:val="white"/>
           <w:lang w:val="en"/>
         </w:rPr>
-        <w:t>"/Kalima_Scripts"</w:t>
-      </w:r>
-      <w:r>
-        <w:rPr>
-          <w:b/>
-          <w:bCs/>
-          <w:color w:val="000080"/>
-          <w:highlight w:val="white"/>
-          <w:lang w:val="en"/>
-        </w:rPr>
-        <w:t>) &amp;&amp; !</w:t>
-      </w:r>
-      <w:r>
-        <w:rPr>
+        <w:t>client.getContractCache</w:t>
+      </w:r>
+      <w:proofErr w:type="spellEnd"/>
+      <w:r>
+        <w:rPr>
+          <w:b/>
+          <w:bCs/>
+          <w:color w:val="000080"/>
+          <w:highlight w:val="white"/>
+          <w:lang w:val="en"/>
+        </w:rPr>
+        <w:t>)) {</w:t>
+      </w:r>
+    </w:p>
+    <w:p>
+      <w:pPr>
+        <w:pStyle w:val="code"/>
+        <w:rPr>
+          <w:highlight w:val="white"/>
+        </w:rPr>
+      </w:pPr>
+      <w:r>
+        <w:rPr>
+          <w:highlight w:val="white"/>
+          <w:lang w:val="en"/>
+        </w:rPr>
+        <w:tab/>
+      </w:r>
+      <w:proofErr w:type="spellStart"/>
+      <w:r>
+        <w:rPr>
+          <w:highlight w:val="white"/>
+          <w:lang w:val="en"/>
+        </w:rPr>
+        <w:t>contractManagerRun</w:t>
+      </w:r>
+      <w:proofErr w:type="spellEnd"/>
+      <w:r>
+        <w:rPr>
+          <w:b/>
+          <w:bCs/>
+          <w:color w:val="000080"/>
+          <w:highlight w:val="white"/>
+          <w:lang w:val="en"/>
+        </w:rPr>
+        <w:t xml:space="preserve"> =</w:t>
+      </w:r>
+      <w:r>
+        <w:rPr>
+          <w:b/>
+          <w:bCs/>
+          <w:color w:val="0000FF"/>
+          <w:highlight w:val="white"/>
+          <w:lang w:val="en"/>
+        </w:rPr>
+        <w:t xml:space="preserve"> true</w:t>
+      </w:r>
+      <w:r>
+        <w:rPr>
+          <w:b/>
+          <w:bCs/>
+          <w:color w:val="000080"/>
+          <w:highlight w:val="white"/>
+          <w:lang w:val="en"/>
+        </w:rPr>
+        <w:t>;</w:t>
+      </w:r>
+    </w:p>
+    <w:p>
+      <w:pPr>
+        <w:pStyle w:val="code"/>
+        <w:rPr>
+          <w:highlight w:val="white"/>
+        </w:rPr>
+      </w:pPr>
+      <w:r>
+        <w:rPr>
+          <w:highlight w:val="white"/>
+          <w:lang w:val="en"/>
+        </w:rPr>
+        <w:tab/>
+      </w:r>
+      <w:proofErr w:type="spellStart"/>
+      <w:r>
+        <w:rPr>
+          <w:highlight w:val="white"/>
+          <w:lang w:val="en"/>
+        </w:rPr>
+        <w:t>contractManager</w:t>
+      </w:r>
+      <w:proofErr w:type="spellEnd"/>
+      <w:r>
+        <w:rPr>
+          <w:b/>
+          <w:bCs/>
+          <w:color w:val="000080"/>
+          <w:highlight w:val="white"/>
+          <w:lang w:val="en"/>
+        </w:rPr>
+        <w:t xml:space="preserve"> =</w:t>
+      </w:r>
+      <w:r>
+        <w:rPr>
+          <w:b/>
+          <w:bCs/>
+          <w:color w:val="0000FF"/>
+          <w:highlight w:val="white"/>
+          <w:lang w:val="en"/>
+        </w:rPr>
+        <w:t xml:space="preserve"> new</w:t>
+      </w:r>
+      <w:r>
+        <w:rPr>
+          <w:highlight w:val="white"/>
           <w:lang w:val="en"/>
         </w:rPr>
         <w:t xml:space="preserve"> </w:t>
       </w:r>
-      <w:r>
-        <w:rPr>
-          <w:highlight w:val="white"/>
-          <w:lang w:val="en"/>
-        </w:rPr>
-        <w:t>contractManagerRun</w:t>
-      </w:r>
-      <w:r>
-        <w:rPr>
-          <w:b/>
-          <w:bCs/>
-          <w:color w:val="000080"/>
-          <w:highlight w:val="white"/>
-          <w:lang w:val="en"/>
-        </w:rPr>
-        <w:t>) {</w:t>
-      </w:r>
-    </w:p>
-    <w:p>
-      <w:pPr>
-        <w:pStyle w:val="code"/>
-        <w:rPr>
-          <w:highlight w:val="white"/>
-        </w:rPr>
-      </w:pPr>
-      <w:r>
-        <w:rPr>
-          <w:highlight w:val="white"/>
-          <w:lang w:val="en"/>
-        </w:rPr>
-        <w:tab/>
-        <w:t>contractManagerRun</w:t>
-      </w:r>
-      <w:r>
-        <w:rPr>
-          <w:b/>
-          <w:bCs/>
-          <w:color w:val="000080"/>
-          <w:highlight w:val="white"/>
-          <w:lang w:val="en"/>
-        </w:rPr>
-        <w:t xml:space="preserve"> =</w:t>
+      <w:proofErr w:type="spellStart"/>
+      <w:r>
+        <w:rPr>
+          <w:highlight w:val="white"/>
+          <w:lang w:val="en"/>
+        </w:rPr>
+        <w:t>ContractManager</w:t>
+      </w:r>
+      <w:proofErr w:type="spellEnd"/>
+      <w:r>
+        <w:rPr>
+          <w:b/>
+          <w:bCs/>
+          <w:color w:val="000080"/>
+          <w:highlight w:val="white"/>
+          <w:lang w:val="en"/>
+        </w:rPr>
+        <w:t>(</w:t>
+      </w:r>
+      <w:r>
+        <w:rPr>
+          <w:highlight w:val="white"/>
+          <w:lang w:val="en"/>
+        </w:rPr>
+        <w:t>logger</w:t>
+      </w:r>
+      <w:r>
+        <w:rPr>
+          <w:b/>
+          <w:bCs/>
+          <w:color w:val="000080"/>
+          <w:highlight w:val="white"/>
+          <w:lang w:val="en"/>
+        </w:rPr>
+        <w:t>,</w:t>
+      </w:r>
+      <w:r>
+        <w:rPr>
+          <w:color w:val="808080"/>
+          <w:highlight w:val="white"/>
+          <w:lang w:val="en"/>
+        </w:rPr>
+        <w:t xml:space="preserve"> </w:t>
+      </w:r>
+      <w:r>
+        <w:rPr>
+          <w:b/>
+          <w:bCs/>
+          <w:color w:val="000080"/>
+          <w:highlight w:val="white"/>
+          <w:lang w:val="en"/>
+        </w:rPr>
+        <w:t>,</w:t>
+      </w:r>
+      <w:r>
+        <w:t xml:space="preserve"> </w:t>
+      </w:r>
+      <w:proofErr w:type="spellStart"/>
+      <w:r>
+        <w:rPr>
+          <w:b/>
+          <w:bCs/>
+          <w:color w:val="000080"/>
+          <w:lang w:val="en"/>
+        </w:rPr>
+        <w:t>logger.getBasePath</w:t>
+      </w:r>
+      <w:proofErr w:type="spellEnd"/>
+      <w:r>
+        <w:rPr>
+          <w:b/>
+          <w:bCs/>
+          <w:color w:val="000080"/>
+          <w:lang w:val="en"/>
+        </w:rPr>
+        <w:t>()</w:t>
       </w:r>
       <w:r>
         <w:rPr>
@@ -2522,114 +3208,6 @@
           <w:highlight w:val="white"/>
           <w:lang w:val="en"/>
         </w:rPr>
-        <w:t xml:space="preserve"> true</w:t>
-      </w:r>
-      <w:r>
-        <w:rPr>
-          <w:b/>
-          <w:bCs/>
-          <w:color w:val="000080"/>
-          <w:highlight w:val="white"/>
-          <w:lang w:val="en"/>
-        </w:rPr>
-        <w:t>;</w:t>
-      </w:r>
-    </w:p>
-    <w:p>
-      <w:pPr>
-        <w:pStyle w:val="code"/>
-        <w:rPr>
-          <w:highlight w:val="white"/>
-        </w:rPr>
-      </w:pPr>
-      <w:r>
-        <w:rPr>
-          <w:highlight w:val="white"/>
-          <w:lang w:val="en"/>
-        </w:rPr>
-        <w:tab/>
-        <w:t>contractManager</w:t>
-      </w:r>
-      <w:r>
-        <w:rPr>
-          <w:b/>
-          <w:bCs/>
-          <w:color w:val="000080"/>
-          <w:highlight w:val="white"/>
-          <w:lang w:val="en"/>
-        </w:rPr>
-        <w:t xml:space="preserve"> =</w:t>
-      </w:r>
-      <w:r>
-        <w:rPr>
-          <w:b/>
-          <w:bCs/>
-          <w:color w:val="0000FF"/>
-          <w:highlight w:val="white"/>
-          <w:lang w:val="en"/>
-        </w:rPr>
-        <w:t xml:space="preserve"> new</w:t>
-      </w:r>
-      <w:r>
-        <w:rPr>
-          <w:highlight w:val="white"/>
-          <w:lang w:val="en"/>
-        </w:rPr>
-        <w:t xml:space="preserve"> ContractManager</w:t>
-      </w:r>
-      <w:r>
-        <w:rPr>
-          <w:b/>
-          <w:bCs/>
-          <w:color w:val="000080"/>
-          <w:highlight w:val="white"/>
-          <w:lang w:val="en"/>
-        </w:rPr>
-        <w:t>(</w:t>
-      </w:r>
-      <w:r>
-        <w:rPr>
-          <w:highlight w:val="white"/>
-          <w:lang w:val="en"/>
-        </w:rPr>
-        <w:t>logger</w:t>
-      </w:r>
-      <w:r>
-        <w:rPr>
-          <w:b/>
-          <w:bCs/>
-          <w:color w:val="000080"/>
-          <w:highlight w:val="white"/>
-          <w:lang w:val="en"/>
-        </w:rPr>
-        <w:t>,</w:t>
-      </w:r>
-      <w:r>
-        <w:rPr>
-          <w:color w:val="808080"/>
-          <w:highlight w:val="white"/>
-          <w:lang w:val="en"/>
-        </w:rPr>
-        <w:t xml:space="preserve"> "/home/rcs"</w:t>
-      </w:r>
-      <w:r>
-        <w:rPr>
-          <w:b/>
-          <w:bCs/>
-          <w:color w:val="000080"/>
-          <w:highlight w:val="white"/>
-          <w:lang w:val="en"/>
-        </w:rPr>
-        <w:t>,</w:t>
-      </w:r>
-      <w:r>
-        <w:rPr>
-          <w:b/>
-          <w:bCs/>
-          <w:color w:val="0000FF"/>
-          <w:highlight w:val="white"/>
-          <w:lang w:val="en"/>
-        </w:rPr>
         <w:t xml:space="preserve">  new</w:t>
       </w:r>
       <w:r>
@@ -2637,8 +3215,17 @@
           <w:highlight w:val="white"/>
           <w:lang w:val="en"/>
         </w:rPr>
-        <w:t xml:space="preserve"> ContractCallback</w:t>
-      </w:r>
+        <w:t xml:space="preserve"> </w:t>
+      </w:r>
+      <w:proofErr w:type="spellStart"/>
+      <w:r>
+        <w:rPr>
+          <w:highlight w:val="white"/>
+          <w:lang w:val="en"/>
+        </w:rPr>
+        <w:t>ContractCallback</w:t>
+      </w:r>
+      <w:proofErr w:type="spellEnd"/>
       <w:r>
         <w:rPr>
           <w:b/>
@@ -2715,8 +3302,17 @@
           <w:highlight w:val="white"/>
           <w:lang w:val="en"/>
         </w:rPr>
-        <w:t xml:space="preserve"> Properties getContractInfos</w:t>
-      </w:r>
+        <w:t xml:space="preserve"> Properties </w:t>
+      </w:r>
+      <w:proofErr w:type="spellStart"/>
+      <w:r>
+        <w:rPr>
+          <w:highlight w:val="white"/>
+          <w:lang w:val="en"/>
+        </w:rPr>
+        <w:t>getContractInfos</w:t>
+      </w:r>
+      <w:proofErr w:type="spellEnd"/>
       <w:r>
         <w:rPr>
           <w:b/>
@@ -2772,8 +3368,32 @@
           <w:lang w:val="en"/>
         </w:rPr>
         <w:tab/>
-        <w:t>KMsg contractInfosMsg</w:t>
-      </w:r>
+      </w:r>
+      <w:proofErr w:type="spellStart"/>
+      <w:r>
+        <w:rPr>
+          <w:highlight w:val="white"/>
+          <w:lang w:val="en"/>
+        </w:rPr>
+        <w:t>KMsg</w:t>
+      </w:r>
+      <w:proofErr w:type="spellEnd"/>
+      <w:r>
+        <w:rPr>
+          <w:highlight w:val="white"/>
+          <w:lang w:val="en"/>
+        </w:rPr>
+        <w:t xml:space="preserve"> </w:t>
+      </w:r>
+      <w:proofErr w:type="spellStart"/>
+      <w:r>
+        <w:rPr>
+          <w:highlight w:val="white"/>
+          <w:lang w:val="en"/>
+        </w:rPr>
+        <w:t>contractInfosMsg</w:t>
+      </w:r>
+      <w:proofErr w:type="spellEnd"/>
       <w:r>
         <w:rPr>
           <w:b/>
@@ -2807,6 +3427,7 @@
         </w:rPr>
         <w:t xml:space="preserve"> </w:t>
       </w:r>
+      <w:proofErr w:type="spellStart"/>
       <w:r>
         <w:rPr>
           <w:highlight w:val="white"/>
@@ -2814,6 +3435,7 @@
         </w:rPr>
         <w:t>getClone</w:t>
       </w:r>
+      <w:proofErr w:type="spellEnd"/>
       <w:r>
         <w:rPr>
           <w:b/>
@@ -2853,7 +3475,25 @@
           <w:highlight w:val="white"/>
           <w:lang w:val="en"/>
         </w:rPr>
-        <w:t>"/Kalima_Scripts"</w:t>
+        <w:t>"/</w:t>
+      </w:r>
+      <w:proofErr w:type="spellStart"/>
+      <w:r>
+        <w:rPr>
+          <w:color w:val="808080"/>
+          <w:highlight w:val="white"/>
+          <w:lang w:val="en"/>
+        </w:rPr>
+        <w:t>Kalima_Scripts</w:t>
+      </w:r>
+      <w:proofErr w:type="spellEnd"/>
+      <w:r>
+        <w:rPr>
+          <w:color w:val="808080"/>
+          <w:highlight w:val="white"/>
+          <w:lang w:val="en"/>
+        </w:rPr>
+        <w:t>"</w:t>
       </w:r>
       <w:r>
         <w:rPr>
@@ -2931,6 +3571,7 @@
         </w:rPr>
         <w:t>(</w:t>
       </w:r>
+      <w:proofErr w:type="spellStart"/>
       <w:r>
         <w:rPr>
           <w:highlight w:val="white"/>
@@ -2938,6 +3579,7 @@
         </w:rPr>
         <w:t>contractInfosMsg</w:t>
       </w:r>
+      <w:proofErr w:type="spellEnd"/>
       <w:r>
         <w:rPr>
           <w:b/>
@@ -3044,6 +3686,7 @@
         </w:rPr>
         <w:t xml:space="preserve"> </w:t>
       </w:r>
+      <w:proofErr w:type="spellStart"/>
       <w:r>
         <w:rPr>
           <w:highlight w:val="white"/>
@@ -3051,6 +3694,7 @@
         </w:rPr>
         <w:t>println</w:t>
       </w:r>
+      <w:proofErr w:type="spellEnd"/>
       <w:r>
         <w:rPr>
           <w:b/>
@@ -3067,7 +3711,25 @@
           <w:highlight w:val="white"/>
           <w:lang w:val="en"/>
         </w:rPr>
-        <w:t>"contract infos not found for "</w:t>
+        <w:t xml:space="preserve">"contract </w:t>
+      </w:r>
+      <w:proofErr w:type="spellStart"/>
+      <w:r>
+        <w:rPr>
+          <w:color w:val="808080"/>
+          <w:highlight w:val="white"/>
+          <w:lang w:val="en"/>
+        </w:rPr>
+        <w:t>infos</w:t>
+      </w:r>
+      <w:proofErr w:type="spellEnd"/>
+      <w:r>
+        <w:rPr>
+          <w:color w:val="808080"/>
+          <w:highlight w:val="white"/>
+          <w:lang w:val="en"/>
+        </w:rPr>
+        <w:t xml:space="preserve"> not found for "</w:t>
       </w:r>
       <w:r>
         <w:rPr>
@@ -3243,8 +3905,17 @@
           <w:highlight w:val="white"/>
           <w:lang w:val="en"/>
         </w:rPr>
-        <w:t xml:space="preserve"> contractInfosMsg</w:t>
-      </w:r>
+        <w:t xml:space="preserve"> </w:t>
+      </w:r>
+      <w:proofErr w:type="spellStart"/>
+      <w:r>
+        <w:rPr>
+          <w:highlight w:val="white"/>
+          <w:lang w:val="en"/>
+        </w:rPr>
+        <w:t>contractInfosMsg</w:t>
+      </w:r>
+      <w:proofErr w:type="spellEnd"/>
       <w:r>
         <w:rPr>
           <w:b/>
@@ -3261,6 +3932,7 @@
         </w:rPr>
         <w:t xml:space="preserve"> </w:t>
       </w:r>
+      <w:proofErr w:type="spellStart"/>
       <w:r>
         <w:rPr>
           <w:highlight w:val="white"/>
@@ -3268,6 +3940,7 @@
         </w:rPr>
         <w:t>getProps</w:t>
       </w:r>
+      <w:proofErr w:type="spellEnd"/>
       <w:r>
         <w:rPr>
           <w:b/>
@@ -3284,6 +3957,7 @@
         </w:rPr>
         <w:t xml:space="preserve"> </w:t>
       </w:r>
+      <w:proofErr w:type="spellStart"/>
       <w:r>
         <w:rPr>
           <w:highlight w:val="white"/>
@@ -3291,6 +3965,7 @@
         </w:rPr>
         <w:t>getProps</w:t>
       </w:r>
+      <w:proofErr w:type="spellEnd"/>
       <w:r>
         <w:rPr>
           <w:b/>
@@ -3393,11 +4068,19 @@
         </w:rPr>
         <w:t>(</w:t>
       </w:r>
-      <w:r>
-        <w:rPr>
-          <w:highlight w:val="white"/>
-        </w:rPr>
-        <w:t xml:space="preserve">KMessage msg </w:t>
+      <w:proofErr w:type="spellStart"/>
+      <w:r>
+        <w:rPr>
+          <w:highlight w:val="white"/>
+        </w:rPr>
+        <w:t>KMessage</w:t>
+      </w:r>
+      <w:proofErr w:type="spellEnd"/>
+      <w:r>
+        <w:rPr>
+          <w:highlight w:val="white"/>
+        </w:rPr>
+        <w:t xml:space="preserve"> msg </w:t>
       </w:r>
       <w:r>
         <w:rPr>
@@ -3412,7 +4095,14 @@
         <w:rPr>
           <w:highlight w:val="white"/>
         </w:rPr>
-        <w:t xml:space="preserve"> client</w:t>
+        <w:t xml:space="preserve"> </w:t>
+      </w:r>
+      <w:proofErr w:type="spellStart"/>
+      <w:r>
+        <w:rPr>
+          <w:highlight w:val="white"/>
+        </w:rPr>
+        <w:t>client</w:t>
       </w:r>
       <w:r>
         <w:rPr>
@@ -3429,6 +4119,7 @@
         </w:rPr>
         <w:t>getClone</w:t>
       </w:r>
+      <w:proofErr w:type="spellEnd"/>
       <w:r>
         <w:rPr>
           <w:b/>
@@ -3438,12 +4129,14 @@
         </w:rPr>
         <w:t>().</w:t>
       </w:r>
+      <w:proofErr w:type="spellStart"/>
       <w:r>
         <w:rPr>
           <w:highlight w:val="white"/>
         </w:rPr>
         <w:t>getMemCache</w:t>
       </w:r>
+      <w:proofErr w:type="spellEnd"/>
       <w:r>
         <w:rPr>
           <w:b/>
@@ -3468,12 +4161,14 @@
         </w:rPr>
         <w:t>).</w:t>
       </w:r>
+      <w:proofErr w:type="spellStart"/>
       <w:r>
         <w:rPr>
           <w:highlight w:val="white"/>
         </w:rPr>
         <w:t>getKvmap</w:t>
       </w:r>
+      <w:proofErr w:type="spellEnd"/>
       <w:r>
         <w:rPr>
           <w:b/>
@@ -3664,16 +4359,14 @@
         <w:ind w:firstLine="708"/>
         <w:rPr>
           <w:highlight w:val="white"/>
-          <w:lang w:val="fr-FR"/>
-        </w:rPr>
-      </w:pPr>
-      <w:r>
-        <w:rPr>
-          <w:b/>
-          <w:bCs/>
-          <w:color w:val="000080"/>
-          <w:highlight w:val="white"/>
-          <w:lang w:val="fr-FR"/>
+        </w:rPr>
+      </w:pPr>
+      <w:r>
+        <w:rPr>
+          <w:b/>
+          <w:bCs/>
+          <w:color w:val="000080"/>
+          <w:highlight w:val="white"/>
         </w:rPr>
         <w:t>}</w:t>
       </w:r>
@@ -3724,22 +4417,14 @@
           <w:highlight w:val="white"/>
           <w:lang w:val="en"/>
         </w:rPr>
-        <w:t xml:space="preserve">Note that the second parameter passed to the contract manager is "/home/rcs". This will depend on the user of your machine. If your user is "toto", we will replace by "/home/toto". </w:t>
-      </w:r>
-    </w:p>
-    <w:p>
-      <w:pPr>
-        <w:rPr>
-          <w:highlight w:val="white"/>
-          <w:lang w:val="en-US"/>
-        </w:rPr>
-      </w:pPr>
-      <w:r>
-        <w:rPr>
-          <w:highlight w:val="white"/>
-          <w:lang w:val="en"/>
-        </w:rPr>
         <w:t>You can find the full example of</w:t>
+      </w:r>
+      <w:r>
+        <w:rPr>
+          <w:highlight w:val="white"/>
+          <w:lang w:val="en"/>
+        </w:rPr>
+        <w:t xml:space="preserve"> </w:t>
       </w:r>
       <w:r>
         <w:rPr>

--- a/etc/doc/en/Develop_Smart_Contract_Node.docx
+++ b/etc/doc/en/Develop_Smart_Contract_Node.docx
@@ -1,6 +1,6 @@
 
 <file path=word/document.xml><?xml version="1.0" encoding="utf-8"?>
-<w:document xmlns:wpc="http://schemas.microsoft.com/office/word/2010/wordprocessingCanvas" xmlns:cx="http://schemas.microsoft.com/office/drawing/2014/chartex" xmlns:cx1="http://schemas.microsoft.com/office/drawing/2015/9/8/chartex" xmlns:cx2="http://schemas.microsoft.com/office/drawing/2015/10/21/chartex" xmlns:cx3="http://schemas.microsoft.com/office/drawing/2016/5/9/chartex" xmlns:cx4="http://schemas.microsoft.com/office/drawing/2016/5/10/chartex" xmlns:cx5="http://schemas.microsoft.com/office/drawing/2016/5/11/chartex" xmlns:cx6="http://schemas.microsoft.com/office/drawing/2016/5/12/chartex" xmlns:cx7="http://schemas.microsoft.com/office/drawing/2016/5/13/chartex" xmlns:cx8="http://schemas.microsoft.com/office/drawing/2016/5/14/chartex" xmlns:mc="http://schemas.openxmlformats.org/markup-compatibility/2006" xmlns:aink="http://schemas.microsoft.com/office/drawing/2016/ink" xmlns:am3d="http://schemas.microsoft.com/office/drawing/2017/model3d" xmlns:o="urn:schemas-microsoft-com:office:office" xmlns:oel="http://schemas.microsoft.com/office/2019/extlst" xmlns:r="http://schemas.openxmlformats.org/officeDocument/2006/relationships" xmlns:m="http://schemas.openxmlformats.org/officeDocument/2006/math" xmlns:v="urn:schemas-microsoft-com:vml" xmlns:wp14="http://schemas.microsoft.com/office/word/2010/wordprocessingDrawing" xmlns:wp="http://schemas.openxmlformats.org/drawingml/2006/wordprocessingDrawing" xmlns:w10="urn:schemas-microsoft-com:office:word" xmlns:w="http://schemas.openxmlformats.org/wordprocessingml/2006/main" xmlns:w14="http://schemas.microsoft.com/office/word/2010/wordml" xmlns:w15="http://schemas.microsoft.com/office/word/2012/wordml" xmlns:w16cex="http://schemas.microsoft.com/office/word/2018/wordml/cex" xmlns:w16cid="http://schemas.microsoft.com/office/word/2016/wordml/cid" xmlns:w16="http://schemas.microsoft.com/office/word/2018/wordml" xmlns:w16sdtdh="http://schemas.microsoft.com/office/word/2020/wordml/sdtdatahash" xmlns:w16se="http://schemas.microsoft.com/office/word/2015/wordml/symex" xmlns:wpg="http://schemas.microsoft.com/office/word/2010/wordprocessingGroup" xmlns:wpi="http://schemas.microsoft.com/office/word/2010/wordprocessingInk" xmlns:wne="http://schemas.microsoft.com/office/word/2006/wordml" xmlns:wps="http://schemas.microsoft.com/office/word/2010/wordprocessingShape" mc:Ignorable="w14 w15 w16se w16cid w16 w16cex w16sdtdh wp14">
+<w:document xmlns:wpc="http://schemas.microsoft.com/office/word/2010/wordprocessingCanvas" xmlns:cx="http://schemas.microsoft.com/office/drawing/2014/chartex" xmlns:cx1="http://schemas.microsoft.com/office/drawing/2015/9/8/chartex" xmlns:cx2="http://schemas.microsoft.com/office/drawing/2015/10/21/chartex" xmlns:cx3="http://schemas.microsoft.com/office/drawing/2016/5/9/chartex" xmlns:cx4="http://schemas.microsoft.com/office/drawing/2016/5/10/chartex" xmlns:cx5="http://schemas.microsoft.com/office/drawing/2016/5/11/chartex" xmlns:cx6="http://schemas.microsoft.com/office/drawing/2016/5/12/chartex" xmlns:cx7="http://schemas.microsoft.com/office/drawing/2016/5/13/chartex" xmlns:cx8="http://schemas.microsoft.com/office/drawing/2016/5/14/chartex" xmlns:mc="http://schemas.openxmlformats.org/markup-compatibility/2006" xmlns:aink="http://schemas.microsoft.com/office/drawing/2016/ink" xmlns:am3d="http://schemas.microsoft.com/office/drawing/2017/model3d" xmlns:o="urn:schemas-microsoft-com:office:office" xmlns:r="http://schemas.openxmlformats.org/officeDocument/2006/relationships" xmlns:m="http://schemas.openxmlformats.org/officeDocument/2006/math" xmlns:v="urn:schemas-microsoft-com:vml" xmlns:wp14="http://schemas.microsoft.com/office/word/2010/wordprocessingDrawing" xmlns:wp="http://schemas.openxmlformats.org/drawingml/2006/wordprocessingDrawing" xmlns:w10="urn:schemas-microsoft-com:office:word" xmlns:w="http://schemas.openxmlformats.org/wordprocessingml/2006/main" xmlns:w14="http://schemas.microsoft.com/office/word/2010/wordml" xmlns:w15="http://schemas.microsoft.com/office/word/2012/wordml" xmlns:w16cex="http://schemas.microsoft.com/office/word/2018/wordml/cex" xmlns:w16cid="http://schemas.microsoft.com/office/word/2016/wordml/cid" xmlns:w16="http://schemas.microsoft.com/office/word/2018/wordml" xmlns:w16sdtdh="http://schemas.microsoft.com/office/word/2020/wordml/sdtdatahash" xmlns:w16se="http://schemas.microsoft.com/office/word/2015/wordml/symex" xmlns:wpg="http://schemas.microsoft.com/office/word/2010/wordprocessingGroup" xmlns:wpi="http://schemas.microsoft.com/office/word/2010/wordprocessingInk" xmlns:wne="http://schemas.microsoft.com/office/word/2006/wordml" xmlns:wps="http://schemas.microsoft.com/office/word/2010/wordprocessingShape" mc:Ignorable="w14 w15 w16se w16cid w16 w16cex w16sdtdh wp14">
   <w:body>
     <w:p>
       <w:pPr>
@@ -51,21 +51,7 @@
         <w:rPr>
           <w:lang w:val="en"/>
         </w:rPr>
-        <w:t xml:space="preserve">To use the Kalima Java API, it is recommended that you have previously read the documentation </w:t>
-      </w:r>
-      <w:proofErr w:type="spellStart"/>
-      <w:r>
-        <w:rPr>
-          <w:lang w:val="en"/>
-        </w:rPr>
-        <w:t>API_Kalima</w:t>
-      </w:r>
-      <w:proofErr w:type="spellEnd"/>
-      <w:r>
-        <w:rPr>
-          <w:lang w:val="en"/>
-        </w:rPr>
-        <w:t xml:space="preserve"> and have installed the Java JDK in its version 11 at least. </w:t>
+        <w:t xml:space="preserve">To use the Kalima Java API, it is recommended that you have previously read the documentation API_Kalima. </w:t>
       </w:r>
     </w:p>
     <w:p>
@@ -79,21 +65,7 @@
         <w:rPr>
           <w:lang w:val="en"/>
         </w:rPr>
-        <w:t xml:space="preserve">To develop a smart contract node, it is better to have read the documentation </w:t>
-      </w:r>
-      <w:proofErr w:type="spellStart"/>
-      <w:r>
-        <w:rPr>
-          <w:lang w:val="en"/>
-        </w:rPr>
-        <w:t>API_Java</w:t>
-      </w:r>
-      <w:proofErr w:type="spellEnd"/>
-      <w:r>
-        <w:rPr>
-          <w:lang w:val="en"/>
-        </w:rPr>
-        <w:t>, because the Java API can be used in smart contracts to create new transactions for example.</w:t>
+        <w:t>To develop a smart contract node, it is better to read the documentation API_Java, because the Java API can be used in smart contracts to create new transactions for example.</w:t>
       </w:r>
     </w:p>
     <w:p>
@@ -119,16 +91,8 @@
         <w:rPr>
           <w:lang w:val="en"/>
         </w:rPr>
-        <w:t xml:space="preserve">tHub: </w:t>
-      </w:r>
-      <w:proofErr w:type="spellStart"/>
-      <w:r>
-        <w:rPr>
-          <w:lang w:val="en"/>
-        </w:rPr>
-        <w:t>SmartContractNode</w:t>
-      </w:r>
-      <w:proofErr w:type="spellEnd"/>
+        <w:t>tHub: SmartContractNode</w:t>
+      </w:r>
     </w:p>
     <w:p>
       <w:pPr>
@@ -162,21 +126,7 @@
         <w:rPr>
           <w:lang w:val="en"/>
         </w:rPr>
-        <w:t xml:space="preserve">The Kalima </w:t>
-      </w:r>
-      <w:proofErr w:type="spellStart"/>
-      <w:r>
-        <w:rPr>
-          <w:lang w:val="en"/>
-        </w:rPr>
-        <w:t>api</w:t>
-      </w:r>
-      <w:proofErr w:type="spellEnd"/>
-      <w:r>
-        <w:rPr>
-          <w:lang w:val="en"/>
-        </w:rPr>
-        <w:t xml:space="preserve"> is provided in the form of a JAR, there are two versions: </w:t>
+        <w:t xml:space="preserve">The Kalima api is provided in the form of a JAR, there are two versions: </w:t>
       </w:r>
     </w:p>
     <w:p>
@@ -220,42 +170,20 @@
         <w:rPr>
           <w:lang w:val="en"/>
         </w:rPr>
-        <w:t xml:space="preserve">KalimaSC.jar Also includes the </w:t>
-      </w:r>
-      <w:proofErr w:type="spellStart"/>
-      <w:r>
-        <w:rPr>
-          <w:lang w:val="en"/>
-        </w:rPr>
-        <w:t>ContractManager</w:t>
-      </w:r>
-      <w:proofErr w:type="spellEnd"/>
-      <w:r>
-        <w:rPr>
-          <w:lang w:val="en"/>
-        </w:rPr>
-        <w:t xml:space="preserve"> which offers the possibility to launch smart </w:t>
-      </w:r>
-      <w:proofErr w:type="spellStart"/>
-      <w:r>
-        <w:rPr>
-          <w:lang w:val="en"/>
-        </w:rPr>
-        <w:t>Javascript</w:t>
-      </w:r>
-      <w:proofErr w:type="spellEnd"/>
+        <w:t>KalimaSC.jar Also includes the ContractManager which offers the possibility to launch smart Javascript</w:t>
+      </w:r>
+      <w:r>
+        <w:rPr>
+          <w:lang w:val="en"/>
+        </w:rPr>
+        <w:t xml:space="preserve"> or python</w:t>
+      </w:r>
       <w:r>
         <w:rPr>
           <w:lang w:val="en"/>
         </w:rPr>
         <w:t xml:space="preserve"> contracts</w:t>
       </w:r>
-      <w:r>
-        <w:rPr>
-          <w:lang w:val="en"/>
-        </w:rPr>
-        <w:sym w:font="Wingdings" w:char="F0E8"/>
-      </w:r>
     </w:p>
     <w:p>
       <w:pPr>
@@ -268,21 +196,7 @@
         <w:rPr>
           <w:lang w:val="en"/>
         </w:rPr>
-        <w:t xml:space="preserve">To use the Kalima </w:t>
-      </w:r>
-      <w:proofErr w:type="spellStart"/>
-      <w:r>
-        <w:rPr>
-          <w:lang w:val="en"/>
-        </w:rPr>
-        <w:t>api</w:t>
-      </w:r>
-      <w:proofErr w:type="spellEnd"/>
-      <w:r>
-        <w:rPr>
-          <w:lang w:val="en"/>
-        </w:rPr>
-        <w:t xml:space="preserve"> in your project, simply include the jar of your choice in your dependencies. </w:t>
+        <w:t xml:space="preserve">To use the Kalima api in your project, simply include the jar of your choice in your dependencies. </w:t>
       </w:r>
     </w:p>
     <w:p>
@@ -335,41 +249,13 @@
         <w:rPr>
           <w:lang w:val="en"/>
         </w:rPr>
-        <w:t xml:space="preserve">The </w:t>
-      </w:r>
-      <w:proofErr w:type="spellStart"/>
-      <w:r>
-        <w:rPr>
-          <w:lang w:val="en"/>
-        </w:rPr>
-        <w:t>KalimaSC</w:t>
-      </w:r>
-      <w:proofErr w:type="spellEnd"/>
-      <w:r>
-        <w:rPr>
-          <w:lang w:val="en"/>
-        </w:rPr>
-        <w:t xml:space="preserve"> API, unlike the Kalima API, embeds a </w:t>
-      </w:r>
-      <w:proofErr w:type="spellStart"/>
-      <w:r>
-        <w:rPr>
-          <w:lang w:val="en"/>
-        </w:rPr>
-        <w:t>ContractManager</w:t>
-      </w:r>
-      <w:proofErr w:type="spellEnd"/>
-      <w:r>
-        <w:rPr>
-          <w:lang w:val="en"/>
-        </w:rPr>
-        <w:t xml:space="preserve"> module. </w:t>
-      </w:r>
-    </w:p>
-    <w:p>
-      <w:pPr>
-        <w:rPr>
-          <w:lang w:val="en-US"/>
+        <w:t xml:space="preserve">The KalimaSC API, unlike the Kalima API, embeds a ContractManager module. </w:t>
+      </w:r>
+    </w:p>
+    <w:p>
+      <w:pPr>
+        <w:rPr>
+          <w:lang w:val="en"/>
         </w:rPr>
       </w:pPr>
       <w:r>
@@ -394,6 +280,52 @@
     <w:p>
       <w:pPr>
         <w:rPr>
+          <w:lang w:val="en"/>
+        </w:rPr>
+      </w:pPr>
+      <w:r>
+        <w:rPr>
+          <w:lang w:val="en"/>
+        </w:rPr>
+        <w:t>If you used our tutorial inscription form (</w:t>
+      </w:r>
+      <w:hyperlink r:id="rId5" w:history="1">
+        <w:r>
+          <w:rPr>
+            <w:rStyle w:val="Lienhypertexte"/>
+            <w:lang w:val="en"/>
+          </w:rPr>
+          <w:t>https://inscription.tuto.kalimadb.com/airdrop</w:t>
+        </w:r>
+      </w:hyperlink>
+      <w:r>
+        <w:rPr>
+          <w:lang w:val="en"/>
+        </w:rPr>
+        <w:t>), you received a list of 5 addresses in the blockchain</w:t>
+      </w:r>
+      <w:r>
+        <w:rPr>
+          <w:lang w:val="en"/>
+        </w:rPr>
+        <w:t xml:space="preserve">, </w:t>
+      </w:r>
+      <w:r>
+        <w:rPr>
+          <w:lang w:val="en"/>
+        </w:rPr>
+        <w:t xml:space="preserve">for </w:t>
+      </w:r>
+      <w:r>
+        <w:rPr>
+          <w:lang w:val="en"/>
+        </w:rPr>
+        <w:t xml:space="preserve">example: /username/addr1. To recreate this tutorial at home, you just need to replace “username” to match your addresses. </w:t>
+      </w:r>
+    </w:p>
+    <w:p>
+      <w:pPr>
+        <w:rPr>
           <w:lang w:val="en-US"/>
         </w:rPr>
       </w:pPr>
@@ -413,13 +345,85 @@
         <w:rPr>
           <w:lang w:val="en"/>
         </w:rPr>
-        <w:t xml:space="preserve"> smart contract when creating new transactions on the blockchain</w:t>
-      </w:r>
-      <w:r>
-        <w:rPr>
-          <w:lang w:val="en"/>
-        </w:rPr>
-        <w:t xml:space="preserve"> in /demo/temperature address</w:t>
+        <w:t xml:space="preserve"> </w:t>
+      </w:r>
+      <w:r>
+        <w:rPr>
+          <w:lang w:val="en"/>
+        </w:rPr>
+        <w:t xml:space="preserve">Javascript </w:t>
+      </w:r>
+      <w:r>
+        <w:rPr>
+          <w:lang w:val="en"/>
+        </w:rPr>
+        <w:t>smart contract when creating new transactions on the blockchain</w:t>
+      </w:r>
+      <w:r>
+        <w:rPr>
+          <w:lang w:val="en"/>
+        </w:rPr>
+        <w:t xml:space="preserve"> in </w:t>
+      </w:r>
+      <w:r>
+        <w:rPr>
+          <w:lang w:val="en"/>
+        </w:rPr>
+        <w:t xml:space="preserve">the </w:t>
+      </w:r>
+      <w:r>
+        <w:rPr>
+          <w:lang w:val="en"/>
+        </w:rPr>
+        <w:t>/</w:t>
+      </w:r>
+      <w:r>
+        <w:rPr>
+          <w:lang w:val="en"/>
+        </w:rPr>
+        <w:t>username</w:t>
+      </w:r>
+      <w:r>
+        <w:rPr>
+          <w:lang w:val="en"/>
+        </w:rPr>
+        <w:t>/</w:t>
+      </w:r>
+      <w:r>
+        <w:rPr>
+          <w:lang w:val="en"/>
+        </w:rPr>
+        <w:t>addr1</w:t>
+      </w:r>
+      <w:r>
+        <w:rPr>
+          <w:lang w:val="en"/>
+        </w:rPr>
+        <w:t xml:space="preserve"> address</w:t>
+      </w:r>
+      <w:r>
+        <w:rPr>
+          <w:lang w:val="en"/>
+        </w:rPr>
+        <w:t xml:space="preserve">, and a python smart contract when creating new transactions in </w:t>
+      </w:r>
+      <w:r>
+        <w:rPr>
+          <w:lang w:val="en"/>
+        </w:rPr>
+        <w:t>the</w:t>
+      </w:r>
+      <w:r>
+        <w:rPr>
+          <w:lang w:val="en"/>
+        </w:rPr>
+        <w:t xml:space="preserve"> </w:t>
+      </w:r>
+      <w:r>
+        <w:rPr>
+          <w:lang w:val="en"/>
+        </w:rPr>
+        <w:t>/username/addr3 address</w:t>
       </w:r>
       <w:r>
         <w:rPr>
@@ -437,7 +441,13 @@
         <w:rPr>
           <w:lang w:val="en"/>
         </w:rPr>
-        <w:t>to our contract :</w:t>
+        <w:t xml:space="preserve">to our </w:t>
+      </w:r>
+      <w:r>
+        <w:rPr>
+          <w:lang w:val="en"/>
+        </w:rPr>
+        <w:t>contract:</w:t>
       </w:r>
     </w:p>
     <w:p>
@@ -455,21 +465,8 @@
         <w:rPr>
           <w:lang w:val="en"/>
         </w:rPr>
-        <w:t xml:space="preserve">The message received in the form of a </w:t>
-      </w:r>
-      <w:proofErr w:type="spellStart"/>
-      <w:r>
-        <w:rPr>
-          <w:lang w:val="en"/>
-        </w:rPr>
-        <w:t>KMsg</w:t>
-      </w:r>
-      <w:proofErr w:type="spellEnd"/>
-      <w:r>
-        <w:rPr>
-          <w:lang w:val="en"/>
-        </w:rPr>
-        <w:t>, which will process the data received in the smart contract</w:t>
+        <w:lastRenderedPageBreak/>
+        <w:t>The message received in the form of a KMsg, which will process the data received in the smart contract</w:t>
       </w:r>
     </w:p>
     <w:p>
@@ -524,7 +521,6 @@
           <w:szCs w:val="36"/>
           <w:lang w:val="en"/>
         </w:rPr>
-        <w:lastRenderedPageBreak/>
         <w:t>Implementation</w:t>
       </w:r>
     </w:p>
@@ -545,7 +541,19 @@
         <w:rPr>
           <w:lang w:val="en"/>
         </w:rPr>
-        <w:t>We will detail here two types of implementations: a basic implementation, that is to say with the generic code provided and an implementation "from scratch" to allow in-depth development to better meet your technical needs.</w:t>
+        <w:t>We will detail here two types of implementations: a basic implementation, that is to say with the generic code provided</w:t>
+      </w:r>
+      <w:r>
+        <w:rPr>
+          <w:lang w:val="en"/>
+        </w:rPr>
+        <w:t>,</w:t>
+      </w:r>
+      <w:r>
+        <w:rPr>
+          <w:lang w:val="en"/>
+        </w:rPr>
+        <w:t xml:space="preserve"> and an implementation "from scratch" to allow in-depth development to better meet your technical needs.</w:t>
       </w:r>
     </w:p>
     <w:p>
@@ -592,35 +600,21 @@
         <w:rPr>
           <w:lang w:val="en"/>
         </w:rPr>
-        <w:t xml:space="preserve">The code consists of three classes: a Client class, a </w:t>
-      </w:r>
-      <w:proofErr w:type="spellStart"/>
-      <w:r>
-        <w:rPr>
-          <w:lang w:val="en"/>
-        </w:rPr>
-        <w:t>CacheCallback</w:t>
-      </w:r>
-      <w:proofErr w:type="spellEnd"/>
-      <w:r>
-        <w:rPr>
-          <w:lang w:val="en"/>
-        </w:rPr>
-        <w:t xml:space="preserve"> class, and a </w:t>
-      </w:r>
-      <w:proofErr w:type="spellStart"/>
-      <w:r>
-        <w:rPr>
-          <w:lang w:val="en"/>
-        </w:rPr>
-        <w:t>KalimaClientCallBack</w:t>
-      </w:r>
-      <w:proofErr w:type="spellEnd"/>
-      <w:r>
-        <w:rPr>
-          <w:lang w:val="en"/>
-        </w:rPr>
-        <w:t xml:space="preserve"> class.</w:t>
+        <w:t xml:space="preserve">The code consists of three classes: a </w:t>
+      </w:r>
+      <w:proofErr w:type="gramStart"/>
+      <w:r>
+        <w:rPr>
+          <w:lang w:val="en"/>
+        </w:rPr>
+        <w:t>Client</w:t>
+      </w:r>
+      <w:proofErr w:type="gramEnd"/>
+      <w:r>
+        <w:rPr>
+          <w:lang w:val="en"/>
+        </w:rPr>
+        <w:t xml:space="preserve"> class, a CacheCallback class, and a KalimaClientCallBack class.</w:t>
       </w:r>
     </w:p>
     <w:p>
@@ -729,7 +723,7 @@
                     <pic:cNvPicPr/>
                   </pic:nvPicPr>
                   <pic:blipFill>
-                    <a:blip r:embed="rId5">
+                    <a:blip r:embed="rId6">
                       <a:extLst>
                         <a:ext uri="{28A0092B-C50C-407E-A947-70E740481C1C}">
                           <a14:useLocalDpi xmlns:a14="http://schemas.microsoft.com/office/drawing/2010/main" val="0"/>
@@ -766,27 +760,26 @@
         <w:rPr>
           <w:lang w:val="en"/>
         </w:rPr>
-        <w:t xml:space="preserve">It is a tree structure of a classic Java project, by adding a </w:t>
-      </w:r>
-      <w:proofErr w:type="spellStart"/>
-      <w:r>
-        <w:rPr>
-          <w:lang w:val="en"/>
-        </w:rPr>
-        <w:t>node.config</w:t>
-      </w:r>
-      <w:proofErr w:type="spellEnd"/>
-      <w:r>
-        <w:rPr>
-          <w:lang w:val="en"/>
-        </w:rPr>
-        <w:t xml:space="preserve"> file  for the configuration of the node.</w:t>
-      </w:r>
-    </w:p>
-    <w:p>
-      <w:pPr>
-        <w:rPr>
-          <w:lang w:val="en-US"/>
+        <w:lastRenderedPageBreak/>
+        <w:t>It is a tree structure of a classic Java project, by adding a node.config file</w:t>
+      </w:r>
+      <w:r>
+        <w:rPr>
+          <w:lang w:val="en"/>
+        </w:rPr>
+        <w:t xml:space="preserve"> </w:t>
+      </w:r>
+      <w:r>
+        <w:rPr>
+          <w:lang w:val="en"/>
+        </w:rPr>
+        <w:t>for the configuration of the node.</w:t>
+      </w:r>
+    </w:p>
+    <w:p>
+      <w:pPr>
+        <w:rPr>
+          <w:lang w:val="en"/>
         </w:rPr>
       </w:pPr>
       <w:r>
@@ -828,9 +821,39 @@
       </w:pPr>
       <w:r>
         <w:rPr>
-          <w:lang w:val="en"/>
-        </w:rPr>
-        <w:lastRenderedPageBreak/>
+          <w:lang w:val="en-US"/>
+        </w:rPr>
+        <w:t xml:space="preserve">Then, there is a variable USERNAME in Client.java that you need to modify to match your username. For example, if you are authorized on /Kalima_Contracts/John address, set USERNAME to John. </w:t>
+      </w:r>
+      <w:r>
+        <w:rPr>
+          <w:lang w:val="en-US"/>
+        </w:rPr>
+        <w:t xml:space="preserve">Then you need to push example Smart Contracts in the git repository that you can </w:t>
+      </w:r>
+      <w:r>
+        <w:rPr>
+          <w:lang w:val="en-US"/>
+        </w:rPr>
+        <w:t>find</w:t>
+      </w:r>
+      <w:r>
+        <w:rPr>
+          <w:lang w:val="en-US"/>
+        </w:rPr>
+        <w:t xml:space="preserve"> in the mail too. </w:t>
+      </w:r>
+    </w:p>
+    <w:p>
+      <w:pPr>
+        <w:rPr>
+          <w:lang w:val="en-US"/>
+        </w:rPr>
+      </w:pPr>
+      <w:r>
+        <w:rPr>
+          <w:lang w:val="en"/>
+        </w:rPr>
         <w:t>Once the node is set correctly, you can launch the main method</w:t>
       </w:r>
       <w:r>
@@ -849,44 +872,8 @@
         <w:rPr>
           <w:lang w:val="en"/>
         </w:rPr>
-        <w:t xml:space="preserve">: If you run without modification, </w:t>
-      </w:r>
-      <w:proofErr w:type="spellStart"/>
-      <w:r>
-        <w:rPr>
-          <w:lang w:val="en"/>
-        </w:rPr>
-        <w:t>etc</w:t>
-      </w:r>
-      <w:proofErr w:type="spellEnd"/>
-      <w:r>
-        <w:rPr>
-          <w:lang w:val="en"/>
-        </w:rPr>
-        <w:t>/</w:t>
-      </w:r>
-      <w:proofErr w:type="spellStart"/>
-      <w:r>
-        <w:rPr>
-          <w:lang w:val="en"/>
-        </w:rPr>
-        <w:t>cfg</w:t>
-      </w:r>
-      <w:proofErr w:type="spellEnd"/>
-      <w:r>
-        <w:rPr>
-          <w:lang w:val="en"/>
-        </w:rPr>
-        <w:t>/</w:t>
-      </w:r>
-      <w:proofErr w:type="spellStart"/>
-      <w:r>
-        <w:rPr>
-          <w:lang w:val="en"/>
-        </w:rPr>
-        <w:t>node.config</w:t>
-      </w:r>
-      <w:proofErr w:type="spellEnd"/>
+        <w:t>: If you run without modification, etc/cfg/node.config</w:t>
+      </w:r>
       <w:r>
         <w:rPr>
           <w:lang w:val="en"/>
@@ -954,7 +941,7 @@
           <w:lang w:val="en-US"/>
         </w:rPr>
       </w:pPr>
-      <w:hyperlink r:id="rId6" w:history="1">
+      <w:hyperlink r:id="rId7" w:history="1">
         <w:r>
           <w:rPr>
             <w:rStyle w:val="Lienhypertexte"/>
@@ -1038,7 +1025,6 @@
         </w:rPr>
         <w:t>/</w:t>
       </w:r>
-      <w:proofErr w:type="spellStart"/>
       <w:r>
         <w:rPr>
           <w:color w:val="AAAAAA"/>
@@ -1049,7 +1035,6 @@
         </w:rPr>
         <w:t>jit</w:t>
       </w:r>
-      <w:proofErr w:type="spellEnd"/>
       <w:r>
         <w:rPr>
           <w:sz w:val="18"/>
@@ -1058,7 +1043,6 @@
         </w:rPr>
         <w:t>/</w:t>
       </w:r>
-      <w:proofErr w:type="spellStart"/>
       <w:r>
         <w:rPr>
           <w:sz w:val="18"/>
@@ -1067,7 +1051,6 @@
         </w:rPr>
         <w:t>SmartContractNode</w:t>
       </w:r>
-      <w:proofErr w:type="spellEnd"/>
     </w:p>
     <w:p>
       <w:pPr>
@@ -1097,34 +1080,22 @@
           <w:lang w:val="en"/>
         </w:rPr>
       </w:pPr>
-      <w:proofErr w:type="spellStart"/>
       <w:r>
         <w:rPr>
           <w:sz w:val="18"/>
           <w:szCs w:val="18"/>
           <w:lang w:val="en"/>
         </w:rPr>
-        <w:t>SerialId</w:t>
-      </w:r>
-      <w:proofErr w:type="spellEnd"/>
+        <w:t>SerialId=</w:t>
+      </w:r>
       <w:r>
         <w:rPr>
           <w:sz w:val="18"/>
           <w:szCs w:val="18"/>
           <w:lang w:val="en"/>
         </w:rPr>
-        <w:t>=</w:t>
-      </w:r>
-      <w:proofErr w:type="spellStart"/>
-      <w:r>
-        <w:rPr>
-          <w:sz w:val="18"/>
-          <w:szCs w:val="18"/>
-          <w:lang w:val="en"/>
-        </w:rPr>
         <w:t>YouSerialID</w:t>
       </w:r>
-      <w:proofErr w:type="spellEnd"/>
     </w:p>
     <w:p>
       <w:pPr>
@@ -1136,6 +1107,7 @@
           <w:lang w:val="en-US"/>
         </w:rPr>
       </w:pPr>
+      <w:proofErr w:type="gramStart"/>
       <w:r>
         <w:rPr>
           <w:rFonts w:ascii="Avenir Next LT Pro" w:hAnsi="Avenir Next LT Pro"/>
@@ -1143,19 +1115,9 @@
           <w:szCs w:val="18"/>
           <w:lang w:val="en-US"/>
         </w:rPr>
-        <w:t>PRIVACHAIN=</w:t>
-      </w:r>
-      <w:proofErr w:type="spellStart"/>
-      <w:r>
-        <w:rPr>
-          <w:rFonts w:ascii="Avenir Next LT Pro" w:hAnsi="Avenir Next LT Pro"/>
-          <w:sz w:val="18"/>
-          <w:szCs w:val="18"/>
-          <w:lang w:val="en-US"/>
-        </w:rPr>
-        <w:t>org.kalima.tuto</w:t>
-      </w:r>
-      <w:proofErr w:type="spellEnd"/>
+        <w:t>PRIVACHAIN=org.kalima.tuto</w:t>
+      </w:r>
+      <w:proofErr w:type="gramEnd"/>
     </w:p>
     <w:p>
       <w:pPr>
@@ -1224,33 +1186,18 @@
           <w:lang w:val="en-US"/>
         </w:rPr>
       </w:pPr>
-      <w:proofErr w:type="spellStart"/>
-      <w:r>
-        <w:rPr>
-          <w:lang w:val="en"/>
-        </w:rPr>
-        <w:t>SerialId</w:t>
-      </w:r>
-      <w:proofErr w:type="spellEnd"/>
-      <w:r>
-        <w:rPr>
-          <w:lang w:val="en"/>
-        </w:rPr>
-        <w:t xml:space="preserve">: For the connection to succeed, your node must be authorized on the blockchain. To initiate the connection, a Kalima administrator must create a temporary authorization (valid for 5 minutes). This temporary authorization is done through the </w:t>
-      </w:r>
-      <w:proofErr w:type="spellStart"/>
-      <w:r>
-        <w:rPr>
-          <w:lang w:val="en"/>
-        </w:rPr>
-        <w:t>SerialId</w:t>
-      </w:r>
-      <w:proofErr w:type="spellEnd"/>
-      <w:r>
-        <w:rPr>
-          <w:lang w:val="en"/>
-        </w:rPr>
-        <w:t>. One can allow a node on a list of addresses, read or write. The node will therefore have access to transactions from all addresses on which it is allowed to read or write, but it will be able to create new transactions only on the addresses on which it is authorized to write.</w:t>
+      <w:r>
+        <w:rPr>
+          <w:lang w:val="en"/>
+        </w:rPr>
+        <w:t xml:space="preserve">SerialId: For the connection to succeed, your node must be authorized on the blockchain. To initiate the connection, a Kalima administrator must create a temporary authorization (valid for 5 minutes). This temporary authorization is done through the SerialId. One can allow a node on a list of addresses, read or write. The node will therefore have access to transactions from all addresses on </w:t>
+      </w:r>
+      <w:r>
+        <w:rPr>
+          <w:lang w:val="en"/>
+        </w:rPr>
+        <w:lastRenderedPageBreak/>
+        <w:t>which it is allowed to read or write, but it will be able to create new transactions only on the addresses on which it is authorized to write.</w:t>
       </w:r>
     </w:p>
     <w:p>
@@ -1278,67 +1225,58 @@
           <w:rFonts w:cs="Open Sans"/>
           <w:lang w:val="en-US"/>
         </w:rPr>
-        <w:t xml:space="preserve">PRIVACHAIN: The name of the </w:t>
-      </w:r>
-      <w:proofErr w:type="spellStart"/>
+        <w:t xml:space="preserve">PRIVACHAIN: The name of the privachain on which you want to connect your node. For tutorials: </w:t>
+      </w:r>
+      <w:proofErr w:type="gramStart"/>
       <w:r>
         <w:rPr>
           <w:rFonts w:cs="Open Sans"/>
           <w:lang w:val="en-US"/>
         </w:rPr>
-        <w:t>privachain</w:t>
-      </w:r>
-      <w:proofErr w:type="spellEnd"/>
+        <w:t>org.kalima</w:t>
+      </w:r>
+      <w:proofErr w:type="gramEnd"/>
       <w:r>
         <w:rPr>
           <w:rFonts w:cs="Open Sans"/>
           <w:lang w:val="en-US"/>
         </w:rPr>
-        <w:t xml:space="preserve"> on which you want to connect your node. For tutorials: </w:t>
-      </w:r>
-      <w:proofErr w:type="spellStart"/>
-      <w:r>
+        <w:t>.tuto</w:t>
+      </w:r>
+    </w:p>
+    <w:p>
+      <w:pPr>
+        <w:pStyle w:val="Titre2"/>
+        <w:rPr>
+          <w:lang w:val="en-US"/>
+        </w:rPr>
+      </w:pPr>
+      <w:r>
+        <w:rPr>
+          <w:lang w:val="en"/>
+        </w:rPr>
+        <w:t>Implementation</w:t>
+      </w:r>
+      <w:r>
+        <w:rPr>
+          <w:lang w:val="en"/>
+        </w:rPr>
+        <w:t xml:space="preserve"> "from scratch"</w:t>
+      </w:r>
+    </w:p>
+    <w:p>
+      <w:pPr>
+        <w:rPr>
+          <w:lang w:val="en-US"/>
+        </w:rPr>
+      </w:pPr>
+    </w:p>
+    <w:p>
+      <w:pPr>
         <w:rPr>
           <w:rFonts w:cs="Open Sans"/>
           <w:lang w:val="en-US"/>
         </w:rPr>
-        <w:t>org.kalima.tuto</w:t>
-      </w:r>
-      <w:proofErr w:type="spellEnd"/>
-    </w:p>
-    <w:p>
-      <w:pPr>
-        <w:pStyle w:val="Titre2"/>
-        <w:rPr>
-          <w:lang w:val="en-US"/>
-        </w:rPr>
-      </w:pPr>
-      <w:r>
-        <w:rPr>
-          <w:lang w:val="en"/>
-        </w:rPr>
-        <w:t>Implementation</w:t>
-      </w:r>
-      <w:r>
-        <w:rPr>
-          <w:lang w:val="en"/>
-        </w:rPr>
-        <w:t xml:space="preserve"> "from scratch"</w:t>
-      </w:r>
-    </w:p>
-    <w:p>
-      <w:pPr>
-        <w:rPr>
-          <w:lang w:val="en-US"/>
-        </w:rPr>
-      </w:pPr>
-    </w:p>
-    <w:p>
-      <w:pPr>
-        <w:rPr>
-          <w:rFonts w:cs="Open Sans"/>
-          <w:lang w:val="en-US"/>
-        </w:rPr>
       </w:pPr>
       <w:r>
         <w:rPr>
@@ -1356,16 +1294,8 @@
         <w:rPr>
           <w:lang w:val="en"/>
         </w:rPr>
-        <w:t xml:space="preserve">. Otherwise, you must refer to the documentation </w:t>
-      </w:r>
-      <w:proofErr w:type="spellStart"/>
-      <w:r>
-        <w:rPr>
-          <w:lang w:val="en"/>
-        </w:rPr>
-        <w:t>API_Java</w:t>
-      </w:r>
-      <w:proofErr w:type="spellEnd"/>
+        <w:t>. Otherwise, you must refer to the documentation API_Java</w:t>
+      </w:r>
       <w:r>
         <w:rPr>
           <w:lang w:val="en"/>
@@ -1386,41 +1316,24 @@
           <w:lang w:val="en-US"/>
         </w:rPr>
       </w:pPr>
-      <w:proofErr w:type="spellStart"/>
-      <w:r>
-        <w:rPr>
-          <w:lang w:val="en"/>
-        </w:rPr>
-        <w:lastRenderedPageBreak/>
+      <w:r>
+        <w:rPr>
+          <w:lang w:val="en"/>
+        </w:rPr>
         <w:t>MemCacheCallback</w:t>
       </w:r>
-      <w:proofErr w:type="spellEnd"/>
-    </w:p>
-    <w:p>
-      <w:pPr>
-        <w:rPr>
-          <w:lang w:val="en-US"/>
-        </w:rPr>
-      </w:pPr>
-      <w:r>
-        <w:rPr>
-          <w:lang w:val="en"/>
-        </w:rPr>
-        <w:t xml:space="preserve">You can start by creating a class that implements the </w:t>
-      </w:r>
-      <w:proofErr w:type="spellStart"/>
-      <w:r>
-        <w:rPr>
-          <w:lang w:val="en"/>
-        </w:rPr>
-        <w:t>MemCacheCallback</w:t>
-      </w:r>
-      <w:proofErr w:type="spellEnd"/>
-      <w:r>
-        <w:rPr>
-          <w:lang w:val="en"/>
-        </w:rPr>
-        <w:t xml:space="preserve"> interface. </w:t>
+    </w:p>
+    <w:p>
+      <w:pPr>
+        <w:rPr>
+          <w:lang w:val="en-US"/>
+        </w:rPr>
+      </w:pPr>
+      <w:r>
+        <w:rPr>
+          <w:lang w:val="en"/>
+        </w:rPr>
+        <w:t xml:space="preserve">You can start by creating a class that implements the MemCacheCallback interface. </w:t>
       </w:r>
       <w:r>
         <w:rPr>
@@ -1445,27 +1358,33 @@
         <w:rPr>
           <w:lang w:val="en"/>
         </w:rPr>
-        <w:t xml:space="preserve">. To react to the arrival of new transactions, we will implement our code in the </w:t>
-      </w:r>
-      <w:proofErr w:type="spellStart"/>
-      <w:r>
-        <w:rPr>
-          <w:lang w:val="en"/>
-        </w:rPr>
-        <w:t>putData</w:t>
-      </w:r>
-      <w:proofErr w:type="spellEnd"/>
-      <w:r>
-        <w:rPr>
-          <w:lang w:val="en"/>
-        </w:rPr>
-        <w:t xml:space="preserve"> function </w:t>
-      </w:r>
-      <w:r>
-        <w:rPr>
-          <w:lang w:val="en"/>
-        </w:rPr>
-        <w:t xml:space="preserve"> which takes 2 parameters: </w:t>
+        <w:t>. To react to the arrival of new transactions, we will implement our code in the putData</w:t>
+      </w:r>
+      <w:r>
+        <w:rPr>
+          <w:lang w:val="en"/>
+        </w:rPr>
+        <w:t xml:space="preserve"> </w:t>
+      </w:r>
+      <w:proofErr w:type="gramStart"/>
+      <w:r>
+        <w:rPr>
+          <w:lang w:val="en"/>
+        </w:rPr>
+        <w:t xml:space="preserve">function </w:t>
+      </w:r>
+      <w:r>
+        <w:rPr>
+          <w:lang w:val="en"/>
+        </w:rPr>
+        <w:t xml:space="preserve"> which</w:t>
+      </w:r>
+      <w:proofErr w:type="gramEnd"/>
+      <w:r>
+        <w:rPr>
+          <w:lang w:val="en"/>
+        </w:rPr>
+        <w:t xml:space="preserve"> takes 2 parameters: </w:t>
       </w:r>
     </w:p>
     <w:p>
@@ -1513,16 +1432,8 @@
         <w:rPr>
           <w:lang w:val="en"/>
         </w:rPr>
-        <w:t xml:space="preserve">msg of type </w:t>
-      </w:r>
-      <w:proofErr w:type="spellStart"/>
-      <w:r>
-        <w:rPr>
-          <w:lang w:val="en"/>
-        </w:rPr>
-        <w:t>KMessage</w:t>
-      </w:r>
-      <w:proofErr w:type="spellEnd"/>
+        <w:t>msg of type KMessage</w:t>
+      </w:r>
       <w:r>
         <w:rPr>
           <w:lang w:val="en"/>
@@ -1561,17 +1472,8 @@
           <w:highlight w:val="white"/>
           <w:lang w:val="en"/>
         </w:rPr>
-        <w:t xml:space="preserve">The </w:t>
-      </w:r>
-      <w:proofErr w:type="spellStart"/>
-      <w:r>
-        <w:rPr>
-          <w:highlight w:val="white"/>
-          <w:lang w:val="en"/>
-        </w:rPr>
-        <w:t>runFunction</w:t>
-      </w:r>
-      <w:proofErr w:type="spellEnd"/>
+        <w:t>The runFunction</w:t>
+      </w:r>
       <w:r>
         <w:rPr>
           <w:lang w:val="en"/>
@@ -1596,17 +1498,8 @@
           <w:highlight w:val="white"/>
           <w:lang w:val="en"/>
         </w:rPr>
-        <w:t xml:space="preserve"> the </w:t>
-      </w:r>
-      <w:proofErr w:type="spellStart"/>
-      <w:r>
-        <w:rPr>
-          <w:highlight w:val="white"/>
-          <w:lang w:val="en"/>
-        </w:rPr>
-        <w:t>ContractManager</w:t>
-      </w:r>
-      <w:proofErr w:type="spellEnd"/>
+        <w:t xml:space="preserve"> the ContractManager</w:t>
+      </w:r>
       <w:r>
         <w:rPr>
           <w:lang w:val="en"/>
@@ -1763,62 +1656,46 @@
           <w:highlight w:val="white"/>
           <w:lang w:val="en"/>
         </w:rPr>
-        <w:t>Smarts contracts can be pushed in many git repository, and the information about these contracts can be stored in many blockchain addresses, starts with /</w:t>
-      </w:r>
-      <w:proofErr w:type="spellStart"/>
-      <w:r>
-        <w:rPr>
-          <w:highlight w:val="white"/>
-          <w:lang w:val="en"/>
-        </w:rPr>
-        <w:t>Kalima_Contracts</w:t>
-      </w:r>
-      <w:proofErr w:type="spellEnd"/>
-      <w:r>
-        <w:rPr>
-          <w:highlight w:val="white"/>
-          <w:lang w:val="en"/>
-        </w:rPr>
-        <w:t xml:space="preserve"> (ex: /</w:t>
-      </w:r>
-      <w:proofErr w:type="spellStart"/>
-      <w:r>
-        <w:rPr>
-          <w:highlight w:val="white"/>
-          <w:lang w:val="en"/>
-        </w:rPr>
-        <w:t>Kalima_Contracts</w:t>
-      </w:r>
-      <w:proofErr w:type="spellEnd"/>
-      <w:r>
-        <w:rPr>
-          <w:highlight w:val="white"/>
-          <w:lang w:val="en"/>
-        </w:rPr>
-        <w:t xml:space="preserve">/Kalima). this information allow the contract manager to </w:t>
-      </w:r>
-      <w:proofErr w:type="spellStart"/>
-      <w:r>
-        <w:rPr>
-          <w:highlight w:val="white"/>
-          <w:lang w:val="en"/>
-        </w:rPr>
-        <w:t>dowload</w:t>
-      </w:r>
-      <w:proofErr w:type="spellEnd"/>
-      <w:r>
-        <w:rPr>
-          <w:highlight w:val="white"/>
-          <w:lang w:val="en"/>
-        </w:rPr>
-        <w:t xml:space="preserve"> , verify and decrypt contracts. </w:t>
-      </w:r>
-    </w:p>
-    <w:p>
-      <w:pPr>
-        <w:rPr>
-          <w:highlight w:val="white"/>
-          <w:lang w:val="en-US"/>
+        <w:t xml:space="preserve">Smarts contracts can be pushed in many </w:t>
+      </w:r>
+      <w:proofErr w:type="gramStart"/>
+      <w:r>
+        <w:rPr>
+          <w:highlight w:val="white"/>
+          <w:lang w:val="en"/>
+        </w:rPr>
+        <w:t>git</w:t>
+      </w:r>
+      <w:proofErr w:type="gramEnd"/>
+      <w:r>
+        <w:rPr>
+          <w:highlight w:val="white"/>
+          <w:lang w:val="en"/>
+        </w:rPr>
+        <w:t xml:space="preserve"> repository, and the information about these contracts can be stored in many blockchain addresses, starts with /Kalima_Contracts (ex: /Kalima_Contracts/Kalima). this information allow the contract manager to </w:t>
+      </w:r>
+      <w:proofErr w:type="gramStart"/>
+      <w:r>
+        <w:rPr>
+          <w:highlight w:val="white"/>
+          <w:lang w:val="en"/>
+        </w:rPr>
+        <w:t>dowload ,</w:t>
+      </w:r>
+      <w:proofErr w:type="gramEnd"/>
+      <w:r>
+        <w:rPr>
+          <w:highlight w:val="white"/>
+          <w:lang w:val="en"/>
+        </w:rPr>
+        <w:t xml:space="preserve"> verify and decrypt contracts. </w:t>
+      </w:r>
+    </w:p>
+    <w:p>
+      <w:pPr>
+        <w:rPr>
+          <w:highlight w:val="white"/>
+          <w:lang w:val="en"/>
         </w:rPr>
       </w:pPr>
       <w:r>
@@ -1833,501 +1710,182 @@
       <w:pPr>
         <w:rPr>
           <w:highlight w:val="white"/>
-          <w:lang w:val="en-US"/>
-        </w:rPr>
-      </w:pPr>
-    </w:p>
-    <w:p>
-      <w:pPr>
-        <w:pStyle w:val="code"/>
-        <w:rPr>
-          <w:highlight w:val="white"/>
-        </w:rPr>
-      </w:pPr>
-      <w:r>
-        <w:rPr>
-          <w:b/>
-          <w:bCs/>
-          <w:color w:val="0000FF"/>
-          <w:highlight w:val="white"/>
-        </w:rPr>
-        <w:t>if</w:t>
-      </w:r>
-      <w:r>
-        <w:rPr>
-          <w:b/>
-          <w:bCs/>
-          <w:color w:val="000080"/>
-          <w:highlight w:val="white"/>
-        </w:rPr>
-        <w:t>(</w:t>
-      </w:r>
-      <w:proofErr w:type="spellStart"/>
-      <w:r>
-        <w:rPr>
-          <w:highlight w:val="white"/>
-        </w:rPr>
-        <w:t>kMsg</w:t>
-      </w:r>
-      <w:r>
-        <w:rPr>
-          <w:b/>
-          <w:bCs/>
-          <w:color w:val="000080"/>
-          <w:highlight w:val="white"/>
-        </w:rPr>
-        <w:t>.</w:t>
-      </w:r>
-      <w:r>
-        <w:rPr>
-          <w:highlight w:val="white"/>
-        </w:rPr>
-        <w:t>getAddress</w:t>
-      </w:r>
-      <w:proofErr w:type="spellEnd"/>
-      <w:r>
-        <w:rPr>
-          <w:b/>
-          <w:bCs/>
-          <w:color w:val="000080"/>
-          <w:highlight w:val="white"/>
-        </w:rPr>
-        <w:t>().</w:t>
-      </w:r>
-      <w:r>
-        <w:rPr>
-          <w:highlight w:val="white"/>
-        </w:rPr>
-        <w:t>equals</w:t>
-      </w:r>
-      <w:r>
-        <w:rPr>
-          <w:b/>
-          <w:bCs/>
-          <w:color w:val="000080"/>
-          <w:highlight w:val="white"/>
-        </w:rPr>
-        <w:t>(</w:t>
-      </w:r>
-      <w:proofErr w:type="spellStart"/>
-      <w:r>
-        <w:rPr>
-          <w:b/>
-          <w:bCs/>
-          <w:color w:val="000080"/>
-          <w:highlight w:val="white"/>
-        </w:rPr>
-        <w:t>client.getContractCache</w:t>
-      </w:r>
-      <w:proofErr w:type="spellEnd"/>
-      <w:r>
-        <w:rPr>
-          <w:b/>
-          <w:bCs/>
-          <w:color w:val="000080"/>
-          <w:highlight w:val="white"/>
-        </w:rPr>
-        <w:t>()</w:t>
-      </w:r>
-      <w:r>
-        <w:rPr>
-          <w:b/>
-          <w:bCs/>
-          <w:color w:val="000080"/>
-          <w:highlight w:val="white"/>
-        </w:rPr>
-        <w:t>))</w:t>
-      </w:r>
-      <w:r>
-        <w:rPr>
-          <w:highlight w:val="white"/>
-        </w:rPr>
-        <w:t xml:space="preserve"> </w:t>
-      </w:r>
-      <w:r>
-        <w:rPr>
-          <w:b/>
-          <w:bCs/>
-          <w:color w:val="000080"/>
-          <w:highlight w:val="white"/>
-        </w:rPr>
-        <w:t>{</w:t>
-      </w:r>
-    </w:p>
-    <w:p>
-      <w:pPr>
-        <w:pStyle w:val="code"/>
-        <w:rPr>
-          <w:highlight w:val="white"/>
-        </w:rPr>
-      </w:pPr>
-      <w:r>
-        <w:rPr>
-          <w:highlight w:val="white"/>
+          <w:lang w:val="en"/>
+        </w:rPr>
+      </w:pPr>
+    </w:p>
+    <w:p>
+      <w:pPr>
+        <w:rPr>
+          <w:highlight w:val="white"/>
+          <w:lang w:val="en"/>
+        </w:rPr>
+      </w:pPr>
+    </w:p>
+    <w:p>
+      <w:pPr>
+        <w:rPr>
+          <w:highlight w:val="white"/>
+          <w:lang w:val="en-US"/>
+        </w:rPr>
+      </w:pPr>
+    </w:p>
+    <w:p>
+      <w:pPr>
+        <w:rPr>
+          <w:highlight w:val="white"/>
+          <w:lang w:val="en-US"/>
+        </w:rPr>
+      </w:pPr>
+    </w:p>
+    <w:p>
+      <w:pPr>
+        <w:pStyle w:val="console"/>
+        <w:rPr>
+          <w:lang w:val="en-US"/>
+        </w:rPr>
+      </w:pPr>
+      <w:proofErr w:type="gramStart"/>
+      <w:r>
+        <w:rPr>
+          <w:lang w:val="en-US"/>
+        </w:rPr>
+        <w:lastRenderedPageBreak/>
+        <w:t>if(</w:t>
+      </w:r>
+      <w:proofErr w:type="gramEnd"/>
+      <w:r>
+        <w:rPr>
+          <w:lang w:val="en-US"/>
+        </w:rPr>
+        <w:t>kMsg.getAddress().equals(client.getContractCache())) {</w:t>
+      </w:r>
+    </w:p>
+    <w:p>
+      <w:pPr>
+        <w:pStyle w:val="console"/>
+        <w:rPr>
+          <w:lang w:val="en-US"/>
+        </w:rPr>
+      </w:pPr>
+      <w:r>
+        <w:rPr>
+          <w:lang w:val="en-US"/>
         </w:rPr>
         <w:tab/>
-        <w:t>client</w:t>
-      </w:r>
-      <w:r>
-        <w:rPr>
-          <w:b/>
-          <w:bCs/>
-          <w:color w:val="000080"/>
-          <w:highlight w:val="white"/>
-        </w:rPr>
-        <w:t>.</w:t>
-      </w:r>
-      <w:r>
-        <w:rPr>
-          <w:highlight w:val="white"/>
-        </w:rPr>
-        <w:t>getClientCallBack</w:t>
-      </w:r>
-      <w:r>
-        <w:rPr>
-          <w:b/>
-          <w:bCs/>
-          <w:color w:val="000080"/>
-          <w:highlight w:val="white"/>
-        </w:rPr>
-        <w:t>().</w:t>
-      </w:r>
-      <w:r>
-        <w:rPr>
-          <w:highlight w:val="white"/>
-        </w:rPr>
-        <w:t>getContractManager</w:t>
-      </w:r>
-      <w:r>
-        <w:rPr>
-          <w:b/>
-          <w:bCs/>
-          <w:color w:val="000080"/>
-          <w:highlight w:val="white"/>
-        </w:rPr>
-        <w:t>().</w:t>
-      </w:r>
-      <w:r>
-        <w:rPr>
-          <w:highlight w:val="white"/>
-        </w:rPr>
-        <w:t>downloadContract</w:t>
-      </w:r>
-      <w:r>
-        <w:rPr>
-          <w:b/>
-          <w:bCs/>
-          <w:color w:val="000080"/>
-          <w:highlight w:val="white"/>
-        </w:rPr>
-        <w:t>(</w:t>
-      </w:r>
-      <w:r>
-        <w:rPr>
-          <w:highlight w:val="white"/>
-        </w:rPr>
-        <w:t>kMsg</w:t>
-      </w:r>
-      <w:r>
-        <w:rPr>
-          <w:b/>
-          <w:bCs/>
-          <w:color w:val="000080"/>
-          <w:highlight w:val="white"/>
-        </w:rPr>
-        <w:t>.</w:t>
-      </w:r>
-      <w:r>
-        <w:rPr>
-          <w:highlight w:val="white"/>
-        </w:rPr>
-        <w:t>getProps</w:t>
-      </w:r>
-      <w:r>
-        <w:rPr>
-          <w:b/>
-          <w:bCs/>
-          <w:color w:val="000080"/>
-          <w:highlight w:val="white"/>
-        </w:rPr>
-        <w:t>().</w:t>
-      </w:r>
-      <w:r>
-        <w:rPr>
-          <w:highlight w:val="white"/>
-        </w:rPr>
-        <w:t>getProps</w:t>
-      </w:r>
-      <w:r>
-        <w:rPr>
-          <w:b/>
-          <w:bCs/>
-          <w:color w:val="000080"/>
-          <w:highlight w:val="white"/>
-        </w:rPr>
-        <w:t>());</w:t>
-      </w:r>
-    </w:p>
-    <w:p>
-      <w:pPr>
-        <w:pStyle w:val="code"/>
-        <w:rPr>
-          <w:highlight w:val="white"/>
-        </w:rPr>
-      </w:pPr>
-      <w:r>
-        <w:rPr>
-          <w:b/>
-          <w:bCs/>
-          <w:color w:val="000080"/>
-          <w:highlight w:val="white"/>
-        </w:rPr>
+      </w:r>
+      <w:proofErr w:type="gramStart"/>
+      <w:r>
+        <w:rPr>
+          <w:lang w:val="en-US"/>
+        </w:rPr>
+        <w:t>client.getClientCallBack</w:t>
+      </w:r>
+      <w:proofErr w:type="gramEnd"/>
+      <w:r>
+        <w:rPr>
+          <w:lang w:val="en-US"/>
+        </w:rPr>
+        <w:t>().getContractManager().downloadContract(kMsg.getProps().getProps());</w:t>
+      </w:r>
+    </w:p>
+    <w:p>
+      <w:pPr>
+        <w:pStyle w:val="console"/>
+        <w:rPr>
+          <w:lang w:val="en-US"/>
+        </w:rPr>
+      </w:pPr>
+      <w:r>
+        <w:rPr>
+          <w:lang w:val="en-US"/>
+        </w:rPr>
+        <w:t xml:space="preserve">} </w:t>
+      </w:r>
+      <w:r>
+        <w:rPr>
+          <w:lang w:val="en-US"/>
+        </w:rPr>
+        <w:tab/>
+      </w:r>
+      <w:proofErr w:type="gramStart"/>
+      <w:r>
+        <w:rPr>
+          <w:lang w:val="en-US"/>
+        </w:rPr>
+        <w:t>client.getClientCallBack</w:t>
+      </w:r>
+      <w:proofErr w:type="gramEnd"/>
+      <w:r>
+        <w:rPr>
+          <w:lang w:val="en-US"/>
+        </w:rPr>
+        <w:t>().getContractManager().runFunction("addr1.js", "main", kMsg, client.getClone(), logger);</w:t>
+      </w:r>
+    </w:p>
+    <w:p>
+      <w:pPr>
+        <w:pStyle w:val="console"/>
+        <w:rPr>
+          <w:lang w:val="en-US"/>
+        </w:rPr>
+      </w:pPr>
+      <w:r>
+        <w:rPr>
+          <w:lang w:val="en-US"/>
+        </w:rPr>
+        <w:t xml:space="preserve">} else </w:t>
+      </w:r>
+      <w:proofErr w:type="gramStart"/>
+      <w:r>
+        <w:rPr>
+          <w:lang w:val="en-US"/>
+        </w:rPr>
+        <w:t>if(</w:t>
+      </w:r>
+      <w:proofErr w:type="gramEnd"/>
+      <w:r>
+        <w:rPr>
+          <w:lang w:val="en-US"/>
+        </w:rPr>
+        <w:t>kMsg.getAddress().equals("/" + Client.USERNAME + "/addr3")) {</w:t>
+      </w:r>
+    </w:p>
+    <w:p>
+      <w:pPr>
+        <w:pStyle w:val="console"/>
+        <w:rPr>
+          <w:lang w:val="en-US"/>
+        </w:rPr>
+      </w:pPr>
+      <w:r>
+        <w:rPr>
+          <w:lang w:val="en-US"/>
+        </w:rPr>
+        <w:tab/>
+      </w:r>
+      <w:proofErr w:type="gramStart"/>
+      <w:r>
+        <w:rPr>
+          <w:lang w:val="en-US"/>
+        </w:rPr>
+        <w:t>client.getClientCallBack</w:t>
+      </w:r>
+      <w:proofErr w:type="gramEnd"/>
+      <w:r>
+        <w:rPr>
+          <w:lang w:val="en-US"/>
+        </w:rPr>
+        <w:t>().getContractManager().runFunction("addr3.py", "main", kMsg, client.getClone(), logger);</w:t>
+      </w:r>
+    </w:p>
+    <w:p>
+      <w:pPr>
+        <w:pStyle w:val="console"/>
+      </w:pPr>
+      <w:r>
         <w:t>}</w:t>
       </w:r>
-      <w:r>
-        <w:rPr>
-          <w:highlight w:val="white"/>
-        </w:rPr>
-        <w:t xml:space="preserve"> </w:t>
-      </w:r>
-      <w:r>
-        <w:rPr>
-          <w:b/>
-          <w:bCs/>
-          <w:color w:val="0000FF"/>
-          <w:highlight w:val="white"/>
-        </w:rPr>
-        <w:t>else</w:t>
-      </w:r>
-      <w:r>
-        <w:rPr>
-          <w:highlight w:val="white"/>
-        </w:rPr>
-        <w:t xml:space="preserve"> </w:t>
-      </w:r>
-      <w:r>
-        <w:rPr>
-          <w:b/>
-          <w:bCs/>
-          <w:color w:val="000080"/>
-          <w:highlight w:val="white"/>
-        </w:rPr>
-        <w:t>{</w:t>
-      </w:r>
-    </w:p>
-    <w:p>
-      <w:pPr>
-        <w:pStyle w:val="code"/>
-        <w:rPr>
-          <w:highlight w:val="white"/>
-        </w:rPr>
-      </w:pPr>
-      <w:r>
-        <w:rPr>
-          <w:highlight w:val="white"/>
-        </w:rPr>
-        <w:tab/>
-        <w:t>client</w:t>
-      </w:r>
-      <w:r>
-        <w:rPr>
-          <w:b/>
-          <w:bCs/>
-          <w:color w:val="000080"/>
-          <w:highlight w:val="white"/>
-        </w:rPr>
-        <w:t>.</w:t>
-      </w:r>
-      <w:r>
-        <w:rPr>
-          <w:highlight w:val="white"/>
-        </w:rPr>
-        <w:t>getClientCallBack</w:t>
-      </w:r>
-      <w:r>
-        <w:rPr>
-          <w:b/>
-          <w:bCs/>
-          <w:color w:val="000080"/>
-          <w:highlight w:val="white"/>
-        </w:rPr>
-        <w:t>().</w:t>
-      </w:r>
-      <w:r>
-        <w:rPr>
-          <w:highlight w:val="white"/>
-        </w:rPr>
-        <w:t>getContractManager</w:t>
-      </w:r>
-      <w:r>
-        <w:rPr>
-          <w:b/>
-          <w:bCs/>
-          <w:color w:val="000080"/>
-          <w:highlight w:val="white"/>
-        </w:rPr>
-        <w:t>().</w:t>
-      </w:r>
-      <w:r>
-        <w:rPr>
-          <w:highlight w:val="white"/>
-        </w:rPr>
-        <w:t>runFunction</w:t>
-      </w:r>
-      <w:r>
-        <w:rPr>
-          <w:b/>
-          <w:bCs/>
-          <w:color w:val="000080"/>
-          <w:highlight w:val="white"/>
-        </w:rPr>
-        <w:t>(</w:t>
-      </w:r>
-      <w:r>
-        <w:rPr>
-          <w:b/>
-          <w:bCs/>
-          <w:color w:val="000080"/>
-        </w:rPr>
-        <w:t>"demo/temperature.js"</w:t>
-      </w:r>
-      <w:r>
-        <w:rPr>
-          <w:b/>
-          <w:bCs/>
-          <w:color w:val="000080"/>
-          <w:highlight w:val="white"/>
-        </w:rPr>
-        <w:t xml:space="preserve">, </w:t>
-      </w:r>
-      <w:r>
-        <w:rPr>
-          <w:color w:val="808080"/>
-          <w:highlight w:val="white"/>
-        </w:rPr>
-        <w:t>"main"</w:t>
-      </w:r>
-      <w:r>
-        <w:rPr>
-          <w:b/>
-          <w:bCs/>
-          <w:color w:val="000080"/>
-          <w:highlight w:val="white"/>
-        </w:rPr>
-        <w:t>,</w:t>
-      </w:r>
-      <w:r>
-        <w:rPr>
-          <w:highlight w:val="white"/>
-        </w:rPr>
-        <w:t xml:space="preserve"> msg</w:t>
-      </w:r>
-      <w:r>
-        <w:rPr>
-          <w:b/>
-          <w:bCs/>
-          <w:color w:val="000080"/>
-          <w:highlight w:val="white"/>
-        </w:rPr>
-        <w:t>,</w:t>
-      </w:r>
-      <w:r>
-        <w:rPr>
-          <w:highlight w:val="white"/>
-        </w:rPr>
-        <w:t xml:space="preserve"> </w:t>
-      </w:r>
-      <w:proofErr w:type="spellStart"/>
-      <w:r>
-        <w:rPr>
-          <w:highlight w:val="white"/>
-        </w:rPr>
-        <w:t>client</w:t>
-      </w:r>
-      <w:r>
-        <w:rPr>
-          <w:b/>
-          <w:bCs/>
-          <w:color w:val="000080"/>
-          <w:highlight w:val="white"/>
-        </w:rPr>
-        <w:t>.</w:t>
-      </w:r>
-      <w:r>
-        <w:rPr>
-          <w:highlight w:val="white"/>
-        </w:rPr>
-        <w:t>getClone</w:t>
-      </w:r>
-      <w:proofErr w:type="spellEnd"/>
-      <w:r>
-        <w:rPr>
-          <w:b/>
-          <w:bCs/>
-          <w:color w:val="000080"/>
-          <w:highlight w:val="white"/>
-        </w:rPr>
-        <w:t>(),</w:t>
-      </w:r>
-      <w:r>
-        <w:rPr>
-          <w:highlight w:val="white"/>
-        </w:rPr>
-        <w:t xml:space="preserve"> logger</w:t>
-      </w:r>
-      <w:r>
-        <w:rPr>
-          <w:b/>
-          <w:bCs/>
-          <w:color w:val="000080"/>
-          <w:highlight w:val="white"/>
-        </w:rPr>
-        <w:t>);</w:t>
-      </w:r>
-      <w:r>
-        <w:rPr>
-          <w:highlight w:val="white"/>
-        </w:rPr>
-        <w:tab/>
-      </w:r>
-    </w:p>
-    <w:p>
-      <w:pPr>
-        <w:pStyle w:val="code"/>
-        <w:rPr>
-          <w:highlight w:val="white"/>
-        </w:rPr>
-      </w:pPr>
-      <w:r>
-        <w:rPr>
-          <w:b/>
-          <w:bCs/>
-          <w:color w:val="000080"/>
-          <w:highlight w:val="white"/>
-        </w:rPr>
-        <w:t>}</w:t>
-      </w:r>
-      <w:r>
-        <w:rPr>
-          <w:highlight w:val="white"/>
-        </w:rPr>
-        <w:tab/>
-      </w:r>
-      <w:r>
-        <w:rPr>
-          <w:highlight w:val="white"/>
-          <w:lang w:val="en"/>
-        </w:rPr>
-        <w:tab/>
-      </w:r>
-    </w:p>
-    <w:p>
-      <w:pPr>
-        <w:rPr>
-          <w:highlight w:val="white"/>
-          <w:lang w:val="en-US"/>
-        </w:rPr>
-      </w:pPr>
     </w:p>
     <w:p>
       <w:pPr>
@@ -2386,7 +1944,7 @@
           <w:lang w:val="en-US"/>
         </w:rPr>
       </w:pPr>
-      <w:hyperlink r:id="rId7" w:history="1">
+      <w:hyperlink r:id="rId8" w:history="1">
         <w:r>
           <w:rPr>
             <w:rStyle w:val="Lienhypertexte"/>
@@ -2404,40 +1962,28 @@
           <w:lang w:val="en-US"/>
         </w:rPr>
       </w:pPr>
-      <w:proofErr w:type="spellStart"/>
-      <w:r>
-        <w:rPr>
-          <w:highlight w:val="white"/>
-          <w:lang w:val="en"/>
-        </w:rPr>
-        <w:lastRenderedPageBreak/>
+      <w:r>
+        <w:rPr>
+          <w:highlight w:val="white"/>
+          <w:lang w:val="en"/>
+        </w:rPr>
         <w:t>ClientCallback</w:t>
       </w:r>
-      <w:proofErr w:type="spellEnd"/>
-    </w:p>
-    <w:p>
-      <w:pPr>
-        <w:rPr>
-          <w:highlight w:val="white"/>
-          <w:lang w:val="en-US"/>
-        </w:rPr>
-      </w:pPr>
-      <w:r>
-        <w:rPr>
-          <w:highlight w:val="white"/>
-          <w:lang w:val="en"/>
-        </w:rPr>
-        <w:t xml:space="preserve">Then we can create a class that implements the </w:t>
-      </w:r>
-      <w:proofErr w:type="spellStart"/>
-      <w:r>
-        <w:rPr>
-          <w:highlight w:val="white"/>
-          <w:lang w:val="en"/>
-        </w:rPr>
-        <w:t>ClientCallback</w:t>
-      </w:r>
-      <w:proofErr w:type="spellEnd"/>
+    </w:p>
+    <w:p>
+      <w:pPr>
+        <w:rPr>
+          <w:highlight w:val="white"/>
+          <w:lang w:val="en-US"/>
+        </w:rPr>
+      </w:pPr>
+      <w:r>
+        <w:rPr>
+          <w:highlight w:val="white"/>
+          <w:lang w:val="en"/>
+        </w:rPr>
+        <w:t>Then we can create a class that implements the ClientCallback</w:t>
+      </w:r>
       <w:r>
         <w:rPr>
           <w:lang w:val="en"/>
@@ -2449,39 +1995,7 @@
           <w:highlight w:val="white"/>
           <w:lang w:val="en"/>
         </w:rPr>
-        <w:t xml:space="preserve">. Two functions will interest us in this interface: </w:t>
-      </w:r>
-      <w:proofErr w:type="spellStart"/>
-      <w:r>
-        <w:rPr>
-          <w:highlight w:val="white"/>
-          <w:lang w:val="en"/>
-        </w:rPr>
-        <w:t>onNewCache</w:t>
-      </w:r>
-      <w:proofErr w:type="spellEnd"/>
-      <w:r>
-        <w:rPr>
-          <w:highlight w:val="white"/>
-          <w:lang w:val="en"/>
-        </w:rPr>
-        <w:t xml:space="preserve"> and </w:t>
-      </w:r>
-      <w:proofErr w:type="spellStart"/>
-      <w:r>
-        <w:rPr>
-          <w:highlight w:val="white"/>
-          <w:lang w:val="en"/>
-        </w:rPr>
-        <w:t>onCacheSynchronized</w:t>
-      </w:r>
-      <w:proofErr w:type="spellEnd"/>
-      <w:r>
-        <w:rPr>
-          <w:highlight w:val="white"/>
-          <w:lang w:val="en"/>
-        </w:rPr>
-        <w:t xml:space="preserve">. </w:t>
+        <w:t xml:space="preserve">. Two functions will interest us in this interface: onNewCache and onCacheSynchronized. </w:t>
       </w:r>
     </w:p>
     <w:p>
@@ -2525,51 +2039,63 @@
           <w:highlight w:val="white"/>
           <w:lang w:val="en"/>
         </w:rPr>
-        <w:t xml:space="preserve">at a new address, the </w:t>
-      </w:r>
-      <w:proofErr w:type="spellStart"/>
-      <w:r>
-        <w:rPr>
-          <w:highlight w:val="white"/>
-          <w:lang w:val="en"/>
-        </w:rPr>
-        <w:t>onNewCache</w:t>
-      </w:r>
-      <w:proofErr w:type="spellEnd"/>
-      <w:r>
-        <w:rPr>
-          <w:lang w:val="en"/>
-        </w:rPr>
-        <w:t xml:space="preserve"> function </w:t>
-      </w:r>
-      <w:r>
-        <w:rPr>
-          <w:highlight w:val="white"/>
-          <w:lang w:val="en"/>
-        </w:rPr>
-        <w:t xml:space="preserve"> is called. We will be able to create our </w:t>
-      </w:r>
-      <w:proofErr w:type="spellStart"/>
-      <w:r>
-        <w:rPr>
-          <w:highlight w:val="white"/>
-          <w:lang w:val="en"/>
-        </w:rPr>
-        <w:t>CacheCallback</w:t>
-      </w:r>
-      <w:proofErr w:type="spellEnd"/>
-      <w:r>
-        <w:rPr>
-          <w:lang w:val="en"/>
-        </w:rPr>
-        <w:t xml:space="preserve"> instances </w:t>
-      </w:r>
-      <w:r>
-        <w:rPr>
-          <w:highlight w:val="white"/>
-          <w:lang w:val="en"/>
-        </w:rPr>
-        <w:t xml:space="preserve"> in this function</w:t>
+        <w:t>at a new address, the onNewCache</w:t>
+      </w:r>
+      <w:r>
+        <w:rPr>
+          <w:lang w:val="en"/>
+        </w:rPr>
+        <w:t xml:space="preserve"> </w:t>
+      </w:r>
+      <w:proofErr w:type="gramStart"/>
+      <w:r>
+        <w:rPr>
+          <w:lang w:val="en"/>
+        </w:rPr>
+        <w:t xml:space="preserve">function </w:t>
+      </w:r>
+      <w:r>
+        <w:rPr>
+          <w:highlight w:val="white"/>
+          <w:lang w:val="en"/>
+        </w:rPr>
+        <w:t xml:space="preserve"> is</w:t>
+      </w:r>
+      <w:proofErr w:type="gramEnd"/>
+      <w:r>
+        <w:rPr>
+          <w:highlight w:val="white"/>
+          <w:lang w:val="en"/>
+        </w:rPr>
+        <w:t xml:space="preserve"> called. We will be able to create our CacheCallback</w:t>
+      </w:r>
+      <w:r>
+        <w:rPr>
+          <w:lang w:val="en"/>
+        </w:rPr>
+        <w:t xml:space="preserve"> </w:t>
+      </w:r>
+      <w:proofErr w:type="gramStart"/>
+      <w:r>
+        <w:rPr>
+          <w:lang w:val="en"/>
+        </w:rPr>
+        <w:t xml:space="preserve">instances </w:t>
+      </w:r>
+      <w:r>
+        <w:rPr>
+          <w:highlight w:val="white"/>
+          <w:lang w:val="en"/>
+        </w:rPr>
+        <w:t xml:space="preserve"> in</w:t>
+      </w:r>
+      <w:proofErr w:type="gramEnd"/>
+      <w:r>
+        <w:rPr>
+          <w:highlight w:val="white"/>
+          <w:lang w:val="en"/>
+        </w:rPr>
+        <w:t xml:space="preserve"> this function</w:t>
       </w:r>
       <w:r>
         <w:rPr>
@@ -2609,7 +2135,7 @@
         </w:rPr>
         <w:t xml:space="preserve"> </w:t>
       </w:r>
-      <w:proofErr w:type="spellStart"/>
+      <w:proofErr w:type="gramStart"/>
       <w:r>
         <w:rPr>
           <w:highlight w:val="white"/>
@@ -2617,25 +2143,33 @@
         </w:rPr>
         <w:t>getClone</w:t>
       </w:r>
-      <w:proofErr w:type="spellEnd"/>
-      <w:r>
-        <w:rPr>
-          <w:b/>
-          <w:bCs/>
-          <w:color w:val="000080"/>
-          <w:highlight w:val="white"/>
-          <w:lang w:val="en"/>
-        </w:rPr>
-        <w:t>().</w:t>
-      </w:r>
-      <w:proofErr w:type="spellStart"/>
+      <w:r>
+        <w:rPr>
+          <w:b/>
+          <w:bCs/>
+          <w:color w:val="000080"/>
+          <w:highlight w:val="white"/>
+          <w:lang w:val="en"/>
+        </w:rPr>
+        <w:t>(</w:t>
+      </w:r>
+      <w:proofErr w:type="gramEnd"/>
+      <w:r>
+        <w:rPr>
+          <w:b/>
+          <w:bCs/>
+          <w:color w:val="000080"/>
+          <w:highlight w:val="white"/>
+          <w:lang w:val="en"/>
+        </w:rPr>
+        <w:t>).</w:t>
+      </w:r>
       <w:r>
         <w:rPr>
           <w:lang w:val="en"/>
         </w:rPr>
         <w:t>addMemCacheCallback</w:t>
       </w:r>
-      <w:proofErr w:type="spellEnd"/>
       <w:r>
         <w:rPr>
           <w:b/>
@@ -2661,95 +2195,101 @@
           <w:highlight w:val="white"/>
           <w:lang w:val="en"/>
         </w:rPr>
+        <w:t xml:space="preserve"> CacheCallback</w:t>
+      </w:r>
+      <w:r>
+        <w:rPr>
+          <w:b/>
+          <w:bCs/>
+          <w:color w:val="000080"/>
+          <w:highlight w:val="white"/>
+          <w:lang w:val="en"/>
+        </w:rPr>
+        <w:t>(</w:t>
+      </w:r>
+      <w:r>
+        <w:rPr>
+          <w:highlight w:val="white"/>
+          <w:lang w:val="en"/>
+        </w:rPr>
+        <w:t>cachePath</w:t>
+      </w:r>
+      <w:r>
+        <w:rPr>
+          <w:b/>
+          <w:bCs/>
+          <w:color w:val="000080"/>
+          <w:highlight w:val="white"/>
+          <w:lang w:val="en"/>
+        </w:rPr>
+        <w:t>,</w:t>
+      </w:r>
+      <w:r>
+        <w:rPr>
+          <w:highlight w:val="white"/>
+          <w:lang w:val="en"/>
+        </w:rPr>
+        <w:t xml:space="preserve"> client</w:t>
+      </w:r>
+      <w:r>
+        <w:rPr>
+          <w:b/>
+          <w:bCs/>
+          <w:color w:val="000080"/>
+          <w:highlight w:val="white"/>
+          <w:lang w:val="en"/>
+        </w:rPr>
+        <w:t>));</w:t>
+      </w:r>
+    </w:p>
+    <w:p>
+      <w:pPr>
+        <w:rPr>
+          <w:highlight w:val="white"/>
+          <w:lang w:val="en-US"/>
+        </w:rPr>
+      </w:pPr>
+    </w:p>
+    <w:p>
+      <w:pPr>
+        <w:rPr>
+          <w:highlight w:val="white"/>
+          <w:lang w:val="en-US"/>
+        </w:rPr>
+      </w:pPr>
+      <w:r>
+        <w:rPr>
+          <w:highlight w:val="white"/>
+          <w:lang w:val="en"/>
+        </w:rPr>
+        <w:t>When a cache is synchronized, that is, when all the data from an address has been received, the onCacheSynchronized</w:t>
+      </w:r>
+      <w:r>
+        <w:rPr>
+          <w:lang w:val="en"/>
+        </w:rPr>
         <w:t xml:space="preserve"> </w:t>
       </w:r>
-      <w:proofErr w:type="spellStart"/>
-      <w:r>
-        <w:rPr>
-          <w:highlight w:val="white"/>
-          <w:lang w:val="en"/>
-        </w:rPr>
-        <w:t>CacheCallback</w:t>
-      </w:r>
-      <w:proofErr w:type="spellEnd"/>
-      <w:r>
-        <w:rPr>
-          <w:b/>
-          <w:bCs/>
-          <w:color w:val="000080"/>
-          <w:highlight w:val="white"/>
-          <w:lang w:val="en"/>
-        </w:rPr>
-        <w:t>(</w:t>
-      </w:r>
-      <w:proofErr w:type="spellStart"/>
-      <w:r>
-        <w:rPr>
-          <w:highlight w:val="white"/>
-          <w:lang w:val="en"/>
-        </w:rPr>
-        <w:t>cachePath</w:t>
-      </w:r>
-      <w:proofErr w:type="spellEnd"/>
-      <w:r>
-        <w:rPr>
-          <w:b/>
-          <w:bCs/>
-          <w:color w:val="000080"/>
-          <w:highlight w:val="white"/>
-          <w:lang w:val="en"/>
-        </w:rPr>
-        <w:t>,</w:t>
-      </w:r>
-      <w:r>
-        <w:rPr>
-          <w:highlight w:val="white"/>
-          <w:lang w:val="en"/>
-        </w:rPr>
-        <w:t xml:space="preserve"> client</w:t>
-      </w:r>
-      <w:r>
-        <w:rPr>
-          <w:b/>
-          <w:bCs/>
-          <w:color w:val="000080"/>
-          <w:highlight w:val="white"/>
-          <w:lang w:val="en"/>
-        </w:rPr>
-        <w:t>));</w:t>
-      </w:r>
-    </w:p>
-    <w:p>
-      <w:pPr>
-        <w:rPr>
-          <w:highlight w:val="white"/>
-          <w:lang w:val="en-US"/>
-        </w:rPr>
-      </w:pPr>
-    </w:p>
-    <w:p>
-      <w:pPr>
-        <w:rPr>
-          <w:highlight w:val="white"/>
-          <w:lang w:val="en-US"/>
-        </w:rPr>
-      </w:pPr>
-      <w:r>
-        <w:rPr>
-          <w:highlight w:val="white"/>
-          <w:lang w:val="en"/>
-        </w:rPr>
-        <w:t xml:space="preserve">When a cache is synchronized, that is, when all the data from an address has been received, the </w:t>
-      </w:r>
-      <w:proofErr w:type="spellStart"/>
-      <w:r>
-        <w:rPr>
-          <w:highlight w:val="white"/>
-          <w:lang w:val="en"/>
-        </w:rPr>
-        <w:t>onCacheSynchronized</w:t>
-      </w:r>
-      <w:proofErr w:type="spellEnd"/>
+      <w:r>
+        <w:rPr>
+          <w:lang w:val="en"/>
+        </w:rPr>
+        <w:t xml:space="preserve">function </w:t>
+      </w:r>
+      <w:r>
+        <w:rPr>
+          <w:highlight w:val="white"/>
+          <w:lang w:val="en"/>
+        </w:rPr>
+        <w:t>is</w:t>
+      </w:r>
+      <w:r>
+        <w:rPr>
+          <w:highlight w:val="white"/>
+          <w:lang w:val="en"/>
+        </w:rPr>
+        <w:t xml:space="preserve"> called. </w:t>
+      </w:r>
       <w:r>
         <w:rPr>
           <w:lang w:val="en"/>
@@ -2758,83 +2298,57 @@
       </w:r>
       <w:r>
         <w:rPr>
-          <w:lang w:val="en"/>
-        </w:rPr>
-        <w:t xml:space="preserve">function </w:t>
-      </w:r>
-      <w:r>
-        <w:rPr>
-          <w:highlight w:val="white"/>
-          <w:lang w:val="en"/>
-        </w:rPr>
-        <w:t>is</w:t>
-      </w:r>
-      <w:r>
-        <w:rPr>
-          <w:highlight w:val="white"/>
-          <w:lang w:val="en"/>
-        </w:rPr>
-        <w:t xml:space="preserve"> called. </w:t>
-      </w:r>
-      <w:r>
-        <w:rPr>
+          <w:highlight w:val="white"/>
+          <w:lang w:val="en"/>
+        </w:rPr>
+        <w:t xml:space="preserve">In addition, contract information is </w:t>
+      </w:r>
+      <w:r>
+        <w:rPr>
+          <w:highlight w:val="white"/>
+          <w:lang w:val="en"/>
+        </w:rPr>
+        <w:t>stored at</w:t>
+      </w:r>
+      <w:r>
+        <w:rPr>
+          <w:highlight w:val="white"/>
+          <w:lang w:val="en"/>
+        </w:rPr>
+        <w:t xml:space="preserve"> /Kalima_</w:t>
+      </w:r>
+      <w:r>
+        <w:rPr>
+          <w:highlight w:val="white"/>
+          <w:lang w:val="en"/>
+        </w:rPr>
+        <w:t>Contracts/</w:t>
+      </w:r>
+      <w:proofErr w:type="gramStart"/>
+      <w:r>
+        <w:rPr>
+          <w:highlight w:val="white"/>
+          <w:lang w:val="en"/>
+        </w:rPr>
+        <w:t xml:space="preserve">… </w:t>
+      </w:r>
+      <w:r>
+        <w:rPr>
+          <w:highlight w:val="white"/>
+          <w:lang w:val="en"/>
+        </w:rPr>
+        <w:t>.</w:t>
+      </w:r>
+      <w:proofErr w:type="gramEnd"/>
+      <w:r>
+        <w:rPr>
+          <w:highlight w:val="white"/>
           <w:lang w:val="en"/>
         </w:rPr>
         <w:t xml:space="preserve"> </w:t>
       </w:r>
       <w:r>
         <w:rPr>
-          <w:highlight w:val="white"/>
-          <w:lang w:val="en"/>
-        </w:rPr>
-        <w:t xml:space="preserve">In addition, contract information is </w:t>
-      </w:r>
-      <w:r>
-        <w:rPr>
-          <w:highlight w:val="white"/>
-          <w:lang w:val="en"/>
-        </w:rPr>
-        <w:t>stored at</w:t>
-      </w:r>
-      <w:r>
-        <w:rPr>
-          <w:highlight w:val="white"/>
-          <w:lang w:val="en"/>
-        </w:rPr>
-        <w:t xml:space="preserve"> /</w:t>
-      </w:r>
-      <w:proofErr w:type="spellStart"/>
-      <w:r>
-        <w:rPr>
-          <w:highlight w:val="white"/>
-          <w:lang w:val="en"/>
-        </w:rPr>
-        <w:t>Kalima_</w:t>
-      </w:r>
-      <w:r>
-        <w:rPr>
-          <w:highlight w:val="white"/>
-          <w:lang w:val="en"/>
-        </w:rPr>
-        <w:t>Contracts</w:t>
-      </w:r>
-      <w:proofErr w:type="spellEnd"/>
-      <w:r>
-        <w:rPr>
-          <w:highlight w:val="white"/>
-          <w:lang w:val="en"/>
-        </w:rPr>
-        <w:t xml:space="preserve">/… </w:t>
-      </w:r>
-      <w:r>
-        <w:rPr>
-          <w:highlight w:val="white"/>
-          <w:lang w:val="en"/>
-        </w:rPr>
-        <w:t xml:space="preserve">. </w:t>
-      </w:r>
-      <w:r>
-        <w:rPr>
           <w:lang w:val="en"/>
         </w:rPr>
         <w:t xml:space="preserve"> </w:t>
@@ -2851,23 +2365,7 @@
           <w:highlight w:val="white"/>
           <w:lang w:val="en"/>
         </w:rPr>
-        <w:t xml:space="preserve"> we will use this function to initialize our </w:t>
-      </w:r>
-      <w:proofErr w:type="spellStart"/>
-      <w:r>
-        <w:rPr>
-          <w:highlight w:val="white"/>
-          <w:lang w:val="en"/>
-        </w:rPr>
-        <w:t>ContractManager</w:t>
-      </w:r>
-      <w:proofErr w:type="spellEnd"/>
-      <w:r>
-        <w:rPr>
-          <w:highlight w:val="white"/>
-          <w:lang w:val="en"/>
-        </w:rPr>
-        <w:t xml:space="preserve"> when </w:t>
+        <w:t xml:space="preserve"> we will use this function to initialize our ContractManager when </w:t>
       </w:r>
       <w:r>
         <w:rPr>
@@ -2935,6 +2433,7 @@
           <w:highlight w:val="white"/>
         </w:rPr>
       </w:pPr>
+      <w:proofErr w:type="gramStart"/>
       <w:r>
         <w:rPr>
           <w:b/>
@@ -2956,7 +2455,7 @@
         </w:rPr>
         <w:t>(</w:t>
       </w:r>
-      <w:proofErr w:type="spellStart"/>
+      <w:proofErr w:type="gramEnd"/>
       <w:r>
         <w:rPr>
           <w:highlight w:val="white"/>
@@ -2964,7 +2463,6 @@
         </w:rPr>
         <w:t>cachePath</w:t>
       </w:r>
-      <w:proofErr w:type="spellEnd"/>
       <w:r>
         <w:rPr>
           <w:b/>
@@ -2998,7 +2496,7 @@
         </w:rPr>
         <w:t>(</w:t>
       </w:r>
-      <w:proofErr w:type="spellStart"/>
+      <w:proofErr w:type="gramStart"/>
       <w:r>
         <w:rPr>
           <w:color w:val="808080"/>
@@ -3007,7 +2505,7 @@
         </w:rPr>
         <w:t>client.getContractCache</w:t>
       </w:r>
-      <w:proofErr w:type="spellEnd"/>
+      <w:proofErr w:type="gramEnd"/>
       <w:r>
         <w:rPr>
           <w:b/>
@@ -3032,16 +2530,8 @@
           <w:lang w:val="en"/>
         </w:rPr>
         <w:tab/>
-      </w:r>
-      <w:proofErr w:type="spellStart"/>
-      <w:r>
-        <w:rPr>
-          <w:highlight w:val="white"/>
-          <w:lang w:val="en"/>
-        </w:rPr>
         <w:t>contractManagerRun</w:t>
       </w:r>
-      <w:proofErr w:type="spellEnd"/>
       <w:r>
         <w:rPr>
           <w:b/>
@@ -3086,16 +2576,8 @@
           <w:lang w:val="en"/>
         </w:rPr>
         <w:tab/>
-      </w:r>
-      <w:proofErr w:type="spellStart"/>
-      <w:r>
-        <w:rPr>
-          <w:highlight w:val="white"/>
-          <w:lang w:val="en"/>
-        </w:rPr>
         <w:t>contractManager</w:t>
       </w:r>
-      <w:proofErr w:type="spellEnd"/>
       <w:r>
         <w:rPr>
           <w:b/>
@@ -3123,7 +2605,7 @@
         </w:rPr>
         <w:t xml:space="preserve"> </w:t>
       </w:r>
-      <w:proofErr w:type="spellStart"/>
+      <w:proofErr w:type="gramStart"/>
       <w:r>
         <w:rPr>
           <w:highlight w:val="white"/>
@@ -3131,7 +2613,6 @@
         </w:rPr>
         <w:t>ContractManager</w:t>
       </w:r>
-      <w:proofErr w:type="spellEnd"/>
       <w:r>
         <w:rPr>
           <w:b/>
@@ -3142,6 +2623,7 @@
         </w:rPr>
         <w:t>(</w:t>
       </w:r>
+      <w:proofErr w:type="gramEnd"/>
       <w:r>
         <w:rPr>
           <w:highlight w:val="white"/>
@@ -3180,25 +2662,14 @@
       <w:r>
         <w:t xml:space="preserve"> </w:t>
       </w:r>
-      <w:proofErr w:type="spellStart"/>
-      <w:r>
-        <w:rPr>
-          <w:b/>
-          <w:bCs/>
-          <w:color w:val="000080"/>
-          <w:lang w:val="en"/>
-        </w:rPr>
-        <w:t>logger.getBasePath</w:t>
-      </w:r>
-      <w:proofErr w:type="spellEnd"/>
-      <w:r>
-        <w:rPr>
-          <w:b/>
-          <w:bCs/>
-          <w:color w:val="000080"/>
-          <w:lang w:val="en"/>
-        </w:rPr>
-        <w:t>()</w:t>
+      <w:r>
+        <w:rPr>
+          <w:b/>
+          <w:bCs/>
+          <w:color w:val="000080"/>
+          <w:lang w:val="en"/>
+        </w:rPr>
+        <w:t>logger.getBasePath()</w:t>
       </w:r>
       <w:r>
         <w:rPr>
@@ -3215,17 +2686,8 @@
           <w:highlight w:val="white"/>
           <w:lang w:val="en"/>
         </w:rPr>
-        <w:t xml:space="preserve"> </w:t>
-      </w:r>
-      <w:proofErr w:type="spellStart"/>
-      <w:r>
-        <w:rPr>
-          <w:highlight w:val="white"/>
-          <w:lang w:val="en"/>
-        </w:rPr>
-        <w:t>ContractCallback</w:t>
-      </w:r>
-      <w:proofErr w:type="spellEnd"/>
+        <w:t xml:space="preserve"> ContractCallback</w:t>
+      </w:r>
       <w:r>
         <w:rPr>
           <w:b/>
@@ -3304,7 +2766,7 @@
         </w:rPr>
         <w:t xml:space="preserve"> Properties </w:t>
       </w:r>
-      <w:proofErr w:type="spellStart"/>
+      <w:proofErr w:type="gramStart"/>
       <w:r>
         <w:rPr>
           <w:highlight w:val="white"/>
@@ -3312,7 +2774,6 @@
         </w:rPr>
         <w:t>getContractInfos</w:t>
       </w:r>
-      <w:proofErr w:type="spellEnd"/>
       <w:r>
         <w:rPr>
           <w:b/>
@@ -3323,6 +2784,7 @@
         </w:rPr>
         <w:t>(</w:t>
       </w:r>
+      <w:proofErr w:type="gramEnd"/>
       <w:r>
         <w:rPr>
           <w:highlight w:val="white"/>
@@ -3368,24 +2830,181 @@
           <w:lang w:val="en"/>
         </w:rPr>
         <w:tab/>
-      </w:r>
-      <w:proofErr w:type="spellStart"/>
-      <w:r>
-        <w:rPr>
-          <w:highlight w:val="white"/>
-          <w:lang w:val="en"/>
-        </w:rPr>
-        <w:t>KMsg</w:t>
-      </w:r>
-      <w:proofErr w:type="spellEnd"/>
-      <w:r>
-        <w:rPr>
-          <w:highlight w:val="white"/>
+        <w:t>KMsg contractInfosMsg</w:t>
+      </w:r>
+      <w:r>
+        <w:rPr>
+          <w:b/>
+          <w:bCs/>
+          <w:color w:val="000080"/>
+          <w:highlight w:val="white"/>
+          <w:lang w:val="en"/>
+        </w:rPr>
+        <w:t xml:space="preserve"> =</w:t>
+      </w:r>
+      <w:r>
+        <w:rPr>
+          <w:highlight w:val="white"/>
+          <w:lang w:val="en"/>
+        </w:rPr>
+        <w:t xml:space="preserve"> client</w:t>
+      </w:r>
+      <w:r>
+        <w:rPr>
+          <w:b/>
+          <w:bCs/>
+          <w:color w:val="000080"/>
+          <w:highlight w:val="white"/>
+          <w:lang w:val="en"/>
+        </w:rPr>
+        <w:t>.</w:t>
+      </w:r>
+      <w:r>
+        <w:rPr>
           <w:lang w:val="en"/>
         </w:rPr>
         <w:t xml:space="preserve"> </w:t>
       </w:r>
-      <w:proofErr w:type="spellStart"/>
+      <w:proofErr w:type="gramStart"/>
+      <w:r>
+        <w:rPr>
+          <w:highlight w:val="white"/>
+          <w:lang w:val="en"/>
+        </w:rPr>
+        <w:t>getClone</w:t>
+      </w:r>
+      <w:r>
+        <w:rPr>
+          <w:b/>
+          <w:bCs/>
+          <w:color w:val="000080"/>
+          <w:highlight w:val="white"/>
+          <w:lang w:val="en"/>
+        </w:rPr>
+        <w:t>(</w:t>
+      </w:r>
+      <w:proofErr w:type="gramEnd"/>
+      <w:r>
+        <w:rPr>
+          <w:b/>
+          <w:bCs/>
+          <w:color w:val="000080"/>
+          <w:highlight w:val="white"/>
+          <w:lang w:val="en"/>
+        </w:rPr>
+        <w:t>).</w:t>
+      </w:r>
+      <w:r>
+        <w:rPr>
+          <w:lang w:val="en"/>
+        </w:rPr>
+        <w:t xml:space="preserve"> </w:t>
+      </w:r>
+      <w:proofErr w:type="gramStart"/>
+      <w:r>
+        <w:rPr>
+          <w:highlight w:val="white"/>
+          <w:lang w:val="en"/>
+        </w:rPr>
+        <w:t>get</w:t>
+      </w:r>
+      <w:r>
+        <w:rPr>
+          <w:b/>
+          <w:bCs/>
+          <w:color w:val="000080"/>
+          <w:highlight w:val="white"/>
+          <w:lang w:val="en"/>
+        </w:rPr>
+        <w:t>(</w:t>
+      </w:r>
+      <w:proofErr w:type="gramEnd"/>
+      <w:r>
+        <w:rPr>
+          <w:color w:val="808080"/>
+          <w:highlight w:val="white"/>
+          <w:lang w:val="en"/>
+        </w:rPr>
+        <w:t>"/Kalima_Scripts"</w:t>
+      </w:r>
+      <w:r>
+        <w:rPr>
+          <w:b/>
+          <w:bCs/>
+          <w:color w:val="000080"/>
+          <w:highlight w:val="white"/>
+          <w:lang w:val="en"/>
+        </w:rPr>
+        <w:t>,</w:t>
+      </w:r>
+      <w:r>
+        <w:rPr>
+          <w:highlight w:val="white"/>
+          <w:lang w:val="en"/>
+        </w:rPr>
+        <w:t xml:space="preserve"> key</w:t>
+      </w:r>
+      <w:r>
+        <w:rPr>
+          <w:b/>
+          <w:bCs/>
+          <w:color w:val="000080"/>
+          <w:highlight w:val="white"/>
+          <w:lang w:val="en"/>
+        </w:rPr>
+        <w:t>);</w:t>
+      </w:r>
+    </w:p>
+    <w:p>
+      <w:pPr>
+        <w:pStyle w:val="code"/>
+        <w:rPr>
+          <w:highlight w:val="white"/>
+        </w:rPr>
+      </w:pPr>
+      <w:r>
+        <w:rPr>
+          <w:highlight w:val="white"/>
+          <w:lang w:val="en"/>
+        </w:rPr>
+        <w:tab/>
+      </w:r>
+      <w:r>
+        <w:rPr>
+          <w:highlight w:val="white"/>
+          <w:lang w:val="en"/>
+        </w:rPr>
+        <w:tab/>
+      </w:r>
+      <w:r>
+        <w:rPr>
+          <w:highlight w:val="white"/>
+          <w:lang w:val="en"/>
+        </w:rPr>
+        <w:tab/>
+      </w:r>
+      <w:proofErr w:type="gramStart"/>
+      <w:r>
+        <w:rPr>
+          <w:b/>
+          <w:bCs/>
+          <w:color w:val="0000FF"/>
+          <w:highlight w:val="white"/>
+          <w:lang w:val="en"/>
+        </w:rPr>
+        <w:t>if</w:t>
+      </w:r>
+      <w:r>
+        <w:rPr>
+          <w:b/>
+          <w:bCs/>
+          <w:color w:val="000080"/>
+          <w:highlight w:val="white"/>
+          <w:lang w:val="en"/>
+        </w:rPr>
+        <w:t>(</w:t>
+      </w:r>
+      <w:proofErr w:type="gramEnd"/>
       <w:r>
         <w:rPr>
           <w:highlight w:val="white"/>
@@ -3393,193 +3012,6 @@
         </w:rPr>
         <w:t>contractInfosMsg</w:t>
       </w:r>
-      <w:proofErr w:type="spellEnd"/>
-      <w:r>
-        <w:rPr>
-          <w:b/>
-          <w:bCs/>
-          <w:color w:val="000080"/>
-          <w:highlight w:val="white"/>
-          <w:lang w:val="en"/>
-        </w:rPr>
-        <w:t xml:space="preserve"> =</w:t>
-      </w:r>
-      <w:r>
-        <w:rPr>
-          <w:highlight w:val="white"/>
-          <w:lang w:val="en"/>
-        </w:rPr>
-        <w:t xml:space="preserve"> client</w:t>
-      </w:r>
-      <w:r>
-        <w:rPr>
-          <w:b/>
-          <w:bCs/>
-          <w:color w:val="000080"/>
-          <w:highlight w:val="white"/>
-          <w:lang w:val="en"/>
-        </w:rPr>
-        <w:t>.</w:t>
-      </w:r>
-      <w:r>
-        <w:rPr>
-          <w:lang w:val="en"/>
-        </w:rPr>
-        <w:t xml:space="preserve"> </w:t>
-      </w:r>
-      <w:proofErr w:type="spellStart"/>
-      <w:r>
-        <w:rPr>
-          <w:highlight w:val="white"/>
-          <w:lang w:val="en"/>
-        </w:rPr>
-        <w:t>getClone</w:t>
-      </w:r>
-      <w:proofErr w:type="spellEnd"/>
-      <w:r>
-        <w:rPr>
-          <w:b/>
-          <w:bCs/>
-          <w:color w:val="000080"/>
-          <w:highlight w:val="white"/>
-          <w:lang w:val="en"/>
-        </w:rPr>
-        <w:t>().</w:t>
-      </w:r>
-      <w:r>
-        <w:rPr>
-          <w:lang w:val="en"/>
-        </w:rPr>
-        <w:t xml:space="preserve"> </w:t>
-      </w:r>
-      <w:r>
-        <w:rPr>
-          <w:highlight w:val="white"/>
-          <w:lang w:val="en"/>
-        </w:rPr>
-        <w:t>get</w:t>
-      </w:r>
-      <w:r>
-        <w:rPr>
-          <w:b/>
-          <w:bCs/>
-          <w:color w:val="000080"/>
-          <w:highlight w:val="white"/>
-          <w:lang w:val="en"/>
-        </w:rPr>
-        <w:t>(</w:t>
-      </w:r>
-      <w:r>
-        <w:rPr>
-          <w:color w:val="808080"/>
-          <w:highlight w:val="white"/>
-          <w:lang w:val="en"/>
-        </w:rPr>
-        <w:t>"/</w:t>
-      </w:r>
-      <w:proofErr w:type="spellStart"/>
-      <w:r>
-        <w:rPr>
-          <w:color w:val="808080"/>
-          <w:highlight w:val="white"/>
-          <w:lang w:val="en"/>
-        </w:rPr>
-        <w:t>Kalima_Scripts</w:t>
-      </w:r>
-      <w:proofErr w:type="spellEnd"/>
-      <w:r>
-        <w:rPr>
-          <w:color w:val="808080"/>
-          <w:highlight w:val="white"/>
-          <w:lang w:val="en"/>
-        </w:rPr>
-        <w:t>"</w:t>
-      </w:r>
-      <w:r>
-        <w:rPr>
-          <w:b/>
-          <w:bCs/>
-          <w:color w:val="000080"/>
-          <w:highlight w:val="white"/>
-          <w:lang w:val="en"/>
-        </w:rPr>
-        <w:t>,</w:t>
-      </w:r>
-      <w:r>
-        <w:rPr>
-          <w:highlight w:val="white"/>
-          <w:lang w:val="en"/>
-        </w:rPr>
-        <w:t xml:space="preserve"> key</w:t>
-      </w:r>
-      <w:r>
-        <w:rPr>
-          <w:b/>
-          <w:bCs/>
-          <w:color w:val="000080"/>
-          <w:highlight w:val="white"/>
-          <w:lang w:val="en"/>
-        </w:rPr>
-        <w:t>);</w:t>
-      </w:r>
-    </w:p>
-    <w:p>
-      <w:pPr>
-        <w:pStyle w:val="code"/>
-        <w:rPr>
-          <w:highlight w:val="white"/>
-        </w:rPr>
-      </w:pPr>
-      <w:r>
-        <w:rPr>
-          <w:highlight w:val="white"/>
-          <w:lang w:val="en"/>
-        </w:rPr>
-        <w:tab/>
-      </w:r>
-      <w:r>
-        <w:rPr>
-          <w:highlight w:val="white"/>
-          <w:lang w:val="en"/>
-        </w:rPr>
-        <w:tab/>
-      </w:r>
-      <w:r>
-        <w:rPr>
-          <w:highlight w:val="white"/>
-          <w:lang w:val="en"/>
-        </w:rPr>
-        <w:tab/>
-      </w:r>
-      <w:r>
-        <w:rPr>
-          <w:b/>
-          <w:bCs/>
-          <w:color w:val="0000FF"/>
-          <w:highlight w:val="white"/>
-          <w:lang w:val="en"/>
-        </w:rPr>
-        <w:t>if</w:t>
-      </w:r>
-      <w:r>
-        <w:rPr>
-          <w:b/>
-          <w:bCs/>
-          <w:color w:val="000080"/>
-          <w:highlight w:val="white"/>
-          <w:lang w:val="en"/>
-        </w:rPr>
-        <w:t>(</w:t>
-      </w:r>
-      <w:proofErr w:type="spellStart"/>
-      <w:r>
-        <w:rPr>
-          <w:highlight w:val="white"/>
-          <w:lang w:val="en"/>
-        </w:rPr>
-        <w:t>contractInfosMsg</w:t>
-      </w:r>
-      <w:proofErr w:type="spellEnd"/>
       <w:r>
         <w:rPr>
           <w:b/>
@@ -3686,7 +3118,7 @@
         </w:rPr>
         <w:t xml:space="preserve"> </w:t>
       </w:r>
-      <w:proofErr w:type="spellStart"/>
+      <w:proofErr w:type="gramStart"/>
       <w:r>
         <w:rPr>
           <w:highlight w:val="white"/>
@@ -3694,7 +3126,6 @@
         </w:rPr>
         <w:t>println</w:t>
       </w:r>
-      <w:proofErr w:type="spellEnd"/>
       <w:r>
         <w:rPr>
           <w:b/>
@@ -3705,31 +3136,14 @@
         </w:rPr>
         <w:t>(</w:t>
       </w:r>
+      <w:proofErr w:type="gramEnd"/>
       <w:r>
         <w:rPr>
           <w:color w:val="808080"/>
           <w:highlight w:val="white"/>
           <w:lang w:val="en"/>
         </w:rPr>
-        <w:t xml:space="preserve">"contract </w:t>
-      </w:r>
-      <w:proofErr w:type="spellStart"/>
-      <w:r>
-        <w:rPr>
-          <w:color w:val="808080"/>
-          <w:highlight w:val="white"/>
-          <w:lang w:val="en"/>
-        </w:rPr>
-        <w:t>infos</w:t>
-      </w:r>
-      <w:proofErr w:type="spellEnd"/>
-      <w:r>
-        <w:rPr>
-          <w:color w:val="808080"/>
-          <w:highlight w:val="white"/>
-          <w:lang w:val="en"/>
-        </w:rPr>
-        <w:t xml:space="preserve"> not found for "</w:t>
+        <w:t>"contract infos not found for "</w:t>
       </w:r>
       <w:r>
         <w:rPr>
@@ -3905,26 +3319,52 @@
           <w:highlight w:val="white"/>
           <w:lang w:val="en"/>
         </w:rPr>
+        <w:t xml:space="preserve"> contractInfosMsg</w:t>
+      </w:r>
+      <w:r>
+        <w:rPr>
+          <w:b/>
+          <w:bCs/>
+          <w:color w:val="000080"/>
+          <w:highlight w:val="white"/>
+          <w:lang w:val="en"/>
+        </w:rPr>
+        <w:t>.</w:t>
+      </w:r>
+      <w:r>
+        <w:rPr>
+          <w:lang w:val="en"/>
+        </w:rPr>
         <w:t xml:space="preserve"> </w:t>
       </w:r>
-      <w:proofErr w:type="spellStart"/>
-      <w:r>
-        <w:rPr>
-          <w:highlight w:val="white"/>
-          <w:lang w:val="en"/>
-        </w:rPr>
-        <w:t>contractInfosMsg</w:t>
-      </w:r>
-      <w:proofErr w:type="spellEnd"/>
-      <w:r>
-        <w:rPr>
-          <w:b/>
-          <w:bCs/>
-          <w:color w:val="000080"/>
-          <w:highlight w:val="white"/>
-          <w:lang w:val="en"/>
-        </w:rPr>
-        <w:t>.</w:t>
+      <w:proofErr w:type="gramStart"/>
+      <w:r>
+        <w:rPr>
+          <w:highlight w:val="white"/>
+          <w:lang w:val="en"/>
+        </w:rPr>
+        <w:t>getProps</w:t>
+      </w:r>
+      <w:r>
+        <w:rPr>
+          <w:b/>
+          <w:bCs/>
+          <w:color w:val="000080"/>
+          <w:highlight w:val="white"/>
+          <w:lang w:val="en"/>
+        </w:rPr>
+        <w:t>(</w:t>
+      </w:r>
+      <w:proofErr w:type="gramEnd"/>
+      <w:r>
+        <w:rPr>
+          <w:b/>
+          <w:bCs/>
+          <w:color w:val="000080"/>
+          <w:highlight w:val="white"/>
+          <w:lang w:val="en"/>
+        </w:rPr>
+        <w:t>).</w:t>
       </w:r>
       <w:r>
         <w:rPr>
@@ -3932,7 +3372,7 @@
         </w:rPr>
         <w:t xml:space="preserve"> </w:t>
       </w:r>
-      <w:proofErr w:type="spellStart"/>
+      <w:proofErr w:type="gramStart"/>
       <w:r>
         <w:rPr>
           <w:highlight w:val="white"/>
@@ -3940,41 +3380,26 @@
         </w:rPr>
         <w:t>getProps</w:t>
       </w:r>
-      <w:proofErr w:type="spellEnd"/>
-      <w:r>
-        <w:rPr>
-          <w:b/>
-          <w:bCs/>
-          <w:color w:val="000080"/>
-          <w:highlight w:val="white"/>
-          <w:lang w:val="en"/>
-        </w:rPr>
-        <w:t>().</w:t>
-      </w:r>
-      <w:r>
-        <w:rPr>
-          <w:lang w:val="en"/>
-        </w:rPr>
-        <w:t xml:space="preserve"> </w:t>
-      </w:r>
-      <w:proofErr w:type="spellStart"/>
-      <w:r>
-        <w:rPr>
-          <w:highlight w:val="white"/>
-          <w:lang w:val="en"/>
-        </w:rPr>
-        <w:t>getProps</w:t>
-      </w:r>
-      <w:proofErr w:type="spellEnd"/>
-      <w:r>
-        <w:rPr>
-          <w:b/>
-          <w:bCs/>
-          <w:color w:val="000080"/>
-          <w:highlight w:val="white"/>
-          <w:lang w:val="en"/>
-        </w:rPr>
-        <w:t>();</w:t>
+      <w:r>
+        <w:rPr>
+          <w:b/>
+          <w:bCs/>
+          <w:color w:val="000080"/>
+          <w:highlight w:val="white"/>
+          <w:lang w:val="en"/>
+        </w:rPr>
+        <w:t>(</w:t>
+      </w:r>
+      <w:proofErr w:type="gramEnd"/>
+      <w:r>
+        <w:rPr>
+          <w:b/>
+          <w:bCs/>
+          <w:color w:val="000080"/>
+          <w:highlight w:val="white"/>
+          <w:lang w:val="en"/>
+        </w:rPr>
+        <w:t>);</w:t>
       </w:r>
     </w:p>
     <w:p>
@@ -4050,6 +3475,7 @@
           <w:highlight w:val="white"/>
         </w:rPr>
       </w:pPr>
+      <w:proofErr w:type="gramStart"/>
       <w:r>
         <w:rPr>
           <w:b/>
@@ -4068,19 +3494,12 @@
         </w:rPr>
         <w:t>(</w:t>
       </w:r>
-      <w:proofErr w:type="spellStart"/>
-      <w:r>
-        <w:rPr>
-          <w:highlight w:val="white"/>
-        </w:rPr>
-        <w:t>KMessage</w:t>
-      </w:r>
-      <w:proofErr w:type="spellEnd"/>
-      <w:r>
-        <w:rPr>
-          <w:highlight w:val="white"/>
-        </w:rPr>
-        <w:t xml:space="preserve"> msg </w:t>
+      <w:proofErr w:type="gramEnd"/>
+      <w:r>
+        <w:rPr>
+          <w:highlight w:val="white"/>
+        </w:rPr>
+        <w:t xml:space="preserve">KMessage msg </w:t>
       </w:r>
       <w:r>
         <w:rPr>
@@ -4095,9 +3514,122 @@
         <w:rPr>
           <w:highlight w:val="white"/>
         </w:rPr>
+        <w:t xml:space="preserve"> client</w:t>
+      </w:r>
+      <w:r>
+        <w:rPr>
+          <w:b/>
+          <w:bCs/>
+          <w:color w:val="000080"/>
+          <w:highlight w:val="white"/>
+        </w:rPr>
+        <w:t>.</w:t>
+      </w:r>
+      <w:r>
+        <w:rPr>
+          <w:highlight w:val="white"/>
+        </w:rPr>
+        <w:t>getClone</w:t>
+      </w:r>
+      <w:r>
+        <w:rPr>
+          <w:b/>
+          <w:bCs/>
+          <w:color w:val="000080"/>
+          <w:highlight w:val="white"/>
+        </w:rPr>
+        <w:t>().</w:t>
+      </w:r>
+      <w:r>
+        <w:rPr>
+          <w:highlight w:val="white"/>
+        </w:rPr>
+        <w:t>getMemCache</w:t>
+      </w:r>
+      <w:r>
+        <w:rPr>
+          <w:b/>
+          <w:bCs/>
+          <w:color w:val="000080"/>
+          <w:highlight w:val="white"/>
+        </w:rPr>
+        <w:t>(</w:t>
+      </w:r>
+      <w:r>
+        <w:rPr>
+          <w:highlight w:val="white"/>
+        </w:rPr>
+        <w:t>address</w:t>
+      </w:r>
+      <w:r>
+        <w:rPr>
+          <w:b/>
+          <w:bCs/>
+          <w:color w:val="000080"/>
+          <w:highlight w:val="white"/>
+        </w:rPr>
+        <w:t>).</w:t>
+      </w:r>
+      <w:r>
+        <w:rPr>
+          <w:highlight w:val="white"/>
+        </w:rPr>
+        <w:t>getKvmap</w:t>
+      </w:r>
+      <w:r>
+        <w:rPr>
+          <w:b/>
+          <w:bCs/>
+          <w:color w:val="000080"/>
+          <w:highlight w:val="white"/>
+        </w:rPr>
+        <w:t>().</w:t>
+      </w:r>
+      <w:r>
+        <w:rPr>
+          <w:highlight w:val="white"/>
+        </w:rPr>
+        <w:t>values</w:t>
+      </w:r>
+      <w:r>
+        <w:rPr>
+          <w:b/>
+          <w:bCs/>
+          <w:color w:val="000080"/>
+          <w:highlight w:val="white"/>
+        </w:rPr>
+        <w:t>())</w:t>
+      </w:r>
+      <w:r>
+        <w:rPr>
+          <w:highlight w:val="white"/>
+        </w:rPr>
         <w:t xml:space="preserve"> </w:t>
       </w:r>
-      <w:proofErr w:type="spellStart"/>
+      <w:r>
+        <w:rPr>
+          <w:b/>
+          <w:bCs/>
+          <w:color w:val="000080"/>
+          <w:highlight w:val="white"/>
+        </w:rPr>
+        <w:t>{</w:t>
+      </w:r>
+    </w:p>
+    <w:p>
+      <w:pPr>
+        <w:pStyle w:val="code"/>
+        <w:rPr>
+          <w:highlight w:val="white"/>
+        </w:rPr>
+      </w:pPr>
+      <w:r>
+        <w:rPr>
+          <w:highlight w:val="white"/>
+        </w:rPr>
+        <w:tab/>
+      </w:r>
+      <w:proofErr w:type="gramStart"/>
       <w:r>
         <w:rPr>
           <w:highlight w:val="white"/>
@@ -4117,127 +3649,9 @@
         <w:rPr>
           <w:highlight w:val="white"/>
         </w:rPr>
-        <w:t>getClone</w:t>
-      </w:r>
-      <w:proofErr w:type="spellEnd"/>
-      <w:r>
-        <w:rPr>
-          <w:b/>
-          <w:bCs/>
-          <w:color w:val="000080"/>
-          <w:highlight w:val="white"/>
-        </w:rPr>
-        <w:t>().</w:t>
-      </w:r>
-      <w:proofErr w:type="spellStart"/>
-      <w:r>
-        <w:rPr>
-          <w:highlight w:val="white"/>
-        </w:rPr>
-        <w:t>getMemCache</w:t>
-      </w:r>
-      <w:proofErr w:type="spellEnd"/>
-      <w:r>
-        <w:rPr>
-          <w:b/>
-          <w:bCs/>
-          <w:color w:val="000080"/>
-          <w:highlight w:val="white"/>
-        </w:rPr>
-        <w:t>(</w:t>
-      </w:r>
-      <w:r>
-        <w:rPr>
-          <w:highlight w:val="white"/>
-        </w:rPr>
-        <w:t>address</w:t>
-      </w:r>
-      <w:r>
-        <w:rPr>
-          <w:b/>
-          <w:bCs/>
-          <w:color w:val="000080"/>
-          <w:highlight w:val="white"/>
-        </w:rPr>
-        <w:t>).</w:t>
-      </w:r>
-      <w:proofErr w:type="spellStart"/>
-      <w:r>
-        <w:rPr>
-          <w:highlight w:val="white"/>
-        </w:rPr>
-        <w:t>getKvmap</w:t>
-      </w:r>
-      <w:proofErr w:type="spellEnd"/>
-      <w:r>
-        <w:rPr>
-          <w:b/>
-          <w:bCs/>
-          <w:color w:val="000080"/>
-          <w:highlight w:val="white"/>
-        </w:rPr>
-        <w:t>().</w:t>
-      </w:r>
-      <w:r>
-        <w:rPr>
-          <w:highlight w:val="white"/>
-        </w:rPr>
-        <w:t>values</w:t>
-      </w:r>
-      <w:r>
-        <w:rPr>
-          <w:b/>
-          <w:bCs/>
-          <w:color w:val="000080"/>
-          <w:highlight w:val="white"/>
-        </w:rPr>
-        <w:t>())</w:t>
-      </w:r>
-      <w:r>
-        <w:rPr>
-          <w:highlight w:val="white"/>
-        </w:rPr>
-        <w:t xml:space="preserve"> </w:t>
-      </w:r>
-      <w:r>
-        <w:rPr>
-          <w:b/>
-          <w:bCs/>
-          <w:color w:val="000080"/>
-          <w:highlight w:val="white"/>
-        </w:rPr>
-        <w:t>{</w:t>
-      </w:r>
-    </w:p>
-    <w:p>
-      <w:pPr>
-        <w:pStyle w:val="code"/>
-        <w:rPr>
-          <w:highlight w:val="white"/>
-        </w:rPr>
-      </w:pPr>
-      <w:r>
-        <w:rPr>
-          <w:highlight w:val="white"/>
-        </w:rPr>
-        <w:tab/>
-        <w:t>client</w:t>
-      </w:r>
-      <w:r>
-        <w:rPr>
-          <w:b/>
-          <w:bCs/>
-          <w:color w:val="000080"/>
-          <w:highlight w:val="white"/>
-        </w:rPr>
-        <w:t>.</w:t>
-      </w:r>
-      <w:r>
-        <w:rPr>
-          <w:highlight w:val="white"/>
-        </w:rPr>
         <w:t>getClientCallBack</w:t>
       </w:r>
+      <w:proofErr w:type="gramEnd"/>
       <w:r>
         <w:rPr>
           <w:b/>
@@ -4440,7 +3854,7 @@
           <w:lang w:val="en-US"/>
         </w:rPr>
       </w:pPr>
-      <w:hyperlink r:id="rId8" w:history="1">
+      <w:hyperlink r:id="rId9" w:history="1">
         <w:r>
           <w:rPr>
             <w:rStyle w:val="Lienhypertexte"/>
@@ -4515,7 +3929,7 @@
           <w:lang w:val="en-US"/>
         </w:rPr>
       </w:pPr>
-      <w:hyperlink r:id="rId9" w:history="1">
+      <w:hyperlink r:id="rId10" w:history="1">
         <w:r>
           <w:rPr>
             <w:rStyle w:val="Lienhypertexte"/>
@@ -4530,6 +3944,2416 @@
         <w:rPr>
           <w:highlight w:val="white"/>
           <w:lang w:val="en-US"/>
+        </w:rPr>
+      </w:pPr>
+      <w:r>
+        <w:rPr>
+          <w:highlight w:val="white"/>
+          <w:lang w:val="en-US"/>
+        </w:rPr>
+        <w:t xml:space="preserve">Now your Java Node is complete, but it </w:t>
+      </w:r>
+      <w:r>
+        <w:rPr>
+          <w:highlight w:val="white"/>
+          <w:lang w:val="en-US"/>
+        </w:rPr>
+        <w:t>calls</w:t>
+      </w:r>
+      <w:r>
+        <w:rPr>
+          <w:highlight w:val="white"/>
+          <w:lang w:val="en-US"/>
+        </w:rPr>
+        <w:t xml:space="preserve"> 2 </w:t>
+      </w:r>
+      <w:r>
+        <w:rPr>
+          <w:highlight w:val="white"/>
+          <w:lang w:val="en-US"/>
+        </w:rPr>
+        <w:t>smart</w:t>
+      </w:r>
+      <w:r>
+        <w:rPr>
+          <w:highlight w:val="white"/>
+          <w:lang w:val="en-US"/>
+        </w:rPr>
+        <w:t xml:space="preserve"> contracts that </w:t>
+      </w:r>
+      <w:r>
+        <w:rPr>
+          <w:highlight w:val="white"/>
+          <w:lang w:val="en-US"/>
+        </w:rPr>
+        <w:t>don’t</w:t>
+      </w:r>
+      <w:r>
+        <w:rPr>
+          <w:highlight w:val="white"/>
+          <w:lang w:val="en-US"/>
+        </w:rPr>
+        <w:t xml:space="preserve"> </w:t>
+      </w:r>
+      <w:r>
+        <w:rPr>
+          <w:highlight w:val="white"/>
+          <w:lang w:val="en-US"/>
+        </w:rPr>
+        <w:t>exist</w:t>
+      </w:r>
+      <w:r>
+        <w:rPr>
+          <w:highlight w:val="white"/>
+          <w:lang w:val="en-US"/>
+        </w:rPr>
+        <w:t xml:space="preserve"> (addr1.js and addr3.py)</w:t>
+      </w:r>
+      <w:r>
+        <w:rPr>
+          <w:highlight w:val="white"/>
+          <w:lang w:val="en-US"/>
+        </w:rPr>
+        <w:t xml:space="preserve">. In the next part, we explain how you can develop Javascript and </w:t>
+      </w:r>
+      <w:r>
+        <w:rPr>
+          <w:highlight w:val="white"/>
+          <w:lang w:val="en-US"/>
+        </w:rPr>
+        <w:t>Python</w:t>
+      </w:r>
+      <w:r>
+        <w:rPr>
+          <w:highlight w:val="white"/>
+          <w:lang w:val="en-US"/>
+        </w:rPr>
+        <w:t xml:space="preserve"> Smart Contracts. </w:t>
+      </w:r>
+      <w:r>
+        <w:rPr>
+          <w:highlight w:val="white"/>
+          <w:lang w:val="en-US"/>
+        </w:rPr>
+        <w:t xml:space="preserve">For </w:t>
+      </w:r>
+      <w:r>
+        <w:rPr>
+          <w:highlight w:val="white"/>
+          <w:lang w:val="en-US"/>
+        </w:rPr>
+        <w:t>Python</w:t>
+      </w:r>
+      <w:r>
+        <w:rPr>
+          <w:highlight w:val="white"/>
+          <w:lang w:val="en-US"/>
+        </w:rPr>
+        <w:t xml:space="preserve"> smart contracts, it’s mandatory to install GraalVM and run your node with the Java SDK </w:t>
+      </w:r>
+      <w:r>
+        <w:rPr>
+          <w:highlight w:val="white"/>
+          <w:lang w:val="en-US"/>
+        </w:rPr>
+        <w:t xml:space="preserve">includes with </w:t>
+      </w:r>
+      <w:r>
+        <w:rPr>
+          <w:highlight w:val="white"/>
+          <w:lang w:val="en-US"/>
+        </w:rPr>
+        <w:t xml:space="preserve">GraalVM. </w:t>
+      </w:r>
+    </w:p>
+    <w:p>
+      <w:pPr>
+        <w:rPr>
+          <w:highlight w:val="white"/>
+          <w:lang w:val="en-US"/>
+        </w:rPr>
+      </w:pPr>
+    </w:p>
+    <w:p>
+      <w:pPr>
+        <w:pStyle w:val="Titre1"/>
+        <w:rPr>
+          <w:highlight w:val="white"/>
+          <w:lang w:val="en-US"/>
+        </w:rPr>
+      </w:pPr>
+      <w:r>
+        <w:rPr>
+          <w:highlight w:val="white"/>
+          <w:lang w:val="en-US"/>
+        </w:rPr>
+        <w:lastRenderedPageBreak/>
+        <w:t>Develop contracts</w:t>
+      </w:r>
+    </w:p>
+    <w:p>
+      <w:pPr>
+        <w:pStyle w:val="Titre2"/>
+        <w:rPr>
+          <w:highlight w:val="white"/>
+          <w:lang w:val="en-US"/>
+        </w:rPr>
+      </w:pPr>
+      <w:r>
+        <w:rPr>
+          <w:highlight w:val="white"/>
+          <w:lang w:val="en-US"/>
+        </w:rPr>
+        <w:t>Javascript</w:t>
+      </w:r>
+    </w:p>
+    <w:p>
+      <w:pPr>
+        <w:rPr>
+          <w:highlight w:val="white"/>
+          <w:lang w:val="en-US"/>
+        </w:rPr>
+      </w:pPr>
+      <w:r>
+        <w:rPr>
+          <w:highlight w:val="white"/>
+          <w:lang w:val="en-US"/>
+        </w:rPr>
+        <w:t>This is an example o</w:t>
+      </w:r>
+      <w:r>
+        <w:rPr>
+          <w:highlight w:val="white"/>
+          <w:lang w:val="en-US"/>
+        </w:rPr>
+        <w:t>f Javascript smart contract that create a transaction in /username/addr2</w:t>
+      </w:r>
+      <w:r>
+        <w:rPr>
+          <w:highlight w:val="white"/>
+          <w:lang w:val="en-US"/>
+        </w:rPr>
+        <w:t xml:space="preserve"> when the received temperature is above 75: </w:t>
+      </w:r>
+    </w:p>
+    <w:p>
+      <w:pPr>
+        <w:pStyle w:val="console"/>
+      </w:pPr>
+      <w:proofErr w:type="gramStart"/>
+      <w:r>
+        <w:rPr>
+          <w:b/>
+          <w:bCs/>
+          <w:color w:val="0000FF"/>
+        </w:rPr>
+        <w:t>var</w:t>
+      </w:r>
+      <w:proofErr w:type="gramEnd"/>
+      <w:r>
+        <w:t xml:space="preserve"> JavaString </w:t>
+      </w:r>
+      <w:r>
+        <w:rPr>
+          <w:b/>
+          <w:bCs/>
+          <w:color w:val="000080"/>
+        </w:rPr>
+        <w:t>=</w:t>
+      </w:r>
+      <w:r>
+        <w:t xml:space="preserve"> Java</w:t>
+      </w:r>
+      <w:r>
+        <w:rPr>
+          <w:b/>
+          <w:bCs/>
+          <w:color w:val="000080"/>
+        </w:rPr>
+        <w:t>.</w:t>
+      </w:r>
+      <w:r>
+        <w:t>type</w:t>
+      </w:r>
+      <w:r>
+        <w:rPr>
+          <w:b/>
+          <w:bCs/>
+          <w:color w:val="000080"/>
+        </w:rPr>
+        <w:t>(</w:t>
+      </w:r>
+      <w:r>
+        <w:rPr>
+          <w:color w:val="808080"/>
+        </w:rPr>
+        <w:t>"java.lang.String"</w:t>
+      </w:r>
+      <w:r>
+        <w:rPr>
+          <w:b/>
+          <w:bCs/>
+          <w:color w:val="000080"/>
+        </w:rPr>
+        <w:t>);</w:t>
+      </w:r>
+    </w:p>
+    <w:p>
+      <w:pPr>
+        <w:pStyle w:val="console"/>
+      </w:pPr>
+    </w:p>
+    <w:p>
+      <w:pPr>
+        <w:pStyle w:val="console"/>
+        <w:rPr>
+          <w:lang w:val="en-US"/>
+        </w:rPr>
+      </w:pPr>
+      <w:r>
+        <w:rPr>
+          <w:b/>
+          <w:bCs/>
+          <w:color w:val="0000FF"/>
+          <w:lang w:val="en-US"/>
+        </w:rPr>
+        <w:t>function</w:t>
+      </w:r>
+      <w:r>
+        <w:rPr>
+          <w:lang w:val="en-US"/>
+        </w:rPr>
+        <w:t xml:space="preserve"> </w:t>
+      </w:r>
+      <w:proofErr w:type="gramStart"/>
+      <w:r>
+        <w:rPr>
+          <w:lang w:val="en-US"/>
+        </w:rPr>
+        <w:t>main</w:t>
+      </w:r>
+      <w:r>
+        <w:rPr>
+          <w:b/>
+          <w:bCs/>
+          <w:color w:val="000080"/>
+          <w:lang w:val="en-US"/>
+        </w:rPr>
+        <w:t>(</w:t>
+      </w:r>
+      <w:proofErr w:type="gramEnd"/>
+      <w:r>
+        <w:rPr>
+          <w:lang w:val="en-US"/>
+        </w:rPr>
+        <w:t>kMsg</w:t>
+      </w:r>
+      <w:r>
+        <w:rPr>
+          <w:b/>
+          <w:bCs/>
+          <w:color w:val="000080"/>
+          <w:lang w:val="en-US"/>
+        </w:rPr>
+        <w:t>,</w:t>
+      </w:r>
+      <w:r>
+        <w:rPr>
+          <w:lang w:val="en-US"/>
+        </w:rPr>
+        <w:t xml:space="preserve"> clone</w:t>
+      </w:r>
+      <w:r>
+        <w:rPr>
+          <w:b/>
+          <w:bCs/>
+          <w:color w:val="000080"/>
+          <w:lang w:val="en-US"/>
+        </w:rPr>
+        <w:t>,</w:t>
+      </w:r>
+      <w:r>
+        <w:rPr>
+          <w:lang w:val="en-US"/>
+        </w:rPr>
+        <w:t xml:space="preserve"> logger</w:t>
+      </w:r>
+      <w:r>
+        <w:rPr>
+          <w:b/>
+          <w:bCs/>
+          <w:color w:val="000080"/>
+          <w:lang w:val="en-US"/>
+        </w:rPr>
+        <w:t>)</w:t>
+      </w:r>
+      <w:r>
+        <w:rPr>
+          <w:lang w:val="en-US"/>
+        </w:rPr>
+        <w:t xml:space="preserve"> </w:t>
+      </w:r>
+      <w:r>
+        <w:rPr>
+          <w:b/>
+          <w:bCs/>
+          <w:color w:val="000080"/>
+          <w:lang w:val="en-US"/>
+        </w:rPr>
+        <w:t>{</w:t>
+      </w:r>
+    </w:p>
+    <w:p>
+      <w:pPr>
+        <w:pStyle w:val="console"/>
+        <w:rPr>
+          <w:lang w:val="en-US"/>
+        </w:rPr>
+      </w:pPr>
+      <w:r>
+        <w:rPr>
+          <w:lang w:val="en-US"/>
+        </w:rPr>
+        <w:tab/>
+      </w:r>
+      <w:r>
+        <w:rPr>
+          <w:lang w:val="en-US"/>
+        </w:rPr>
+        <w:tab/>
+      </w:r>
+    </w:p>
+    <w:p>
+      <w:pPr>
+        <w:pStyle w:val="console"/>
+        <w:rPr>
+          <w:lang w:val="en-US"/>
+        </w:rPr>
+      </w:pPr>
+      <w:r>
+        <w:rPr>
+          <w:lang w:val="en-US"/>
+        </w:rPr>
+        <w:tab/>
+      </w:r>
+      <w:r>
+        <w:rPr>
+          <w:b/>
+          <w:bCs/>
+          <w:color w:val="0000FF"/>
+          <w:lang w:val="en-US"/>
+        </w:rPr>
+        <w:t>var</w:t>
+      </w:r>
+      <w:r>
+        <w:rPr>
+          <w:lang w:val="en-US"/>
+        </w:rPr>
+        <w:t xml:space="preserve"> body </w:t>
+      </w:r>
+      <w:r>
+        <w:rPr>
+          <w:b/>
+          <w:bCs/>
+          <w:color w:val="000080"/>
+          <w:lang w:val="en-US"/>
+        </w:rPr>
+        <w:t>=</w:t>
+      </w:r>
+      <w:r>
+        <w:rPr>
+          <w:lang w:val="en-US"/>
+        </w:rPr>
+        <w:t xml:space="preserve"> </w:t>
+      </w:r>
+      <w:r>
+        <w:rPr>
+          <w:b/>
+          <w:bCs/>
+          <w:color w:val="0000FF"/>
+          <w:lang w:val="en-US"/>
+        </w:rPr>
+        <w:t>new</w:t>
+      </w:r>
+      <w:r>
+        <w:rPr>
+          <w:lang w:val="en-US"/>
+        </w:rPr>
+        <w:t xml:space="preserve"> </w:t>
+      </w:r>
+      <w:proofErr w:type="gramStart"/>
+      <w:r>
+        <w:rPr>
+          <w:lang w:val="en-US"/>
+        </w:rPr>
+        <w:t>JavaString</w:t>
+      </w:r>
+      <w:r>
+        <w:rPr>
+          <w:b/>
+          <w:bCs/>
+          <w:color w:val="000080"/>
+          <w:lang w:val="en-US"/>
+        </w:rPr>
+        <w:t>(</w:t>
+      </w:r>
+      <w:proofErr w:type="gramEnd"/>
+      <w:r>
+        <w:rPr>
+          <w:lang w:val="en-US"/>
+        </w:rPr>
+        <w:t>kMsg</w:t>
+      </w:r>
+      <w:r>
+        <w:rPr>
+          <w:b/>
+          <w:bCs/>
+          <w:color w:val="000080"/>
+          <w:lang w:val="en-US"/>
+        </w:rPr>
+        <w:t>.</w:t>
+      </w:r>
+      <w:r>
+        <w:rPr>
+          <w:lang w:val="en-US"/>
+        </w:rPr>
+        <w:t>getBody</w:t>
+      </w:r>
+      <w:r>
+        <w:rPr>
+          <w:b/>
+          <w:bCs/>
+          <w:color w:val="000080"/>
+          <w:lang w:val="en-US"/>
+        </w:rPr>
+        <w:t>());</w:t>
+      </w:r>
+    </w:p>
+    <w:p>
+      <w:pPr>
+        <w:pStyle w:val="console"/>
+        <w:rPr>
+          <w:lang w:val="en-US"/>
+        </w:rPr>
+      </w:pPr>
+      <w:r>
+        <w:rPr>
+          <w:lang w:val="en-US"/>
+        </w:rPr>
+        <w:tab/>
+      </w:r>
+      <w:r>
+        <w:rPr>
+          <w:b/>
+          <w:bCs/>
+          <w:color w:val="0000FF"/>
+          <w:lang w:val="en-US"/>
+        </w:rPr>
+        <w:t>var</w:t>
+      </w:r>
+      <w:r>
+        <w:rPr>
+          <w:lang w:val="en-US"/>
+        </w:rPr>
+        <w:t xml:space="preserve"> temperature </w:t>
+      </w:r>
+      <w:r>
+        <w:rPr>
+          <w:b/>
+          <w:bCs/>
+          <w:color w:val="000080"/>
+          <w:lang w:val="en-US"/>
+        </w:rPr>
+        <w:t>=</w:t>
+      </w:r>
+      <w:r>
+        <w:rPr>
+          <w:lang w:val="en-US"/>
+        </w:rPr>
+        <w:t xml:space="preserve"> </w:t>
+      </w:r>
+      <w:proofErr w:type="gramStart"/>
+      <w:r>
+        <w:rPr>
+          <w:b/>
+          <w:bCs/>
+          <w:color w:val="804000"/>
+          <w:lang w:val="en-US"/>
+        </w:rPr>
+        <w:t>parseInt</w:t>
+      </w:r>
+      <w:r>
+        <w:rPr>
+          <w:b/>
+          <w:bCs/>
+          <w:color w:val="000080"/>
+          <w:lang w:val="en-US"/>
+        </w:rPr>
+        <w:t>(</w:t>
+      </w:r>
+      <w:proofErr w:type="gramEnd"/>
+      <w:r>
+        <w:rPr>
+          <w:lang w:val="en-US"/>
+        </w:rPr>
+        <w:t>body</w:t>
+      </w:r>
+      <w:r>
+        <w:rPr>
+          <w:b/>
+          <w:bCs/>
+          <w:color w:val="000080"/>
+          <w:lang w:val="en-US"/>
+        </w:rPr>
+        <w:t>,</w:t>
+      </w:r>
+      <w:r>
+        <w:rPr>
+          <w:lang w:val="en-US"/>
+        </w:rPr>
+        <w:t xml:space="preserve"> </w:t>
+      </w:r>
+      <w:r>
+        <w:rPr>
+          <w:color w:val="FF8000"/>
+          <w:lang w:val="en-US"/>
+        </w:rPr>
+        <w:t>10</w:t>
+      </w:r>
+      <w:r>
+        <w:rPr>
+          <w:b/>
+          <w:bCs/>
+          <w:color w:val="000080"/>
+          <w:lang w:val="en-US"/>
+        </w:rPr>
+        <w:t>);</w:t>
+      </w:r>
+    </w:p>
+    <w:p>
+      <w:pPr>
+        <w:pStyle w:val="console"/>
+        <w:rPr>
+          <w:lang w:val="en-US"/>
+        </w:rPr>
+      </w:pPr>
+      <w:r>
+        <w:rPr>
+          <w:lang w:val="en-US"/>
+        </w:rPr>
+        <w:tab/>
+      </w:r>
+      <w:proofErr w:type="gramStart"/>
+      <w:r>
+        <w:rPr>
+          <w:b/>
+          <w:bCs/>
+          <w:color w:val="0000FF"/>
+          <w:lang w:val="en-US"/>
+        </w:rPr>
+        <w:t>if</w:t>
+      </w:r>
+      <w:r>
+        <w:rPr>
+          <w:b/>
+          <w:bCs/>
+          <w:color w:val="000080"/>
+          <w:lang w:val="en-US"/>
+        </w:rPr>
+        <w:t>(</w:t>
+      </w:r>
+      <w:proofErr w:type="gramEnd"/>
+      <w:r>
+        <w:rPr>
+          <w:lang w:val="en-US"/>
+        </w:rPr>
+        <w:t xml:space="preserve">temperature </w:t>
+      </w:r>
+      <w:r>
+        <w:rPr>
+          <w:b/>
+          <w:bCs/>
+          <w:color w:val="000080"/>
+          <w:lang w:val="en-US"/>
+        </w:rPr>
+        <w:t>==</w:t>
+      </w:r>
+      <w:r>
+        <w:rPr>
+          <w:lang w:val="en-US"/>
+        </w:rPr>
+        <w:t xml:space="preserve"> </w:t>
+      </w:r>
+      <w:r>
+        <w:rPr>
+          <w:b/>
+          <w:bCs/>
+          <w:color w:val="0000FF"/>
+          <w:lang w:val="en-US"/>
+        </w:rPr>
+        <w:t>null</w:t>
+      </w:r>
+      <w:r>
+        <w:rPr>
+          <w:b/>
+          <w:bCs/>
+          <w:color w:val="000080"/>
+          <w:lang w:val="en-US"/>
+        </w:rPr>
+        <w:t>)</w:t>
+      </w:r>
+    </w:p>
+    <w:p>
+      <w:pPr>
+        <w:pStyle w:val="console"/>
+        <w:rPr>
+          <w:lang w:val="en-US"/>
+        </w:rPr>
+      </w:pPr>
+      <w:r>
+        <w:rPr>
+          <w:lang w:val="en-US"/>
+        </w:rPr>
+        <w:tab/>
+      </w:r>
+      <w:r>
+        <w:rPr>
+          <w:lang w:val="en-US"/>
+        </w:rPr>
+        <w:tab/>
+      </w:r>
+      <w:r>
+        <w:rPr>
+          <w:b/>
+          <w:bCs/>
+          <w:color w:val="0000FF"/>
+          <w:lang w:val="en-US"/>
+        </w:rPr>
+        <w:t>return</w:t>
+      </w:r>
+      <w:r>
+        <w:rPr>
+          <w:lang w:val="en-US"/>
+        </w:rPr>
+        <w:t xml:space="preserve"> </w:t>
+      </w:r>
+      <w:r>
+        <w:rPr>
+          <w:color w:val="808080"/>
+          <w:lang w:val="en-US"/>
+        </w:rPr>
+        <w:t>"NOK"</w:t>
+      </w:r>
+      <w:r>
+        <w:rPr>
+          <w:b/>
+          <w:bCs/>
+          <w:color w:val="000080"/>
+          <w:lang w:val="en-US"/>
+        </w:rPr>
+        <w:t>;</w:t>
+      </w:r>
+    </w:p>
+    <w:p>
+      <w:pPr>
+        <w:pStyle w:val="console"/>
+        <w:rPr>
+          <w:lang w:val="en-US"/>
+        </w:rPr>
+      </w:pPr>
+    </w:p>
+    <w:p>
+      <w:pPr>
+        <w:pStyle w:val="console"/>
+        <w:rPr>
+          <w:lang w:val="en-US"/>
+        </w:rPr>
+      </w:pPr>
+      <w:r>
+        <w:rPr>
+          <w:lang w:val="en-US"/>
+        </w:rPr>
+        <w:tab/>
+      </w:r>
+      <w:proofErr w:type="gramStart"/>
+      <w:r>
+        <w:rPr>
+          <w:b/>
+          <w:bCs/>
+          <w:color w:val="0000FF"/>
+          <w:lang w:val="en-US"/>
+        </w:rPr>
+        <w:t>if</w:t>
+      </w:r>
+      <w:r>
+        <w:rPr>
+          <w:b/>
+          <w:bCs/>
+          <w:color w:val="000080"/>
+          <w:lang w:val="en-US"/>
+        </w:rPr>
+        <w:t>(</w:t>
+      </w:r>
+      <w:proofErr w:type="gramEnd"/>
+      <w:r>
+        <w:rPr>
+          <w:lang w:val="en-US"/>
+        </w:rPr>
+        <w:t xml:space="preserve">temperature </w:t>
+      </w:r>
+      <w:r>
+        <w:rPr>
+          <w:b/>
+          <w:bCs/>
+          <w:color w:val="000080"/>
+          <w:lang w:val="en-US"/>
+        </w:rPr>
+        <w:t>&gt;=</w:t>
+      </w:r>
+      <w:r>
+        <w:rPr>
+          <w:lang w:val="en-US"/>
+        </w:rPr>
+        <w:t xml:space="preserve"> </w:t>
+      </w:r>
+      <w:r>
+        <w:rPr>
+          <w:color w:val="FF8000"/>
+          <w:lang w:val="en-US"/>
+        </w:rPr>
+        <w:t>75</w:t>
+      </w:r>
+      <w:r>
+        <w:rPr>
+          <w:b/>
+          <w:bCs/>
+          <w:color w:val="000080"/>
+          <w:lang w:val="en-US"/>
+        </w:rPr>
+        <w:t>)</w:t>
+      </w:r>
+      <w:r>
+        <w:rPr>
+          <w:lang w:val="en-US"/>
+        </w:rPr>
+        <w:t xml:space="preserve"> </w:t>
+      </w:r>
+      <w:r>
+        <w:rPr>
+          <w:b/>
+          <w:bCs/>
+          <w:color w:val="000080"/>
+          <w:lang w:val="en-US"/>
+        </w:rPr>
+        <w:t>{</w:t>
+      </w:r>
+    </w:p>
+    <w:p>
+      <w:pPr>
+        <w:pStyle w:val="console"/>
+        <w:rPr>
+          <w:lang w:val="en-US"/>
+        </w:rPr>
+      </w:pPr>
+      <w:r>
+        <w:rPr>
+          <w:lang w:val="en-US"/>
+        </w:rPr>
+        <w:tab/>
+      </w:r>
+      <w:r>
+        <w:rPr>
+          <w:lang w:val="en-US"/>
+        </w:rPr>
+        <w:tab/>
+      </w:r>
+      <w:proofErr w:type="gramStart"/>
+      <w:r>
+        <w:rPr>
+          <w:lang w:val="en-US"/>
+        </w:rPr>
+        <w:t>clone</w:t>
+      </w:r>
+      <w:r>
+        <w:rPr>
+          <w:b/>
+          <w:bCs/>
+          <w:color w:val="000080"/>
+          <w:lang w:val="en-US"/>
+        </w:rPr>
+        <w:t>.</w:t>
+      </w:r>
+      <w:r>
+        <w:rPr>
+          <w:lang w:val="en-US"/>
+        </w:rPr>
+        <w:t>put</w:t>
+      </w:r>
+      <w:r>
+        <w:rPr>
+          <w:b/>
+          <w:bCs/>
+          <w:color w:val="000080"/>
+          <w:lang w:val="en-US"/>
+        </w:rPr>
+        <w:t>(</w:t>
+      </w:r>
+      <w:proofErr w:type="gramEnd"/>
+      <w:r>
+        <w:rPr>
+          <w:color w:val="808080"/>
+          <w:lang w:val="en-US"/>
+        </w:rPr>
+        <w:t>"/</w:t>
+      </w:r>
+      <w:r>
+        <w:rPr>
+          <w:color w:val="808080"/>
+          <w:lang w:val="en-US"/>
+        </w:rPr>
+        <w:t>username</w:t>
+      </w:r>
+      <w:r>
+        <w:rPr>
+          <w:color w:val="808080"/>
+          <w:lang w:val="en-US"/>
+        </w:rPr>
+        <w:t>/addr2"</w:t>
+      </w:r>
+      <w:r>
+        <w:rPr>
+          <w:b/>
+          <w:bCs/>
+          <w:color w:val="000080"/>
+          <w:lang w:val="en-US"/>
+        </w:rPr>
+        <w:t>,</w:t>
+      </w:r>
+      <w:r>
+        <w:rPr>
+          <w:lang w:val="en-US"/>
+        </w:rPr>
+        <w:t xml:space="preserve"> kMsg</w:t>
+      </w:r>
+      <w:r>
+        <w:rPr>
+          <w:b/>
+          <w:bCs/>
+          <w:color w:val="000080"/>
+          <w:lang w:val="en-US"/>
+        </w:rPr>
+        <w:t>.</w:t>
+      </w:r>
+      <w:r>
+        <w:rPr>
+          <w:lang w:val="en-US"/>
+        </w:rPr>
+        <w:t>getKey</w:t>
+      </w:r>
+      <w:r>
+        <w:rPr>
+          <w:b/>
+          <w:bCs/>
+          <w:color w:val="000080"/>
+          <w:lang w:val="en-US"/>
+        </w:rPr>
+        <w:t>(),</w:t>
+      </w:r>
+      <w:r>
+        <w:rPr>
+          <w:lang w:val="en-US"/>
+        </w:rPr>
+        <w:t xml:space="preserve"> </w:t>
+      </w:r>
+      <w:r>
+        <w:rPr>
+          <w:color w:val="808080"/>
+          <w:lang w:val="en-US"/>
+        </w:rPr>
+        <w:t>"High temperature"</w:t>
+      </w:r>
+      <w:r>
+        <w:rPr>
+          <w:b/>
+          <w:bCs/>
+          <w:color w:val="000080"/>
+          <w:lang w:val="en-US"/>
+        </w:rPr>
+        <w:t>);</w:t>
+      </w:r>
+    </w:p>
+    <w:p>
+      <w:pPr>
+        <w:pStyle w:val="console"/>
+        <w:rPr>
+          <w:lang w:val="en-US"/>
+        </w:rPr>
+      </w:pPr>
+      <w:r>
+        <w:rPr>
+          <w:lang w:val="en-US"/>
+        </w:rPr>
+        <w:tab/>
+      </w:r>
+      <w:r>
+        <w:rPr>
+          <w:b/>
+          <w:bCs/>
+          <w:color w:val="000080"/>
+          <w:lang w:val="en-US"/>
+        </w:rPr>
+        <w:t>}</w:t>
+      </w:r>
+    </w:p>
+    <w:p>
+      <w:pPr>
+        <w:pStyle w:val="console"/>
+        <w:rPr>
+          <w:lang w:val="en-US"/>
+        </w:rPr>
+      </w:pPr>
+      <w:r>
+        <w:rPr>
+          <w:b/>
+          <w:bCs/>
+          <w:color w:val="000080"/>
+          <w:lang w:val="en-US"/>
+        </w:rPr>
+        <w:t>}</w:t>
+      </w:r>
+    </w:p>
+    <w:p>
+      <w:pPr>
+        <w:pStyle w:val="console"/>
+        <w:rPr>
+          <w:lang w:val="en-US"/>
+        </w:rPr>
+      </w:pPr>
+    </w:p>
+    <w:p>
+      <w:pPr>
+        <w:pStyle w:val="console"/>
+        <w:rPr>
+          <w:lang w:val="en-US"/>
+        </w:rPr>
+      </w:pPr>
+      <w:r>
+        <w:rPr>
+          <w:b/>
+          <w:bCs/>
+          <w:color w:val="000080"/>
+          <w:lang w:val="en-US"/>
+        </w:rPr>
+        <w:t>({</w:t>
+      </w:r>
+    </w:p>
+    <w:p>
+      <w:pPr>
+        <w:pStyle w:val="console"/>
+        <w:rPr>
+          <w:lang w:val="en-US"/>
+        </w:rPr>
+      </w:pPr>
+      <w:r>
+        <w:rPr>
+          <w:lang w:val="en-US"/>
+        </w:rPr>
+        <w:tab/>
+        <w:t>main</w:t>
+      </w:r>
+      <w:r>
+        <w:rPr>
+          <w:b/>
+          <w:bCs/>
+          <w:color w:val="000080"/>
+          <w:lang w:val="en-US"/>
+        </w:rPr>
+        <w:t>:</w:t>
+      </w:r>
+      <w:r>
+        <w:rPr>
+          <w:lang w:val="en-US"/>
+        </w:rPr>
+        <w:t xml:space="preserve"> main</w:t>
+      </w:r>
+    </w:p>
+    <w:p>
+      <w:pPr>
+        <w:pStyle w:val="console"/>
+        <w:rPr>
+          <w:b/>
+          <w:bCs/>
+          <w:color w:val="000080"/>
+          <w:lang w:val="en-US"/>
+        </w:rPr>
+      </w:pPr>
+      <w:r>
+        <w:rPr>
+          <w:b/>
+          <w:bCs/>
+          <w:color w:val="000080"/>
+          <w:lang w:val="en-US"/>
+        </w:rPr>
+        <w:t>})</w:t>
+      </w:r>
+    </w:p>
+    <w:p>
+      <w:pPr>
+        <w:rPr>
+          <w:highlight w:val="white"/>
+          <w:lang w:val="en-US"/>
+        </w:rPr>
+      </w:pPr>
+      <w:r>
+        <w:rPr>
+          <w:highlight w:val="white"/>
+          <w:lang w:val="en-US"/>
+        </w:rPr>
+        <w:t xml:space="preserve">In Javascript smart contracts, you can use Java objects, see the first line where we used the String object of Java. </w:t>
+      </w:r>
+    </w:p>
+    <w:p>
+      <w:pPr>
+        <w:rPr>
+          <w:lang w:val="en-US"/>
+        </w:rPr>
+      </w:pPr>
+      <w:r>
+        <w:rPr>
+          <w:highlight w:val="white"/>
+          <w:lang w:val="en-US"/>
+        </w:rPr>
+        <w:t xml:space="preserve">As we see before, our </w:t>
+      </w:r>
+      <w:r>
+        <w:rPr>
+          <w:highlight w:val="white"/>
+          <w:lang w:val="en-US"/>
+        </w:rPr>
+        <w:t>Java</w:t>
+      </w:r>
+      <w:r>
+        <w:rPr>
+          <w:highlight w:val="white"/>
+          <w:lang w:val="en-US"/>
+        </w:rPr>
+        <w:t xml:space="preserve"> node will run functions in our smart contract. Si you need to set these functions in your script (here: main), and export them to be accessible from Java, like this: </w:t>
+      </w:r>
+      <w:proofErr w:type="gramStart"/>
+      <w:r>
+        <w:rPr>
+          <w:lang w:val="en-US"/>
+        </w:rPr>
+        <w:t>({ id</w:t>
+      </w:r>
+      <w:proofErr w:type="gramEnd"/>
+      <w:r>
+        <w:rPr>
+          <w:lang w:val="en-US"/>
+        </w:rPr>
+        <w:t> : functionName, id2 : functionName2, … )}</w:t>
+      </w:r>
+      <w:r>
+        <w:rPr>
+          <w:lang w:val="en-US"/>
+        </w:rPr>
+        <w:t>.</w:t>
+      </w:r>
+    </w:p>
+    <w:p>
+      <w:pPr>
+        <w:rPr>
+          <w:lang w:val="en-US"/>
+        </w:rPr>
+      </w:pPr>
+      <w:r>
+        <w:rPr>
+          <w:lang w:val="en-US"/>
+        </w:rPr>
+        <w:t>You can all variables you w</w:t>
+      </w:r>
+      <w:r>
+        <w:rPr>
+          <w:lang w:val="en-US"/>
+        </w:rPr>
+        <w:t xml:space="preserve">ant for your function. Here we pass the received transaction so we can analyze its content and verify the temperature for example, we pass the clone object also so we can create and read transactions for example and we pass a logger if we want to create new logs. </w:t>
+      </w:r>
+    </w:p>
+    <w:p>
+      <w:pPr>
+        <w:rPr>
+          <w:lang w:val="en-US"/>
+        </w:rPr>
+      </w:pPr>
+    </w:p>
+    <w:p>
+      <w:pPr>
+        <w:rPr>
+          <w:lang w:val="en-US"/>
+        </w:rPr>
+      </w:pPr>
+    </w:p>
+    <w:p>
+      <w:pPr>
+        <w:rPr>
+          <w:lang w:val="en-US"/>
+        </w:rPr>
+      </w:pPr>
+    </w:p>
+    <w:p>
+      <w:pPr>
+        <w:rPr>
+          <w:lang w:val="en-US"/>
+        </w:rPr>
+      </w:pPr>
+    </w:p>
+    <w:p>
+      <w:pPr>
+        <w:rPr>
+          <w:lang w:val="en-US"/>
+        </w:rPr>
+      </w:pPr>
+    </w:p>
+    <w:p>
+      <w:pPr>
+        <w:pStyle w:val="Titre2"/>
+        <w:rPr>
+          <w:lang w:val="en-US"/>
+        </w:rPr>
+      </w:pPr>
+      <w:r>
+        <w:rPr>
+          <w:lang w:val="en-US"/>
+        </w:rPr>
+        <w:lastRenderedPageBreak/>
+        <w:t>Python</w:t>
+      </w:r>
+    </w:p>
+    <w:p>
+      <w:pPr>
+        <w:rPr>
+          <w:lang w:val="en-US"/>
+        </w:rPr>
+      </w:pPr>
+      <w:r>
+        <w:rPr>
+          <w:lang w:val="en-US"/>
+        </w:rPr>
+        <w:t>Here the same s</w:t>
+      </w:r>
+      <w:r>
+        <w:rPr>
+          <w:lang w:val="en-US"/>
+        </w:rPr>
+        <w:t xml:space="preserve">cript but with Python: </w:t>
+      </w:r>
+    </w:p>
+    <w:p>
+      <w:pPr>
+        <w:rPr>
+          <w:lang w:val="en-US"/>
+        </w:rPr>
+      </w:pPr>
+    </w:p>
+    <w:p>
+      <w:pPr>
+        <w:pStyle w:val="console"/>
+        <w:rPr>
+          <w:color w:val="000000"/>
+        </w:rPr>
+      </w:pPr>
+      <w:proofErr w:type="gramStart"/>
+      <w:r>
+        <w:t>import</w:t>
+      </w:r>
+      <w:proofErr w:type="gramEnd"/>
+      <w:r>
+        <w:rPr>
+          <w:color w:val="000000"/>
+        </w:rPr>
+        <w:t xml:space="preserve"> java</w:t>
+      </w:r>
+    </w:p>
+    <w:p>
+      <w:pPr>
+        <w:pStyle w:val="console"/>
+        <w:rPr>
+          <w:color w:val="000000"/>
+          <w:lang w:val="en-US"/>
+        </w:rPr>
+      </w:pPr>
+      <w:r>
+        <w:rPr>
+          <w:color w:val="000000"/>
+          <w:lang w:val="en-US"/>
+        </w:rPr>
+        <w:t xml:space="preserve">JavaString </w:t>
+      </w:r>
+      <w:r>
+        <w:rPr>
+          <w:color w:val="000080"/>
+          <w:lang w:val="en-US"/>
+        </w:rPr>
+        <w:t>=</w:t>
+      </w:r>
+      <w:r>
+        <w:rPr>
+          <w:color w:val="000000"/>
+          <w:lang w:val="en-US"/>
+        </w:rPr>
+        <w:t xml:space="preserve"> </w:t>
+      </w:r>
+      <w:proofErr w:type="gramStart"/>
+      <w:r>
+        <w:rPr>
+          <w:color w:val="000000"/>
+          <w:lang w:val="en-US"/>
+        </w:rPr>
+        <w:t>java</w:t>
+      </w:r>
+      <w:r>
+        <w:rPr>
+          <w:color w:val="000080"/>
+          <w:lang w:val="en-US"/>
+        </w:rPr>
+        <w:t>.</w:t>
+      </w:r>
+      <w:r>
+        <w:rPr>
+          <w:color w:val="000000"/>
+          <w:lang w:val="en-US"/>
+        </w:rPr>
+        <w:t>type</w:t>
+      </w:r>
+      <w:proofErr w:type="gramEnd"/>
+      <w:r>
+        <w:rPr>
+          <w:color w:val="000080"/>
+          <w:lang w:val="en-US"/>
+        </w:rPr>
+        <w:t>(</w:t>
+      </w:r>
+      <w:r>
+        <w:rPr>
+          <w:color w:val="808080"/>
+          <w:lang w:val="en-US"/>
+        </w:rPr>
+        <w:t>'java.lang.String'</w:t>
+      </w:r>
+      <w:r>
+        <w:rPr>
+          <w:color w:val="000080"/>
+          <w:lang w:val="en-US"/>
+        </w:rPr>
+        <w:t>)</w:t>
+      </w:r>
+    </w:p>
+    <w:p>
+      <w:pPr>
+        <w:pStyle w:val="console"/>
+        <w:rPr>
+          <w:color w:val="000000"/>
+          <w:lang w:val="en-US"/>
+        </w:rPr>
+      </w:pPr>
+    </w:p>
+    <w:p>
+      <w:pPr>
+        <w:pStyle w:val="console"/>
+        <w:rPr>
+          <w:color w:val="000000"/>
+          <w:lang w:val="en-US"/>
+        </w:rPr>
+      </w:pPr>
+      <w:r>
+        <w:rPr>
+          <w:lang w:val="en-US"/>
+        </w:rPr>
+        <w:t>def</w:t>
+      </w:r>
+      <w:r>
+        <w:rPr>
+          <w:color w:val="000000"/>
+          <w:lang w:val="en-US"/>
+        </w:rPr>
+        <w:t xml:space="preserve"> </w:t>
+      </w:r>
+      <w:proofErr w:type="gramStart"/>
+      <w:r>
+        <w:rPr>
+          <w:color w:val="FF00FF"/>
+          <w:lang w:val="en-US"/>
+        </w:rPr>
+        <w:t>main</w:t>
+      </w:r>
+      <w:r>
+        <w:rPr>
+          <w:color w:val="000080"/>
+          <w:lang w:val="en-US"/>
+        </w:rPr>
+        <w:t>(</w:t>
+      </w:r>
+      <w:proofErr w:type="gramEnd"/>
+      <w:r>
+        <w:rPr>
+          <w:color w:val="000000"/>
+          <w:lang w:val="en-US"/>
+        </w:rPr>
+        <w:t>_</w:t>
+      </w:r>
+      <w:r>
+        <w:rPr>
+          <w:color w:val="000080"/>
+          <w:lang w:val="en-US"/>
+        </w:rPr>
+        <w:t>,</w:t>
+      </w:r>
+      <w:r>
+        <w:rPr>
+          <w:color w:val="000000"/>
+          <w:lang w:val="en-US"/>
+        </w:rPr>
+        <w:t xml:space="preserve"> kMsg</w:t>
+      </w:r>
+      <w:r>
+        <w:rPr>
+          <w:color w:val="000080"/>
+          <w:lang w:val="en-US"/>
+        </w:rPr>
+        <w:t>,</w:t>
+      </w:r>
+      <w:r>
+        <w:rPr>
+          <w:color w:val="000000"/>
+          <w:lang w:val="en-US"/>
+        </w:rPr>
+        <w:t xml:space="preserve"> clone</w:t>
+      </w:r>
+      <w:r>
+        <w:rPr>
+          <w:color w:val="000080"/>
+          <w:lang w:val="en-US"/>
+        </w:rPr>
+        <w:t>,</w:t>
+      </w:r>
+      <w:r>
+        <w:rPr>
+          <w:color w:val="000000"/>
+          <w:lang w:val="en-US"/>
+        </w:rPr>
+        <w:t xml:space="preserve"> logger</w:t>
+      </w:r>
+      <w:r>
+        <w:rPr>
+          <w:color w:val="000080"/>
+          <w:lang w:val="en-US"/>
+        </w:rPr>
+        <w:t>):</w:t>
+      </w:r>
+    </w:p>
+    <w:p>
+      <w:pPr>
+        <w:pStyle w:val="console"/>
+        <w:rPr>
+          <w:color w:val="000000"/>
+          <w:lang w:val="en-US"/>
+        </w:rPr>
+      </w:pPr>
+      <w:r>
+        <w:rPr>
+          <w:color w:val="000000"/>
+          <w:lang w:val="en-US"/>
+        </w:rPr>
+        <w:tab/>
+        <w:t xml:space="preserve">body </w:t>
+      </w:r>
+      <w:r>
+        <w:rPr>
+          <w:color w:val="000080"/>
+          <w:lang w:val="en-US"/>
+        </w:rPr>
+        <w:t>=</w:t>
+      </w:r>
+      <w:r>
+        <w:rPr>
+          <w:color w:val="000000"/>
+          <w:lang w:val="en-US"/>
+        </w:rPr>
+        <w:t xml:space="preserve"> </w:t>
+      </w:r>
+      <w:proofErr w:type="gramStart"/>
+      <w:r>
+        <w:rPr>
+          <w:color w:val="000000"/>
+          <w:lang w:val="en-US"/>
+        </w:rPr>
+        <w:t>JavaString</w:t>
+      </w:r>
+      <w:r>
+        <w:rPr>
+          <w:color w:val="000080"/>
+          <w:lang w:val="en-US"/>
+        </w:rPr>
+        <w:t>(</w:t>
+      </w:r>
+      <w:proofErr w:type="gramEnd"/>
+      <w:r>
+        <w:rPr>
+          <w:color w:val="000000"/>
+          <w:lang w:val="en-US"/>
+        </w:rPr>
+        <w:t>kMsg</w:t>
+      </w:r>
+      <w:r>
+        <w:rPr>
+          <w:color w:val="000080"/>
+          <w:lang w:val="en-US"/>
+        </w:rPr>
+        <w:t>.</w:t>
+      </w:r>
+      <w:r>
+        <w:rPr>
+          <w:color w:val="000000"/>
+          <w:lang w:val="en-US"/>
+        </w:rPr>
+        <w:t>getBody</w:t>
+      </w:r>
+      <w:r>
+        <w:rPr>
+          <w:color w:val="000080"/>
+          <w:lang w:val="en-US"/>
+        </w:rPr>
+        <w:t>())</w:t>
+      </w:r>
+    </w:p>
+    <w:p>
+      <w:pPr>
+        <w:pStyle w:val="console"/>
+        <w:rPr>
+          <w:color w:val="000000"/>
+          <w:lang w:val="en-US"/>
+        </w:rPr>
+      </w:pPr>
+      <w:r>
+        <w:rPr>
+          <w:color w:val="000000"/>
+          <w:lang w:val="en-US"/>
+        </w:rPr>
+        <w:tab/>
+      </w:r>
+      <w:r>
+        <w:rPr>
+          <w:lang w:val="en-US"/>
+        </w:rPr>
+        <w:t>print</w:t>
+      </w:r>
+      <w:r>
+        <w:rPr>
+          <w:color w:val="000080"/>
+          <w:lang w:val="en-US"/>
+        </w:rPr>
+        <w:t>(</w:t>
+      </w:r>
+      <w:r>
+        <w:rPr>
+          <w:color w:val="000000"/>
+          <w:lang w:val="en-US"/>
+        </w:rPr>
+        <w:t>body</w:t>
+      </w:r>
+      <w:r>
+        <w:rPr>
+          <w:color w:val="000080"/>
+          <w:lang w:val="en-US"/>
+        </w:rPr>
+        <w:t>)</w:t>
+      </w:r>
+    </w:p>
+    <w:p>
+      <w:pPr>
+        <w:pStyle w:val="console"/>
+        <w:rPr>
+          <w:color w:val="000000"/>
+          <w:lang w:val="en-US"/>
+        </w:rPr>
+      </w:pPr>
+      <w:r>
+        <w:rPr>
+          <w:color w:val="000000"/>
+          <w:lang w:val="en-US"/>
+        </w:rPr>
+        <w:tab/>
+        <w:t xml:space="preserve">temperature </w:t>
+      </w:r>
+      <w:r>
+        <w:rPr>
+          <w:color w:val="000080"/>
+          <w:lang w:val="en-US"/>
+        </w:rPr>
+        <w:t>=</w:t>
+      </w:r>
+      <w:r>
+        <w:rPr>
+          <w:color w:val="000000"/>
+          <w:lang w:val="en-US"/>
+        </w:rPr>
+        <w:t xml:space="preserve"> int</w:t>
+      </w:r>
+      <w:r>
+        <w:rPr>
+          <w:color w:val="000080"/>
+          <w:lang w:val="en-US"/>
+        </w:rPr>
+        <w:t>(</w:t>
+      </w:r>
+      <w:r>
+        <w:rPr>
+          <w:color w:val="000000"/>
+          <w:lang w:val="en-US"/>
+        </w:rPr>
+        <w:t>body</w:t>
+      </w:r>
+      <w:r>
+        <w:rPr>
+          <w:color w:val="000080"/>
+          <w:lang w:val="en-US"/>
+        </w:rPr>
+        <w:t>)</w:t>
+      </w:r>
+    </w:p>
+    <w:p>
+      <w:pPr>
+        <w:pStyle w:val="console"/>
+        <w:rPr>
+          <w:color w:val="000000"/>
+          <w:lang w:val="en-US"/>
+        </w:rPr>
+      </w:pPr>
+      <w:r>
+        <w:rPr>
+          <w:color w:val="000000"/>
+          <w:lang w:val="en-US"/>
+        </w:rPr>
+        <w:tab/>
+      </w:r>
+      <w:r>
+        <w:rPr>
+          <w:lang w:val="en-US"/>
+        </w:rPr>
+        <w:t>if</w:t>
+      </w:r>
+      <w:r>
+        <w:rPr>
+          <w:color w:val="000000"/>
+          <w:lang w:val="en-US"/>
+        </w:rPr>
+        <w:t xml:space="preserve"> temperature </w:t>
+      </w:r>
+      <w:r>
+        <w:rPr>
+          <w:lang w:val="en-US"/>
+        </w:rPr>
+        <w:t>is</w:t>
+      </w:r>
+      <w:r>
+        <w:rPr>
+          <w:color w:val="000000"/>
+          <w:lang w:val="en-US"/>
+        </w:rPr>
+        <w:t xml:space="preserve"> </w:t>
+      </w:r>
+      <w:r>
+        <w:rPr>
+          <w:lang w:val="en-US"/>
+        </w:rPr>
+        <w:t>None</w:t>
+      </w:r>
+      <w:r>
+        <w:rPr>
+          <w:color w:val="000080"/>
+          <w:lang w:val="en-US"/>
+        </w:rPr>
+        <w:t>:</w:t>
+      </w:r>
+    </w:p>
+    <w:p>
+      <w:pPr>
+        <w:pStyle w:val="console"/>
+        <w:rPr>
+          <w:color w:val="000000"/>
+          <w:lang w:val="en-US"/>
+        </w:rPr>
+      </w:pPr>
+      <w:r>
+        <w:rPr>
+          <w:color w:val="000000"/>
+          <w:lang w:val="en-US"/>
+        </w:rPr>
+        <w:tab/>
+      </w:r>
+      <w:r>
+        <w:rPr>
+          <w:color w:val="000000"/>
+          <w:lang w:val="en-US"/>
+        </w:rPr>
+        <w:tab/>
+      </w:r>
+      <w:r>
+        <w:rPr>
+          <w:lang w:val="en-US"/>
+        </w:rPr>
+        <w:t>return</w:t>
+      </w:r>
+      <w:r>
+        <w:rPr>
+          <w:color w:val="000000"/>
+          <w:lang w:val="en-US"/>
+        </w:rPr>
+        <w:t xml:space="preserve"> </w:t>
+      </w:r>
+      <w:r>
+        <w:rPr>
+          <w:color w:val="808080"/>
+          <w:lang w:val="en-US"/>
+        </w:rPr>
+        <w:t>"NOK"</w:t>
+      </w:r>
+    </w:p>
+    <w:p>
+      <w:pPr>
+        <w:pStyle w:val="console"/>
+        <w:rPr>
+          <w:color w:val="000000"/>
+          <w:lang w:val="en-US"/>
+        </w:rPr>
+      </w:pPr>
+      <w:r>
+        <w:rPr>
+          <w:color w:val="000000"/>
+          <w:lang w:val="en-US"/>
+        </w:rPr>
+        <w:tab/>
+      </w:r>
+      <w:r>
+        <w:rPr>
+          <w:color w:val="000000"/>
+          <w:lang w:val="en-US"/>
+        </w:rPr>
+        <w:tab/>
+      </w:r>
+    </w:p>
+    <w:p>
+      <w:pPr>
+        <w:pStyle w:val="console"/>
+        <w:rPr>
+          <w:color w:val="000000"/>
+          <w:lang w:val="en-US"/>
+        </w:rPr>
+      </w:pPr>
+      <w:r>
+        <w:rPr>
+          <w:color w:val="000000"/>
+          <w:lang w:val="en-US"/>
+        </w:rPr>
+        <w:tab/>
+      </w:r>
+      <w:r>
+        <w:rPr>
+          <w:lang w:val="en-US"/>
+        </w:rPr>
+        <w:t>if</w:t>
+      </w:r>
+      <w:r>
+        <w:rPr>
+          <w:color w:val="000000"/>
+          <w:lang w:val="en-US"/>
+        </w:rPr>
+        <w:t xml:space="preserve"> temperature </w:t>
+      </w:r>
+      <w:r>
+        <w:rPr>
+          <w:color w:val="000080"/>
+          <w:lang w:val="en-US"/>
+        </w:rPr>
+        <w:t>&gt;=</w:t>
+      </w:r>
+      <w:r>
+        <w:rPr>
+          <w:color w:val="000000"/>
+          <w:lang w:val="en-US"/>
+        </w:rPr>
+        <w:t xml:space="preserve"> </w:t>
+      </w:r>
+      <w:r>
+        <w:rPr>
+          <w:color w:val="FF0000"/>
+          <w:lang w:val="en-US"/>
+        </w:rPr>
+        <w:t>75</w:t>
+      </w:r>
+      <w:r>
+        <w:rPr>
+          <w:color w:val="000080"/>
+          <w:lang w:val="en-US"/>
+        </w:rPr>
+        <w:t>:</w:t>
+      </w:r>
+    </w:p>
+    <w:p>
+      <w:pPr>
+        <w:pStyle w:val="console"/>
+        <w:rPr>
+          <w:color w:val="000080"/>
+          <w:lang w:val="en-US"/>
+        </w:rPr>
+      </w:pPr>
+      <w:r>
+        <w:rPr>
+          <w:color w:val="000000"/>
+          <w:lang w:val="en-US"/>
+        </w:rPr>
+        <w:tab/>
+      </w:r>
+      <w:r>
+        <w:rPr>
+          <w:color w:val="000000"/>
+          <w:lang w:val="en-US"/>
+        </w:rPr>
+        <w:tab/>
+      </w:r>
+      <w:proofErr w:type="gramStart"/>
+      <w:r>
+        <w:rPr>
+          <w:color w:val="000000"/>
+          <w:lang w:val="en-US"/>
+        </w:rPr>
+        <w:t>clone</w:t>
+      </w:r>
+      <w:r>
+        <w:rPr>
+          <w:color w:val="000080"/>
+          <w:lang w:val="en-US"/>
+        </w:rPr>
+        <w:t>.</w:t>
+      </w:r>
+      <w:r>
+        <w:rPr>
+          <w:color w:val="000000"/>
+          <w:lang w:val="en-US"/>
+        </w:rPr>
+        <w:t>put</w:t>
+      </w:r>
+      <w:r>
+        <w:rPr>
+          <w:color w:val="000080"/>
+          <w:lang w:val="en-US"/>
+        </w:rPr>
+        <w:t>(</w:t>
+      </w:r>
+      <w:proofErr w:type="gramEnd"/>
+      <w:r>
+        <w:rPr>
+          <w:color w:val="808080"/>
+          <w:lang w:val="en-US"/>
+        </w:rPr>
+        <w:t>"/</w:t>
+      </w:r>
+      <w:r>
+        <w:rPr>
+          <w:color w:val="808080"/>
+          <w:lang w:val="en-US"/>
+        </w:rPr>
+        <w:t>username</w:t>
+      </w:r>
+      <w:r>
+        <w:rPr>
+          <w:color w:val="808080"/>
+          <w:lang w:val="en-US"/>
+        </w:rPr>
+        <w:t>/addr</w:t>
+      </w:r>
+      <w:r>
+        <w:rPr>
+          <w:color w:val="808080"/>
+          <w:lang w:val="en-US"/>
+        </w:rPr>
+        <w:t>4</w:t>
+      </w:r>
+      <w:r>
+        <w:rPr>
+          <w:color w:val="808080"/>
+          <w:lang w:val="en-US"/>
+        </w:rPr>
+        <w:t>"</w:t>
+      </w:r>
+      <w:r>
+        <w:rPr>
+          <w:color w:val="000080"/>
+          <w:lang w:val="en-US"/>
+        </w:rPr>
+        <w:t>,</w:t>
+      </w:r>
+      <w:r>
+        <w:rPr>
+          <w:color w:val="000000"/>
+          <w:lang w:val="en-US"/>
+        </w:rPr>
+        <w:t xml:space="preserve"> kMsg</w:t>
+      </w:r>
+      <w:r>
+        <w:rPr>
+          <w:color w:val="000080"/>
+          <w:lang w:val="en-US"/>
+        </w:rPr>
+        <w:t>.</w:t>
+      </w:r>
+      <w:r>
+        <w:rPr>
+          <w:color w:val="000000"/>
+          <w:lang w:val="en-US"/>
+        </w:rPr>
+        <w:t>getKey</w:t>
+      </w:r>
+      <w:r>
+        <w:rPr>
+          <w:color w:val="000080"/>
+          <w:lang w:val="en-US"/>
+        </w:rPr>
+        <w:t>(),</w:t>
+      </w:r>
+      <w:r>
+        <w:rPr>
+          <w:color w:val="000000"/>
+          <w:lang w:val="en-US"/>
+        </w:rPr>
+        <w:t xml:space="preserve"> </w:t>
+      </w:r>
+      <w:r>
+        <w:rPr>
+          <w:color w:val="808080"/>
+          <w:lang w:val="en-US"/>
+        </w:rPr>
+        <w:t>"High temperature"</w:t>
+      </w:r>
+      <w:r>
+        <w:rPr>
+          <w:color w:val="000080"/>
+          <w:lang w:val="en-US"/>
+        </w:rPr>
+        <w:t>)</w:t>
+      </w:r>
+    </w:p>
+    <w:p>
+      <w:pPr>
+        <w:pStyle w:val="console"/>
+        <w:rPr>
+          <w:color w:val="000000"/>
+          <w:lang w:val="en-US"/>
+        </w:rPr>
+      </w:pPr>
+      <w:r>
+        <w:rPr>
+          <w:color w:val="000080"/>
+          <w:lang w:val="en-US"/>
+        </w:rPr>
+        <w:tab/>
+      </w:r>
+      <w:r>
+        <w:rPr>
+          <w:color w:val="000080"/>
+          <w:lang w:val="en-US"/>
+        </w:rPr>
+        <w:tab/>
+        <w:t>return “OK”</w:t>
+      </w:r>
+    </w:p>
+    <w:p>
+      <w:pPr>
+        <w:pStyle w:val="console"/>
+        <w:rPr>
+          <w:color w:val="000000"/>
+          <w:lang w:val="en-US"/>
+        </w:rPr>
+      </w:pPr>
+    </w:p>
+    <w:p>
+      <w:pPr>
+        <w:pStyle w:val="console"/>
+        <w:rPr>
+          <w:color w:val="000000"/>
+          <w:lang w:val="en-US"/>
+        </w:rPr>
+      </w:pPr>
+      <w:proofErr w:type="gramStart"/>
+      <w:r>
+        <w:rPr>
+          <w:color w:val="000000"/>
+          <w:lang w:val="en-US"/>
+        </w:rPr>
+        <w:t>type</w:t>
+      </w:r>
+      <w:r>
+        <w:rPr>
+          <w:color w:val="000080"/>
+          <w:lang w:val="en-US"/>
+        </w:rPr>
+        <w:t>(</w:t>
+      </w:r>
+      <w:proofErr w:type="gramEnd"/>
+      <w:r>
+        <w:rPr>
+          <w:color w:val="808080"/>
+          <w:lang w:val="en-US"/>
+        </w:rPr>
+        <w:t>'obj'</w:t>
+      </w:r>
+      <w:r>
+        <w:rPr>
+          <w:color w:val="000080"/>
+          <w:lang w:val="en-US"/>
+        </w:rPr>
+        <w:t>,</w:t>
+      </w:r>
+      <w:r>
+        <w:rPr>
+          <w:color w:val="000000"/>
+          <w:lang w:val="en-US"/>
+        </w:rPr>
+        <w:t xml:space="preserve"> </w:t>
+      </w:r>
+      <w:r>
+        <w:rPr>
+          <w:color w:val="000080"/>
+          <w:lang w:val="en-US"/>
+        </w:rPr>
+        <w:t>(</w:t>
+      </w:r>
+      <w:r>
+        <w:rPr>
+          <w:color w:val="000000"/>
+          <w:lang w:val="en-US"/>
+        </w:rPr>
+        <w:t>object</w:t>
+      </w:r>
+      <w:r>
+        <w:rPr>
+          <w:color w:val="000080"/>
+          <w:lang w:val="en-US"/>
+        </w:rPr>
+        <w:t>,),</w:t>
+      </w:r>
+      <w:r>
+        <w:rPr>
+          <w:color w:val="000000"/>
+          <w:lang w:val="en-US"/>
+        </w:rPr>
+        <w:t xml:space="preserve"> </w:t>
+      </w:r>
+      <w:r>
+        <w:rPr>
+          <w:color w:val="000080"/>
+          <w:lang w:val="en-US"/>
+        </w:rPr>
+        <w:t>{</w:t>
+      </w:r>
+    </w:p>
+    <w:p>
+      <w:pPr>
+        <w:pStyle w:val="console"/>
+        <w:rPr>
+          <w:color w:val="000000"/>
+        </w:rPr>
+      </w:pPr>
+      <w:r>
+        <w:rPr>
+          <w:color w:val="000000"/>
+          <w:lang w:val="en-US"/>
+        </w:rPr>
+        <w:tab/>
+      </w:r>
+      <w:r>
+        <w:rPr>
+          <w:color w:val="808080"/>
+        </w:rPr>
+        <w:t>'main</w:t>
+      </w:r>
+      <w:proofErr w:type="gramStart"/>
+      <w:r>
+        <w:rPr>
+          <w:color w:val="808080"/>
+        </w:rPr>
+        <w:t>'</w:t>
+      </w:r>
+      <w:r>
+        <w:rPr>
+          <w:color w:val="000080"/>
+        </w:rPr>
+        <w:t>:</w:t>
+      </w:r>
+      <w:proofErr w:type="gramEnd"/>
+      <w:r>
+        <w:rPr>
+          <w:color w:val="000000"/>
+        </w:rPr>
+        <w:t xml:space="preserve"> main</w:t>
+      </w:r>
+    </w:p>
+    <w:p>
+      <w:pPr>
+        <w:pStyle w:val="console"/>
+        <w:rPr>
+          <w:rFonts w:ascii="Courier New" w:hAnsi="Courier New" w:cs="Courier New"/>
+          <w:color w:val="000000"/>
+          <w:szCs w:val="20"/>
+        </w:rPr>
+      </w:pPr>
+      <w:r>
+        <w:rPr>
+          <w:rFonts w:ascii="Courier New" w:hAnsi="Courier New" w:cs="Courier New"/>
+          <w:b/>
+          <w:bCs/>
+          <w:color w:val="000080"/>
+          <w:szCs w:val="20"/>
+        </w:rPr>
+        <w:t>})()</w:t>
+      </w:r>
+    </w:p>
+    <w:p>
+      <w:pPr>
+        <w:rPr>
+          <w:lang w:val="en-US"/>
+        </w:rPr>
+      </w:pPr>
+      <w:r>
+        <w:rPr>
+          <w:lang w:val="en-US"/>
+        </w:rPr>
+        <w:t>Again, you can use J</w:t>
+      </w:r>
+      <w:r>
+        <w:rPr>
+          <w:lang w:val="en-US"/>
+        </w:rPr>
+        <w:t xml:space="preserve">ava objects as we can see in the two first lines. </w:t>
+      </w:r>
+    </w:p>
+    <w:p>
+      <w:pPr>
+        <w:rPr>
+          <w:lang w:val="en-US"/>
+        </w:rPr>
+      </w:pPr>
+      <w:r>
+        <w:rPr>
+          <w:lang w:val="en-US"/>
+        </w:rPr>
+        <w:t xml:space="preserve">You also need to set your functions and export them, but the syntax is different. </w:t>
+      </w:r>
+    </w:p>
+    <w:p>
+      <w:pPr>
+        <w:rPr>
+          <w:lang w:val="en-US"/>
+        </w:rPr>
+      </w:pPr>
+      <w:r>
+        <w:rPr>
+          <w:lang w:val="en-US"/>
+        </w:rPr>
+        <w:t xml:space="preserve">A useless parameter is added as </w:t>
+      </w:r>
+      <w:r>
+        <w:rPr>
+          <w:lang w:val="en-US"/>
+        </w:rPr>
+        <w:t xml:space="preserve">the </w:t>
+      </w:r>
+      <w:r>
+        <w:rPr>
+          <w:lang w:val="en-US"/>
+        </w:rPr>
+        <w:t xml:space="preserve">first parameter of your function, you can use _ to name it. </w:t>
+      </w:r>
+    </w:p>
+    <w:p>
+      <w:pPr>
+        <w:pStyle w:val="Titre2"/>
+        <w:rPr>
+          <w:lang w:val="fr-FR"/>
+        </w:rPr>
+      </w:pPr>
+      <w:r>
+        <w:rPr>
+          <w:lang w:val="fr-FR"/>
+        </w:rPr>
+        <w:t>Deploy</w:t>
+      </w:r>
+    </w:p>
+    <w:p>
+      <w:pPr>
+        <w:rPr>
+          <w:lang w:val="en-US"/>
+        </w:rPr>
+      </w:pPr>
+      <w:r>
+        <w:rPr>
+          <w:lang w:val="en-US"/>
+        </w:rPr>
+        <w:t>To deploy your contracts, y</w:t>
+      </w:r>
+      <w:r>
+        <w:rPr>
+          <w:lang w:val="en-US"/>
+        </w:rPr>
+        <w:t xml:space="preserve">ou need to push them into the git repository that we send you by email. Then, a DevOps tool will push your contract into the blockchain. </w:t>
+      </w:r>
+      <w:r>
+        <w:rPr>
+          <w:lang w:val="en-US"/>
+        </w:rPr>
+        <w:t xml:space="preserve">This action can take several minutes. </w:t>
+      </w:r>
+    </w:p>
+    <w:p>
+      <w:pPr>
+        <w:pStyle w:val="Titre2"/>
+        <w:rPr>
+          <w:lang w:val="en-US"/>
+        </w:rPr>
+      </w:pPr>
+      <w:r>
+        <w:rPr>
+          <w:lang w:val="en-US"/>
+        </w:rPr>
+        <w:t>Run contracts</w:t>
+      </w:r>
+    </w:p>
+    <w:p>
+      <w:pPr>
+        <w:rPr>
+          <w:lang w:val="fr-FR"/>
+        </w:rPr>
+      </w:pPr>
+      <w:r>
+        <w:rPr>
+          <w:lang w:val="en-US"/>
+        </w:rPr>
+        <w:t xml:space="preserve">To run Javascript contracts you just have to run your java program normally, but for Python contracts you need to install GraalVM (currently working with GraalVM 22.3.1, there is an issue with the last version): </w:t>
+      </w:r>
+      <w:hyperlink r:id="rId11" w:history="1">
+        <w:r>
+          <w:rPr>
+            <w:rStyle w:val="Lienhypertexte"/>
+            <w:lang w:val="en-US"/>
+          </w:rPr>
+          <w:t>https://github.com/graalvm/graalvm-ce-builds/releases</w:t>
+        </w:r>
+      </w:hyperlink>
+    </w:p>
+    <w:p>
+      <w:pPr>
+        <w:rPr>
+          <w:lang w:val="fr-FR"/>
+        </w:rPr>
+      </w:pPr>
+    </w:p>
+    <w:p>
+      <w:pPr>
+        <w:rPr>
+          <w:lang w:val="en-US"/>
+        </w:rPr>
+      </w:pPr>
+    </w:p>
+    <w:p>
+      <w:pPr>
+        <w:rPr>
+          <w:lang w:val="fr-FR"/>
+        </w:rPr>
+      </w:pPr>
+      <w:r>
+        <w:rPr>
+          <w:lang w:val="fr-FR"/>
+        </w:rPr>
+        <w:lastRenderedPageBreak/>
+        <w:t xml:space="preserve">From </w:t>
+      </w:r>
+      <w:r>
+        <w:rPr>
+          <w:lang w:val="fr-FR"/>
+        </w:rPr>
+        <w:t xml:space="preserve">Linux : </w:t>
+      </w:r>
+    </w:p>
+    <w:p>
+      <w:pPr>
+        <w:pStyle w:val="console"/>
+      </w:pPr>
+      <w:proofErr w:type="gramStart"/>
+      <w:r>
+        <w:t>wget</w:t>
+      </w:r>
+      <w:proofErr w:type="gramEnd"/>
+      <w:r>
+        <w:t xml:space="preserve"> https://github.com/graalvm/graalvm-ce-builds/releases/download/vm-22.3.1/graalvm-ce-java11-linux-amd64-22.3.1.tar.gz</w:t>
+      </w:r>
+    </w:p>
+    <w:p>
+      <w:pPr>
+        <w:pStyle w:val="console"/>
+      </w:pPr>
+      <w:proofErr w:type="gramStart"/>
+      <w:r>
+        <w:t>tar</w:t>
+      </w:r>
+      <w:proofErr w:type="gramEnd"/>
+      <w:r>
+        <w:t xml:space="preserve"> -xzvf graalvm-ce-java11-linux-amd64-22.3.1.tar.gz</w:t>
+      </w:r>
+    </w:p>
+    <w:p>
+      <w:pPr>
+        <w:rPr>
+          <w:lang w:val="en-US"/>
+        </w:rPr>
+      </w:pPr>
+      <w:r>
+        <w:rPr>
+          <w:lang w:val="en-US"/>
+        </w:rPr>
+        <w:t>Then export</w:t>
+      </w:r>
+      <w:r>
+        <w:rPr>
+          <w:lang w:val="en-US"/>
+        </w:rPr>
+        <w:t xml:space="preserve"> JAVA_HOME </w:t>
+      </w:r>
+      <w:r>
+        <w:rPr>
+          <w:lang w:val="en-US"/>
+        </w:rPr>
+        <w:t>a</w:t>
+      </w:r>
+      <w:r>
+        <w:rPr>
+          <w:lang w:val="en-US"/>
+        </w:rPr>
+        <w:t>nd</w:t>
+      </w:r>
+      <w:r>
+        <w:rPr>
+          <w:lang w:val="en-US"/>
+        </w:rPr>
+        <w:t xml:space="preserve"> PATH </w:t>
+      </w:r>
+      <w:r>
+        <w:rPr>
+          <w:lang w:val="en-US"/>
+        </w:rPr>
+        <w:t xml:space="preserve">env variables </w:t>
+      </w:r>
+      <w:r>
+        <w:rPr>
+          <w:lang w:val="en-US"/>
+        </w:rPr>
+        <w:t>(</w:t>
+      </w:r>
+      <w:r>
+        <w:rPr>
+          <w:lang w:val="en-US"/>
+        </w:rPr>
+        <w:t xml:space="preserve">see </w:t>
+      </w:r>
+      <w:r>
+        <w:rPr>
+          <w:lang w:val="en-US"/>
+        </w:rPr>
+        <w:t>https://www.graalvm.org/latest/docs/getting-started/linux/)</w:t>
+      </w:r>
+    </w:p>
+    <w:p>
+      <w:pPr>
+        <w:rPr>
+          <w:lang w:val="en-US"/>
+        </w:rPr>
+      </w:pPr>
+      <w:r>
+        <w:rPr>
+          <w:lang w:val="en-US"/>
+        </w:rPr>
+        <w:t>The</w:t>
+      </w:r>
+      <w:r>
+        <w:rPr>
+          <w:lang w:val="en-US"/>
+        </w:rPr>
+        <w:t xml:space="preserve">n: </w:t>
+      </w:r>
+    </w:p>
+    <w:p>
+      <w:pPr>
+        <w:pStyle w:val="console"/>
+        <w:rPr>
+          <w:lang w:val="en-US"/>
+        </w:rPr>
+      </w:pPr>
+      <w:r>
+        <w:rPr>
+          <w:lang w:val="en-US"/>
+        </w:rPr>
+        <w:t>gu install python</w:t>
+      </w:r>
+    </w:p>
+    <w:p>
+      <w:pPr>
+        <w:rPr>
+          <w:lang w:val="en-US"/>
+        </w:rPr>
+      </w:pPr>
+      <w:r>
+        <w:rPr>
+          <w:lang w:val="en-US"/>
+        </w:rPr>
+        <w:t>Now, run you</w:t>
+      </w:r>
+      <w:r>
+        <w:rPr>
+          <w:lang w:val="en-US"/>
+        </w:rPr>
+        <w:t>r</w:t>
+      </w:r>
+      <w:r>
+        <w:rPr>
+          <w:lang w:val="en-US"/>
+        </w:rPr>
+        <w:t xml:space="preserve"> node w</w:t>
+      </w:r>
+      <w:r>
+        <w:rPr>
+          <w:lang w:val="en-US"/>
+        </w:rPr>
+        <w:t xml:space="preserve">ith the Java SDK includes with Graal, if you have exported the JAVA_HOME env variable: </w:t>
+      </w:r>
+    </w:p>
+    <w:p>
+      <w:pPr>
+        <w:pStyle w:val="console"/>
+      </w:pPr>
+      <w:r>
+        <w:t>Java -jar SmartContracNode.jar etc/cfg/node.config</w:t>
+      </w:r>
+    </w:p>
+    <w:p>
+      <w:pPr>
+        <w:rPr>
+          <w:lang w:val="fr-FR"/>
+        </w:rPr>
+      </w:pPr>
+    </w:p>
+    <w:p>
+      <w:pPr>
+        <w:rPr>
+          <w:lang w:val="fr-FR"/>
         </w:rPr>
       </w:pPr>
     </w:p>
@@ -4544,7 +6368,7 @@
 </file>
 
 <file path=word/numbering.xml><?xml version="1.0" encoding="utf-8"?>
-<w:numbering xmlns:wpc="http://schemas.microsoft.com/office/word/2010/wordprocessingCanvas" xmlns:cx="http://schemas.microsoft.com/office/drawing/2014/chartex" xmlns:cx1="http://schemas.microsoft.com/office/drawing/2015/9/8/chartex" xmlns:cx2="http://schemas.microsoft.com/office/drawing/2015/10/21/chartex" xmlns:cx3="http://schemas.microsoft.com/office/drawing/2016/5/9/chartex" xmlns:cx4="http://schemas.microsoft.com/office/drawing/2016/5/10/chartex" xmlns:cx5="http://schemas.microsoft.com/office/drawing/2016/5/11/chartex" xmlns:cx6="http://schemas.microsoft.com/office/drawing/2016/5/12/chartex" xmlns:cx7="http://schemas.microsoft.com/office/drawing/2016/5/13/chartex" xmlns:cx8="http://schemas.microsoft.com/office/drawing/2016/5/14/chartex" xmlns:mc="http://schemas.openxmlformats.org/markup-compatibility/2006" xmlns:aink="http://schemas.microsoft.com/office/drawing/2016/ink" xmlns:am3d="http://schemas.microsoft.com/office/drawing/2017/model3d" xmlns:o="urn:schemas-microsoft-com:office:office" xmlns:oel="http://schemas.microsoft.com/office/2019/extlst" xmlns:r="http://schemas.openxmlformats.org/officeDocument/2006/relationships" xmlns:m="http://schemas.openxmlformats.org/officeDocument/2006/math" xmlns:v="urn:schemas-microsoft-com:vml" xmlns:wp14="http://schemas.microsoft.com/office/word/2010/wordprocessingDrawing" xmlns:wp="http://schemas.openxmlformats.org/drawingml/2006/wordprocessingDrawing" xmlns:w10="urn:schemas-microsoft-com:office:word" xmlns:w="http://schemas.openxmlformats.org/wordprocessingml/2006/main" xmlns:w14="http://schemas.microsoft.com/office/word/2010/wordml" xmlns:w15="http://schemas.microsoft.com/office/word/2012/wordml" xmlns:w16cex="http://schemas.microsoft.com/office/word/2018/wordml/cex" xmlns:w16cid="http://schemas.microsoft.com/office/word/2016/wordml/cid" xmlns:w16="http://schemas.microsoft.com/office/word/2018/wordml" xmlns:w16sdtdh="http://schemas.microsoft.com/office/word/2020/wordml/sdtdatahash" xmlns:w16se="http://schemas.microsoft.com/office/word/2015/wordml/symex" xmlns:wpg="http://schemas.microsoft.com/office/word/2010/wordprocessingGroup" xmlns:wpi="http://schemas.microsoft.com/office/word/2010/wordprocessingInk" xmlns:wne="http://schemas.microsoft.com/office/word/2006/wordml" xmlns:wps="http://schemas.microsoft.com/office/word/2010/wordprocessingShape" mc:Ignorable="w14 w15 w16se w16cid w16 w16cex w16sdtdh wp14">
+<w:numbering xmlns:wpc="http://schemas.microsoft.com/office/word/2010/wordprocessingCanvas" xmlns:cx="http://schemas.microsoft.com/office/drawing/2014/chartex" xmlns:cx1="http://schemas.microsoft.com/office/drawing/2015/9/8/chartex" xmlns:cx2="http://schemas.microsoft.com/office/drawing/2015/10/21/chartex" xmlns:cx3="http://schemas.microsoft.com/office/drawing/2016/5/9/chartex" xmlns:cx4="http://schemas.microsoft.com/office/drawing/2016/5/10/chartex" xmlns:cx5="http://schemas.microsoft.com/office/drawing/2016/5/11/chartex" xmlns:cx6="http://schemas.microsoft.com/office/drawing/2016/5/12/chartex" xmlns:cx7="http://schemas.microsoft.com/office/drawing/2016/5/13/chartex" xmlns:cx8="http://schemas.microsoft.com/office/drawing/2016/5/14/chartex" xmlns:mc="http://schemas.openxmlformats.org/markup-compatibility/2006" xmlns:aink="http://schemas.microsoft.com/office/drawing/2016/ink" xmlns:am3d="http://schemas.microsoft.com/office/drawing/2017/model3d" xmlns:o="urn:schemas-microsoft-com:office:office" xmlns:r="http://schemas.openxmlformats.org/officeDocument/2006/relationships" xmlns:m="http://schemas.openxmlformats.org/officeDocument/2006/math" xmlns:v="urn:schemas-microsoft-com:vml" xmlns:wp14="http://schemas.microsoft.com/office/word/2010/wordprocessingDrawing" xmlns:wp="http://schemas.openxmlformats.org/drawingml/2006/wordprocessingDrawing" xmlns:w10="urn:schemas-microsoft-com:office:word" xmlns:w="http://schemas.openxmlformats.org/wordprocessingml/2006/main" xmlns:w14="http://schemas.microsoft.com/office/word/2010/wordml" xmlns:w15="http://schemas.microsoft.com/office/word/2012/wordml" xmlns:w16cex="http://schemas.microsoft.com/office/word/2018/wordml/cex" xmlns:w16cid="http://schemas.microsoft.com/office/word/2016/wordml/cid" xmlns:w16="http://schemas.microsoft.com/office/word/2018/wordml" xmlns:w16sdtdh="http://schemas.microsoft.com/office/word/2020/wordml/sdtdatahash" xmlns:w16se="http://schemas.microsoft.com/office/word/2015/wordml/symex" xmlns:wpg="http://schemas.microsoft.com/office/word/2010/wordprocessingGroup" xmlns:wpi="http://schemas.microsoft.com/office/word/2010/wordprocessingInk" xmlns:wne="http://schemas.microsoft.com/office/word/2006/wordml" xmlns:wps="http://schemas.microsoft.com/office/word/2010/wordprocessingShape" mc:Ignorable="w14 w15 w16se w16cid w16 w16cex w16sdtdh wp14">
   <w:abstractNum w:abstractNumId="0" w15:restartNumberingAfterBreak="0">
     <w:nsid w:val="15AB7CAC"/>
     <w:multiLevelType w:val="multilevel"/>
@@ -5559,31 +7383,31 @@
       </w:rPr>
     </w:lvl>
   </w:abstractNum>
-  <w:num w:numId="1" w16cid:durableId="1157574634">
+  <w:num w:numId="1">
     <w:abstractNumId w:val="5"/>
   </w:num>
-  <w:num w:numId="2" w16cid:durableId="645477577">
+  <w:num w:numId="2">
     <w:abstractNumId w:val="3"/>
   </w:num>
-  <w:num w:numId="3" w16cid:durableId="914971559">
+  <w:num w:numId="3">
     <w:abstractNumId w:val="6"/>
   </w:num>
-  <w:num w:numId="4" w16cid:durableId="282230">
+  <w:num w:numId="4">
     <w:abstractNumId w:val="4"/>
   </w:num>
-  <w:num w:numId="5" w16cid:durableId="1890068690">
+  <w:num w:numId="5">
     <w:abstractNumId w:val="1"/>
   </w:num>
-  <w:num w:numId="6" w16cid:durableId="1371224664">
+  <w:num w:numId="6">
     <w:abstractNumId w:val="8"/>
   </w:num>
-  <w:num w:numId="7" w16cid:durableId="998384302">
+  <w:num w:numId="7">
     <w:abstractNumId w:val="7"/>
   </w:num>
-  <w:num w:numId="8" w16cid:durableId="806357656">
+  <w:num w:numId="8">
     <w:abstractNumId w:val="2"/>
   </w:num>
-  <w:num w:numId="9" w16cid:durableId="2061787099">
+  <w:num w:numId="9">
     <w:abstractNumId w:val="0"/>
   </w:num>
 </w:numbering>
